--- a/Documentation/Report_modified.docx
+++ b/Documentation/Report_modified.docx
@@ -488,7 +488,6 @@
           <w:i w:val="0"/>
           <w:iCs w:val="0"/>
         </w:rPr>
-        <w:lastRenderedPageBreak/>
         <w:t>P2: 20% discount.</w:t>
       </w:r>
     </w:p>
@@ -586,103 +585,20 @@
     </w:p>
     <w:p>
       <w:pPr>
-        <w:jc w:val="both"/>
-        <w:rPr>
-          <w:rStyle w:val="Enfasicorsivo"/>
-          <w:i w:val="0"/>
-          <w:iCs w:val="0"/>
-        </w:rPr>
-      </w:pPr>
-    </w:p>
-    <w:p>
-      <w:pPr>
-        <w:jc w:val="both"/>
-        <w:rPr>
-          <w:rStyle w:val="Enfasicorsivo"/>
-          <w:i w:val="0"/>
-          <w:iCs w:val="0"/>
-        </w:rPr>
-      </w:pPr>
-    </w:p>
-    <w:p>
-      <w:pPr>
-        <w:jc w:val="both"/>
-        <w:rPr>
-          <w:rStyle w:val="Enfasicorsivo"/>
-          <w:i w:val="0"/>
-          <w:iCs w:val="0"/>
-        </w:rPr>
-      </w:pPr>
-    </w:p>
-    <w:p>
-      <w:pPr>
-        <w:jc w:val="both"/>
-        <w:rPr>
-          <w:rStyle w:val="Enfasicorsivo"/>
-          <w:i w:val="0"/>
-          <w:iCs w:val="0"/>
-        </w:rPr>
-      </w:pPr>
-    </w:p>
-    <w:p>
-      <w:pPr>
-        <w:jc w:val="both"/>
-        <w:rPr>
-          <w:rStyle w:val="Enfasicorsivo"/>
-          <w:i w:val="0"/>
-          <w:iCs w:val="0"/>
-        </w:rPr>
-      </w:pPr>
-    </w:p>
-    <w:p>
-      <w:pPr>
-        <w:jc w:val="both"/>
-        <w:rPr>
-          <w:rStyle w:val="Enfasicorsivo"/>
-          <w:i w:val="0"/>
-          <w:iCs w:val="0"/>
-        </w:rPr>
-      </w:pPr>
-    </w:p>
-    <w:p>
-      <w:pPr>
-        <w:jc w:val="both"/>
-        <w:rPr>
-          <w:rStyle w:val="Enfasicorsivo"/>
-          <w:i w:val="0"/>
-          <w:iCs w:val="0"/>
-        </w:rPr>
-      </w:pPr>
-    </w:p>
-    <w:p>
-      <w:pPr>
-        <w:jc w:val="both"/>
-        <w:rPr>
-          <w:rStyle w:val="Enfasicorsivo"/>
-          <w:i w:val="0"/>
-          <w:iCs w:val="0"/>
-        </w:rPr>
-      </w:pPr>
-    </w:p>
-    <w:p>
-      <w:pPr>
-        <w:jc w:val="both"/>
-        <w:rPr>
-          <w:rStyle w:val="Enfasicorsivo"/>
-          <w:i w:val="0"/>
-          <w:iCs w:val="0"/>
-        </w:rPr>
-      </w:pPr>
-    </w:p>
-    <w:p>
-      <w:pPr>
-        <w:jc w:val="both"/>
-        <w:rPr>
-          <w:rStyle w:val="Enfasicorsivo"/>
-          <w:i w:val="0"/>
-          <w:iCs w:val="0"/>
-        </w:rPr>
-      </w:pPr>
+        <w:rPr>
+          <w:rStyle w:val="Enfasicorsivo"/>
+          <w:i w:val="0"/>
+          <w:iCs w:val="0"/>
+        </w:rPr>
+      </w:pPr>
+      <w:r>
+        <w:rPr>
+          <w:rStyle w:val="Enfasicorsivo"/>
+          <w:i w:val="0"/>
+          <w:iCs w:val="0"/>
+        </w:rPr>
+        <w:br w:type="page"/>
+      </w:r>
     </w:p>
     <w:p>
       <w:pPr>
@@ -1193,7 +1109,6 @@
         <w:jc w:val="both"/>
       </w:pPr>
       <w:r>
-        <w:lastRenderedPageBreak/>
         <w:t>Number of promos available for each type of promo, computed a</w:t>
       </w:r>
       <w:r>
@@ -1613,6 +1528,7 @@
         <w:jc w:val="both"/>
       </w:pPr>
       <w:r>
+        <w:lastRenderedPageBreak/>
         <w:t>Linear program (mathematical formulation):</w:t>
       </w:r>
     </w:p>
@@ -2970,7 +2886,6 @@
         <w:rPr>
           <w:noProof/>
         </w:rPr>
-        <w:lastRenderedPageBreak/>
         <w:drawing>
           <wp:inline distT="0" distB="0" distL="0" distR="0" wp14:anchorId="093B30E2" wp14:editId="1340C68C">
             <wp:extent cx="2456180" cy="1905000"/>
@@ -3096,6 +3011,7 @@
         <w:rPr>
           <w:noProof/>
         </w:rPr>
+        <w:lastRenderedPageBreak/>
         <w:t>Step 2</w:t>
       </w:r>
     </w:p>
@@ -3591,7 +3507,6 @@
         <w:jc w:val="both"/>
       </w:pPr>
       <w:r>
-        <w:lastRenderedPageBreak/>
         <w:t>Environment (slightly different versions will be used in the following steps):</w:t>
       </w:r>
     </w:p>
@@ -3702,18 +3617,7 @@
         <w:jc w:val="both"/>
       </w:pPr>
       <w:r>
-        <w:t xml:space="preserve">       </w:t>
-      </w:r>
-      <w:commentRangeStart w:id="0"/>
-      <w:r>
-        <w:t>Computation of the daily conversion rates for both the items and the daily revenue.</w:t>
-      </w:r>
-      <w:commentRangeEnd w:id="0"/>
-      <w:r>
-        <w:rPr>
-          <w:rStyle w:val="Rimandocommento"/>
-        </w:rPr>
-        <w:commentReference w:id="0"/>
+        <w:t xml:space="preserve">       Computation of the daily conversion rates for both the items and the daily revenue.</w:t>
       </w:r>
     </w:p>
     <w:p>
@@ -3721,6 +3625,7 @@
         <w:pStyle w:val="Titolo1"/>
       </w:pPr>
       <w:r>
+        <w:lastRenderedPageBreak/>
         <w:t>Step 3</w:t>
       </w:r>
     </w:p>
@@ -4188,40 +4093,16 @@
       </w:r>
     </w:p>
     <w:p>
-      <w:pPr>
-        <w:jc w:val="both"/>
-      </w:pPr>
-    </w:p>
-    <w:p>
-      <w:pPr>
-        <w:jc w:val="both"/>
-      </w:pPr>
-    </w:p>
-    <w:p>
-      <w:pPr>
-        <w:jc w:val="both"/>
-      </w:pPr>
-    </w:p>
-    <w:p>
-      <w:pPr>
-        <w:jc w:val="both"/>
-      </w:pPr>
-    </w:p>
-    <w:p>
-      <w:pPr>
-        <w:jc w:val="both"/>
-      </w:pPr>
-    </w:p>
-    <w:p>
-      <w:pPr>
-        <w:jc w:val="both"/>
-      </w:pPr>
-    </w:p>
-    <w:p>
-      <w:pPr>
-        <w:jc w:val="both"/>
-      </w:pPr>
-      <w:r>
+      <w:r>
+        <w:br w:type="page"/>
+      </w:r>
+    </w:p>
+    <w:p>
+      <w:pPr>
+        <w:jc w:val="both"/>
+      </w:pPr>
+      <w:r>
+        <w:lastRenderedPageBreak/>
         <w:t>Results:</w:t>
       </w:r>
     </w:p>
@@ -4229,22 +4110,15 @@
       <w:pPr>
         <w:jc w:val="both"/>
       </w:pPr>
-      <w:commentRangeStart w:id="1"/>
-      <w:r>
-        <w:t>Note that the variance of the regret is multiplied for a large constant in order to make it more visible.</w:t>
-      </w:r>
-      <w:commentRangeEnd w:id="1"/>
-      <w:r>
-        <w:rPr>
-          <w:rStyle w:val="Rimandocommento"/>
-        </w:rPr>
-        <w:commentReference w:id="1"/>
-      </w:r>
-    </w:p>
-    <w:p>
-      <w:pPr>
-        <w:jc w:val="both"/>
-      </w:pPr>
+      <w:r>
+        <w:t xml:space="preserve">Plots of the mean value of the regret and the reward for 10 experiments and the bounds corresponding to mean ± factor * standard deviation </w:t>
+      </w:r>
+      <w:r>
+        <w:t>(in order to have visible bounds a large factor is considered, instead of the quantile of the Gaussian distribution as in classical confidence intervals)</w:t>
+      </w:r>
+      <w:r>
+        <w:t>.</w:t>
+      </w:r>
     </w:p>
     <w:p>
       <w:pPr>
@@ -4272,7 +4146,6 @@
         <w:rPr>
           <w:noProof/>
         </w:rPr>
-        <w:lastRenderedPageBreak/>
         <w:drawing>
           <wp:inline distT="0" distB="0" distL="0" distR="0" wp14:anchorId="65C64B89" wp14:editId="7985F0A1">
             <wp:extent cx="2870200" cy="2152651"/>
@@ -4291,7 +4164,7 @@
                     </pic:cNvPicPr>
                   </pic:nvPicPr>
                   <pic:blipFill>
-                    <a:blip r:embed="rId13">
+                    <a:blip r:embed="rId9">
                       <a:extLst>
                         <a:ext uri="{28A0092B-C50C-407E-A947-70E740481C1C}">
                           <a14:useLocalDpi xmlns:a14="http://schemas.microsoft.com/office/drawing/2010/main" val="0"/>
@@ -4343,7 +4216,7 @@
                     </pic:cNvPicPr>
                   </pic:nvPicPr>
                   <pic:blipFill>
-                    <a:blip r:embed="rId14">
+                    <a:blip r:embed="rId10">
                       <a:extLst>
                         <a:ext uri="{28A0092B-C50C-407E-A947-70E740481C1C}">
                           <a14:useLocalDpi xmlns:a14="http://schemas.microsoft.com/office/drawing/2010/main" val="0"/>
@@ -4430,7 +4303,7 @@
                     </pic:cNvPicPr>
                   </pic:nvPicPr>
                   <pic:blipFill>
-                    <a:blip r:embed="rId15">
+                    <a:blip r:embed="rId11">
                       <a:extLst>
                         <a:ext uri="{28A0092B-C50C-407E-A947-70E740481C1C}">
                           <a14:useLocalDpi xmlns:a14="http://schemas.microsoft.com/office/drawing/2010/main" val="0"/>
@@ -4482,7 +4355,7 @@
                     </pic:cNvPicPr>
                   </pic:nvPicPr>
                   <pic:blipFill>
-                    <a:blip r:embed="rId16">
+                    <a:blip r:embed="rId12">
                       <a:extLst>
                         <a:ext uri="{28A0092B-C50C-407E-A947-70E740481C1C}">
                           <a14:useLocalDpi xmlns:a14="http://schemas.microsoft.com/office/drawing/2010/main" val="0"/>
@@ -4552,45 +4425,16 @@
       </w:r>
     </w:p>
     <w:p>
-      <w:pPr>
-        <w:jc w:val="both"/>
-      </w:pPr>
-    </w:p>
-    <w:p>
-      <w:pPr>
-        <w:jc w:val="both"/>
-      </w:pPr>
-    </w:p>
-    <w:p>
-      <w:pPr>
-        <w:jc w:val="both"/>
-      </w:pPr>
-    </w:p>
-    <w:p>
-      <w:pPr>
-        <w:jc w:val="both"/>
-      </w:pPr>
-    </w:p>
-    <w:p>
-      <w:pPr>
-        <w:jc w:val="both"/>
-      </w:pPr>
-    </w:p>
-    <w:p>
-      <w:pPr>
-        <w:jc w:val="both"/>
-      </w:pPr>
-    </w:p>
-    <w:p>
-      <w:pPr>
-        <w:jc w:val="both"/>
-      </w:pPr>
-    </w:p>
-    <w:p>
-      <w:pPr>
-        <w:jc w:val="both"/>
-      </w:pPr>
-      <w:r>
+      <w:r>
+        <w:br w:type="page"/>
+      </w:r>
+    </w:p>
+    <w:p>
+      <w:pPr>
+        <w:jc w:val="both"/>
+      </w:pPr>
+      <w:r>
+        <w:lastRenderedPageBreak/>
         <w:t>Second experiment</w:t>
       </w:r>
     </w:p>
@@ -4625,7 +4469,7 @@
                     </pic:cNvPicPr>
                   </pic:nvPicPr>
                   <pic:blipFill>
-                    <a:blip r:embed="rId17">
+                    <a:blip r:embed="rId13">
                       <a:extLst>
                         <a:ext uri="{28A0092B-C50C-407E-A947-70E740481C1C}">
                           <a14:useLocalDpi xmlns:a14="http://schemas.microsoft.com/office/drawing/2010/main" val="0"/>
@@ -4677,7 +4521,7 @@
                     </pic:cNvPicPr>
                   </pic:nvPicPr>
                   <pic:blipFill>
-                    <a:blip r:embed="rId18">
+                    <a:blip r:embed="rId14">
                       <a:extLst>
                         <a:ext uri="{28A0092B-C50C-407E-A947-70E740481C1C}">
                           <a14:useLocalDpi xmlns:a14="http://schemas.microsoft.com/office/drawing/2010/main" val="0"/>
@@ -4746,7 +4590,6 @@
         <w:rPr>
           <w:noProof/>
         </w:rPr>
-        <w:lastRenderedPageBreak/>
         <w:drawing>
           <wp:inline distT="0" distB="0" distL="0" distR="0" wp14:anchorId="493A50A0" wp14:editId="2D029499">
             <wp:extent cx="2880625" cy="2160469"/>
@@ -4765,7 +4608,7 @@
                     </pic:cNvPicPr>
                   </pic:nvPicPr>
                   <pic:blipFill>
-                    <a:blip r:embed="rId19">
+                    <a:blip r:embed="rId15">
                       <a:extLst>
                         <a:ext uri="{28A0092B-C50C-407E-A947-70E740481C1C}">
                           <a14:useLocalDpi xmlns:a14="http://schemas.microsoft.com/office/drawing/2010/main" val="0"/>
@@ -4817,7 +4660,7 @@
                     </pic:cNvPicPr>
                   </pic:nvPicPr>
                   <pic:blipFill>
-                    <a:blip r:embed="rId20">
+                    <a:blip r:embed="rId16">
                       <a:extLst>
                         <a:ext uri="{28A0092B-C50C-407E-A947-70E740481C1C}">
                           <a14:useLocalDpi xmlns:a14="http://schemas.microsoft.com/office/drawing/2010/main" val="0"/>
@@ -4887,49 +4730,9 @@
       </w:r>
     </w:p>
     <w:p>
-      <w:pPr>
-        <w:jc w:val="both"/>
-      </w:pPr>
-    </w:p>
-    <w:p>
-      <w:pPr>
-        <w:jc w:val="both"/>
-      </w:pPr>
-    </w:p>
-    <w:p>
-      <w:pPr>
-        <w:jc w:val="both"/>
-      </w:pPr>
-    </w:p>
-    <w:p>
-      <w:pPr>
-        <w:jc w:val="both"/>
-      </w:pPr>
-    </w:p>
-    <w:p>
-      <w:pPr>
-        <w:jc w:val="both"/>
-      </w:pPr>
-    </w:p>
-    <w:p>
-      <w:pPr>
-        <w:jc w:val="both"/>
-      </w:pPr>
-    </w:p>
-    <w:p>
-      <w:pPr>
-        <w:jc w:val="both"/>
-      </w:pPr>
-    </w:p>
-    <w:p>
-      <w:pPr>
-        <w:jc w:val="both"/>
-      </w:pPr>
-    </w:p>
-    <w:p>
-      <w:pPr>
-        <w:jc w:val="both"/>
-      </w:pPr>
+      <w:r>
+        <w:br w:type="page"/>
+      </w:r>
     </w:p>
     <w:p>
       <w:pPr>
@@ -5387,53 +5190,20 @@
     </w:p>
     <w:p>
       <w:pPr>
-        <w:jc w:val="both"/>
-        <w:rPr>
-          <w:rStyle w:val="Enfasicorsivo"/>
-          <w:i w:val="0"/>
-          <w:iCs w:val="0"/>
-        </w:rPr>
-      </w:pPr>
-    </w:p>
-    <w:p>
-      <w:pPr>
-        <w:jc w:val="both"/>
-        <w:rPr>
-          <w:rStyle w:val="Enfasicorsivo"/>
-          <w:i w:val="0"/>
-          <w:iCs w:val="0"/>
-        </w:rPr>
-      </w:pPr>
-    </w:p>
-    <w:p>
-      <w:pPr>
-        <w:jc w:val="both"/>
-        <w:rPr>
-          <w:rStyle w:val="Enfasicorsivo"/>
-          <w:i w:val="0"/>
-          <w:iCs w:val="0"/>
-        </w:rPr>
-      </w:pPr>
-    </w:p>
-    <w:p>
-      <w:pPr>
-        <w:jc w:val="both"/>
-        <w:rPr>
-          <w:rStyle w:val="Enfasicorsivo"/>
-          <w:i w:val="0"/>
-          <w:iCs w:val="0"/>
-        </w:rPr>
-      </w:pPr>
-    </w:p>
-    <w:p>
-      <w:pPr>
-        <w:jc w:val="both"/>
-        <w:rPr>
-          <w:rStyle w:val="Enfasicorsivo"/>
-          <w:i w:val="0"/>
-          <w:iCs w:val="0"/>
-        </w:rPr>
-      </w:pPr>
+        <w:rPr>
+          <w:rStyle w:val="Enfasicorsivo"/>
+          <w:i w:val="0"/>
+          <w:iCs w:val="0"/>
+        </w:rPr>
+      </w:pPr>
+      <w:r>
+        <w:rPr>
+          <w:rStyle w:val="Enfasicorsivo"/>
+          <w:i w:val="0"/>
+          <w:iCs w:val="0"/>
+        </w:rPr>
+        <w:br w:type="page"/>
+      </w:r>
     </w:p>
     <w:p>
       <w:pPr>
@@ -5459,7 +5229,13 @@
         <w:jc w:val="both"/>
       </w:pPr>
       <w:r>
-        <w:t>Note that the variance of the regret is multiplied for a large constant in order to make it more visible.</w:t>
+        <w:t xml:space="preserve">Plots of the mean value of the regret and the reward for 10 experiments and the bounds corresponding to mean ± factor * standard deviation </w:t>
+      </w:r>
+      <w:r>
+        <w:t>(in order to have visible bounds a large factor is considered, instead of the quantile of the Gaussian distribution as in classical confidence intervals)</w:t>
+      </w:r>
+      <w:r>
+        <w:t>.</w:t>
       </w:r>
     </w:p>
     <w:p>
@@ -5501,6 +5277,323 @@
                 <pic:pic xmlns:pic="http://schemas.openxmlformats.org/drawingml/2006/picture">
                   <pic:nvPicPr>
                     <pic:cNvPr id="10" name="Picture 10"/>
+                    <pic:cNvPicPr>
+                      <a:picLocks noChangeAspect="1" noChangeArrowheads="1"/>
+                    </pic:cNvPicPr>
+                  </pic:nvPicPr>
+                  <pic:blipFill>
+                    <a:blip r:embed="rId17">
+                      <a:extLst>
+                        <a:ext uri="{28A0092B-C50C-407E-A947-70E740481C1C}">
+                          <a14:useLocalDpi xmlns:a14="http://schemas.microsoft.com/office/drawing/2010/main" val="0"/>
+                        </a:ext>
+                      </a:extLst>
+                    </a:blip>
+                    <a:stretch>
+                      <a:fillRect/>
+                    </a:stretch>
+                  </pic:blipFill>
+                  <pic:spPr bwMode="auto">
+                    <a:xfrm>
+                      <a:off x="0" y="0"/>
+                      <a:ext cx="2870752" cy="2153064"/>
+                    </a:xfrm>
+                    <a:prstGeom prst="rect">
+                      <a:avLst/>
+                    </a:prstGeom>
+                    <a:noFill/>
+                    <a:ln>
+                      <a:noFill/>
+                    </a:ln>
+                  </pic:spPr>
+                </pic:pic>
+              </a:graphicData>
+            </a:graphic>
+          </wp:inline>
+        </w:drawing>
+      </w:r>
+      <w:r>
+        <w:rPr>
+          <w:noProof/>
+        </w:rPr>
+        <w:drawing>
+          <wp:inline distT="0" distB="0" distL="0" distR="0" wp14:anchorId="6A1C9560" wp14:editId="403C63ED">
+            <wp:extent cx="2836949" cy="2127712"/>
+            <wp:effectExtent l="0" t="0" r="1905" b="6350"/>
+            <wp:docPr id="11" name="Picture 11"/>
+            <wp:cNvGraphicFramePr>
+              <a:graphicFrameLocks xmlns:a="http://schemas.openxmlformats.org/drawingml/2006/main" noChangeAspect="1"/>
+            </wp:cNvGraphicFramePr>
+            <a:graphic xmlns:a="http://schemas.openxmlformats.org/drawingml/2006/main">
+              <a:graphicData uri="http://schemas.openxmlformats.org/drawingml/2006/picture">
+                <pic:pic xmlns:pic="http://schemas.openxmlformats.org/drawingml/2006/picture">
+                  <pic:nvPicPr>
+                    <pic:cNvPr id="11" name="Picture 11"/>
+                    <pic:cNvPicPr>
+                      <a:picLocks noChangeAspect="1" noChangeArrowheads="1"/>
+                    </pic:cNvPicPr>
+                  </pic:nvPicPr>
+                  <pic:blipFill>
+                    <a:blip r:embed="rId18">
+                      <a:extLst>
+                        <a:ext uri="{28A0092B-C50C-407E-A947-70E740481C1C}">
+                          <a14:useLocalDpi xmlns:a14="http://schemas.microsoft.com/office/drawing/2010/main" val="0"/>
+                        </a:ext>
+                      </a:extLst>
+                    </a:blip>
+                    <a:stretch>
+                      <a:fillRect/>
+                    </a:stretch>
+                  </pic:blipFill>
+                  <pic:spPr bwMode="auto">
+                    <a:xfrm>
+                      <a:off x="0" y="0"/>
+                      <a:ext cx="2836949" cy="2127712"/>
+                    </a:xfrm>
+                    <a:prstGeom prst="rect">
+                      <a:avLst/>
+                    </a:prstGeom>
+                    <a:noFill/>
+                    <a:ln>
+                      <a:noFill/>
+                    </a:ln>
+                  </pic:spPr>
+                </pic:pic>
+              </a:graphicData>
+            </a:graphic>
+          </wp:inline>
+        </w:drawing>
+      </w:r>
+    </w:p>
+    <w:p>
+      <w:pPr>
+        <w:jc w:val="center"/>
+        <w:rPr>
+          <w:i/>
+          <w:iCs/>
+          <w:sz w:val="18"/>
+          <w:szCs w:val="18"/>
+        </w:rPr>
+      </w:pPr>
+      <w:r>
+        <w:rPr>
+          <w:i/>
+          <w:iCs/>
+          <w:sz w:val="18"/>
+          <w:szCs w:val="18"/>
+        </w:rPr>
+        <w:t>Time horizon = 365</w:t>
+      </w:r>
+    </w:p>
+    <w:p>
+      <w:pPr>
+        <w:jc w:val="center"/>
+      </w:pPr>
+    </w:p>
+    <w:p>
+      <w:pPr>
+        <w:jc w:val="center"/>
+      </w:pPr>
+    </w:p>
+    <w:p>
+      <w:pPr>
+        <w:jc w:val="center"/>
+      </w:pPr>
+      <w:r>
+        <w:rPr>
+          <w:noProof/>
+        </w:rPr>
+        <w:drawing>
+          <wp:inline distT="0" distB="0" distL="0" distR="0" wp14:anchorId="15EDF591" wp14:editId="31AE75DB">
+            <wp:extent cx="2884881" cy="2163660"/>
+            <wp:effectExtent l="0" t="0" r="0" b="8255"/>
+            <wp:docPr id="12" name="Picture 12"/>
+            <wp:cNvGraphicFramePr>
+              <a:graphicFrameLocks xmlns:a="http://schemas.openxmlformats.org/drawingml/2006/main" noChangeAspect="1"/>
+            </wp:cNvGraphicFramePr>
+            <a:graphic xmlns:a="http://schemas.openxmlformats.org/drawingml/2006/main">
+              <a:graphicData uri="http://schemas.openxmlformats.org/drawingml/2006/picture">
+                <pic:pic xmlns:pic="http://schemas.openxmlformats.org/drawingml/2006/picture">
+                  <pic:nvPicPr>
+                    <pic:cNvPr id="12" name="Picture 12"/>
+                    <pic:cNvPicPr>
+                      <a:picLocks noChangeAspect="1" noChangeArrowheads="1"/>
+                    </pic:cNvPicPr>
+                  </pic:nvPicPr>
+                  <pic:blipFill>
+                    <a:blip r:embed="rId19">
+                      <a:extLst>
+                        <a:ext uri="{28A0092B-C50C-407E-A947-70E740481C1C}">
+                          <a14:useLocalDpi xmlns:a14="http://schemas.microsoft.com/office/drawing/2010/main" val="0"/>
+                        </a:ext>
+                      </a:extLst>
+                    </a:blip>
+                    <a:stretch>
+                      <a:fillRect/>
+                    </a:stretch>
+                  </pic:blipFill>
+                  <pic:spPr bwMode="auto">
+                    <a:xfrm>
+                      <a:off x="0" y="0"/>
+                      <a:ext cx="2884881" cy="2163660"/>
+                    </a:xfrm>
+                    <a:prstGeom prst="rect">
+                      <a:avLst/>
+                    </a:prstGeom>
+                    <a:noFill/>
+                    <a:ln>
+                      <a:noFill/>
+                    </a:ln>
+                  </pic:spPr>
+                </pic:pic>
+              </a:graphicData>
+            </a:graphic>
+          </wp:inline>
+        </w:drawing>
+      </w:r>
+      <w:r>
+        <w:rPr>
+          <w:noProof/>
+        </w:rPr>
+        <w:drawing>
+          <wp:inline distT="0" distB="0" distL="0" distR="0" wp14:anchorId="45CCA3C0" wp14:editId="7050EDA9">
+            <wp:extent cx="2846384" cy="2134787"/>
+            <wp:effectExtent l="0" t="0" r="0" b="0"/>
+            <wp:docPr id="13" name="Picture 13"/>
+            <wp:cNvGraphicFramePr>
+              <a:graphicFrameLocks xmlns:a="http://schemas.openxmlformats.org/drawingml/2006/main" noChangeAspect="1"/>
+            </wp:cNvGraphicFramePr>
+            <a:graphic xmlns:a="http://schemas.openxmlformats.org/drawingml/2006/main">
+              <a:graphicData uri="http://schemas.openxmlformats.org/drawingml/2006/picture">
+                <pic:pic xmlns:pic="http://schemas.openxmlformats.org/drawingml/2006/picture">
+                  <pic:nvPicPr>
+                    <pic:cNvPr id="13" name="Picture 13"/>
+                    <pic:cNvPicPr>
+                      <a:picLocks noChangeAspect="1" noChangeArrowheads="1"/>
+                    </pic:cNvPicPr>
+                  </pic:nvPicPr>
+                  <pic:blipFill>
+                    <a:blip r:embed="rId20">
+                      <a:extLst>
+                        <a:ext uri="{28A0092B-C50C-407E-A947-70E740481C1C}">
+                          <a14:useLocalDpi xmlns:a14="http://schemas.microsoft.com/office/drawing/2010/main" val="0"/>
+                        </a:ext>
+                      </a:extLst>
+                    </a:blip>
+                    <a:stretch>
+                      <a:fillRect/>
+                    </a:stretch>
+                  </pic:blipFill>
+                  <pic:spPr bwMode="auto">
+                    <a:xfrm>
+                      <a:off x="0" y="0"/>
+                      <a:ext cx="2846384" cy="2134787"/>
+                    </a:xfrm>
+                    <a:prstGeom prst="rect">
+                      <a:avLst/>
+                    </a:prstGeom>
+                    <a:noFill/>
+                    <a:ln>
+                      <a:noFill/>
+                    </a:ln>
+                  </pic:spPr>
+                </pic:pic>
+              </a:graphicData>
+            </a:graphic>
+          </wp:inline>
+        </w:drawing>
+      </w:r>
+    </w:p>
+    <w:p>
+      <w:pPr>
+        <w:jc w:val="center"/>
+        <w:rPr>
+          <w:i/>
+          <w:iCs/>
+          <w:sz w:val="18"/>
+          <w:szCs w:val="18"/>
+        </w:rPr>
+      </w:pPr>
+      <w:r>
+        <w:rPr>
+          <w:i/>
+          <w:iCs/>
+          <w:sz w:val="18"/>
+          <w:szCs w:val="18"/>
+        </w:rPr>
+        <w:t xml:space="preserve">Time horizon = </w:t>
+      </w:r>
+      <w:r>
+        <w:rPr>
+          <w:i/>
+          <w:iCs/>
+          <w:sz w:val="18"/>
+          <w:szCs w:val="18"/>
+        </w:rPr>
+        <w:t>2</w:t>
+      </w:r>
+      <w:r>
+        <w:rPr>
+          <w:i/>
+          <w:iCs/>
+          <w:sz w:val="18"/>
+          <w:szCs w:val="18"/>
+        </w:rPr>
+        <w:t>000</w:t>
+      </w:r>
+    </w:p>
+    <w:p>
+      <w:pPr>
+        <w:rPr>
+          <w:rStyle w:val="Enfasicorsivo"/>
+          <w:i w:val="0"/>
+          <w:iCs w:val="0"/>
+        </w:rPr>
+      </w:pPr>
+      <w:r>
+        <w:rPr>
+          <w:rStyle w:val="Enfasicorsivo"/>
+          <w:i w:val="0"/>
+          <w:iCs w:val="0"/>
+        </w:rPr>
+        <w:br w:type="page"/>
+      </w:r>
+    </w:p>
+    <w:p>
+      <w:pPr>
+        <w:jc w:val="both"/>
+      </w:pPr>
+      <w:r>
+        <w:lastRenderedPageBreak/>
+        <w:t>Second experiment</w:t>
+      </w:r>
+    </w:p>
+    <w:p>
+      <w:pPr>
+        <w:jc w:val="both"/>
+      </w:pPr>
+    </w:p>
+    <w:p>
+      <w:pPr>
+        <w:jc w:val="center"/>
+      </w:pPr>
+      <w:r>
+        <w:rPr>
+          <w:noProof/>
+        </w:rPr>
+        <w:drawing>
+          <wp:inline distT="0" distB="0" distL="0" distR="0" wp14:anchorId="1F6CA7B2" wp14:editId="73D94355">
+            <wp:extent cx="2870752" cy="2153064"/>
+            <wp:effectExtent l="0" t="0" r="6350" b="0"/>
+            <wp:docPr id="31" name="Picture 31"/>
+            <wp:cNvGraphicFramePr>
+              <a:graphicFrameLocks xmlns:a="http://schemas.openxmlformats.org/drawingml/2006/main" noChangeAspect="1"/>
+            </wp:cNvGraphicFramePr>
+            <a:graphic xmlns:a="http://schemas.openxmlformats.org/drawingml/2006/main">
+              <a:graphicData uri="http://schemas.openxmlformats.org/drawingml/2006/picture">
+                <pic:pic xmlns:pic="http://schemas.openxmlformats.org/drawingml/2006/picture">
+                  <pic:nvPicPr>
+                    <pic:cNvPr id="31" name="Picture 31"/>
                     <pic:cNvPicPr>
                       <a:picLocks noChangeAspect="1" noChangeArrowheads="1"/>
                     </pic:cNvPicPr>
@@ -5541,10 +5634,10 @@
           <w:noProof/>
         </w:rPr>
         <w:drawing>
-          <wp:inline distT="0" distB="0" distL="0" distR="0" wp14:anchorId="6A1C9560" wp14:editId="403C63ED">
-            <wp:extent cx="2836949" cy="2127712"/>
+          <wp:inline distT="0" distB="0" distL="0" distR="0" wp14:anchorId="4ED54341" wp14:editId="1A346D0A">
+            <wp:extent cx="2836949" cy="2127711"/>
             <wp:effectExtent l="0" t="0" r="1905" b="6350"/>
-            <wp:docPr id="11" name="Picture 11"/>
+            <wp:docPr id="32" name="Picture 32"/>
             <wp:cNvGraphicFramePr>
               <a:graphicFrameLocks xmlns:a="http://schemas.openxmlformats.org/drawingml/2006/main" noChangeAspect="1"/>
             </wp:cNvGraphicFramePr>
@@ -5552,7 +5645,7 @@
               <a:graphicData uri="http://schemas.openxmlformats.org/drawingml/2006/picture">
                 <pic:pic xmlns:pic="http://schemas.openxmlformats.org/drawingml/2006/picture">
                   <pic:nvPicPr>
-                    <pic:cNvPr id="11" name="Picture 11"/>
+                    <pic:cNvPr id="32" name="Picture 32"/>
                     <pic:cNvPicPr>
                       <a:picLocks noChangeAspect="1" noChangeArrowheads="1"/>
                     </pic:cNvPicPr>
@@ -5572,7 +5665,7 @@
                   <pic:spPr bwMode="auto">
                     <a:xfrm>
                       <a:off x="0" y="0"/>
-                      <a:ext cx="2836949" cy="2127712"/>
+                      <a:ext cx="2836949" cy="2127711"/>
                     </a:xfrm>
                     <a:prstGeom prst="rect">
                       <a:avLst/>
@@ -5627,12 +5720,11 @@
         <w:rPr>
           <w:noProof/>
         </w:rPr>
-        <w:lastRenderedPageBreak/>
         <w:drawing>
-          <wp:inline distT="0" distB="0" distL="0" distR="0" wp14:anchorId="15EDF591" wp14:editId="31AE75DB">
+          <wp:inline distT="0" distB="0" distL="0" distR="0" wp14:anchorId="2540604D" wp14:editId="29F3FA2D">
             <wp:extent cx="2884881" cy="2163660"/>
             <wp:effectExtent l="0" t="0" r="0" b="8255"/>
-            <wp:docPr id="12" name="Picture 12"/>
+            <wp:docPr id="33" name="Picture 33"/>
             <wp:cNvGraphicFramePr>
               <a:graphicFrameLocks xmlns:a="http://schemas.openxmlformats.org/drawingml/2006/main" noChangeAspect="1"/>
             </wp:cNvGraphicFramePr>
@@ -5640,7 +5732,7 @@
               <a:graphicData uri="http://schemas.openxmlformats.org/drawingml/2006/picture">
                 <pic:pic xmlns:pic="http://schemas.openxmlformats.org/drawingml/2006/picture">
                   <pic:nvPicPr>
-                    <pic:cNvPr id="12" name="Picture 12"/>
+                    <pic:cNvPr id="33" name="Picture 33"/>
                     <pic:cNvPicPr>
                       <a:picLocks noChangeAspect="1" noChangeArrowheads="1"/>
                     </pic:cNvPicPr>
@@ -5681,10 +5773,10 @@
           <w:noProof/>
         </w:rPr>
         <w:drawing>
-          <wp:inline distT="0" distB="0" distL="0" distR="0" wp14:anchorId="45CCA3C0" wp14:editId="7050EDA9">
+          <wp:inline distT="0" distB="0" distL="0" distR="0" wp14:anchorId="754E14F3" wp14:editId="3A57CC5C">
             <wp:extent cx="2846384" cy="2134787"/>
             <wp:effectExtent l="0" t="0" r="0" b="0"/>
-            <wp:docPr id="13" name="Picture 13"/>
+            <wp:docPr id="34" name="Picture 34"/>
             <wp:cNvGraphicFramePr>
               <a:graphicFrameLocks xmlns:a="http://schemas.openxmlformats.org/drawingml/2006/main" noChangeAspect="1"/>
             </wp:cNvGraphicFramePr>
@@ -5692,7 +5784,7 @@
               <a:graphicData uri="http://schemas.openxmlformats.org/drawingml/2006/picture">
                 <pic:pic xmlns:pic="http://schemas.openxmlformats.org/drawingml/2006/picture">
                   <pic:nvPicPr>
-                    <pic:cNvPr id="13" name="Picture 13"/>
+                    <pic:cNvPr id="34" name="Picture 34"/>
                     <pic:cNvPicPr>
                       <a:picLocks noChangeAspect="1" noChangeArrowheads="1"/>
                     </pic:cNvPicPr>
@@ -5769,96 +5861,339 @@
     </w:p>
     <w:p>
       <w:pPr>
-        <w:jc w:val="both"/>
-        <w:rPr>
-          <w:rStyle w:val="Enfasicorsivo"/>
-          <w:i w:val="0"/>
-          <w:iCs w:val="0"/>
-        </w:rPr>
-      </w:pPr>
-    </w:p>
-    <w:p>
-      <w:pPr>
-        <w:jc w:val="both"/>
-        <w:rPr>
-          <w:rStyle w:val="Enfasicorsivo"/>
-          <w:i w:val="0"/>
-          <w:iCs w:val="0"/>
-        </w:rPr>
-      </w:pPr>
-    </w:p>
-    <w:p>
-      <w:pPr>
-        <w:jc w:val="both"/>
-        <w:rPr>
-          <w:rStyle w:val="Enfasicorsivo"/>
-          <w:i w:val="0"/>
-          <w:iCs w:val="0"/>
-        </w:rPr>
-      </w:pPr>
-    </w:p>
-    <w:p>
-      <w:pPr>
-        <w:jc w:val="both"/>
-        <w:rPr>
-          <w:rStyle w:val="Enfasicorsivo"/>
-          <w:i w:val="0"/>
-          <w:iCs w:val="0"/>
-        </w:rPr>
-      </w:pPr>
-    </w:p>
-    <w:p>
-      <w:pPr>
-        <w:jc w:val="both"/>
-        <w:rPr>
-          <w:rStyle w:val="Enfasicorsivo"/>
-          <w:i w:val="0"/>
-          <w:iCs w:val="0"/>
-        </w:rPr>
-      </w:pPr>
-    </w:p>
-    <w:p>
-      <w:pPr>
-        <w:jc w:val="both"/>
-        <w:rPr>
-          <w:rStyle w:val="Enfasicorsivo"/>
-          <w:i w:val="0"/>
-          <w:iCs w:val="0"/>
-        </w:rPr>
-      </w:pPr>
-    </w:p>
-    <w:p>
-      <w:pPr>
-        <w:jc w:val="both"/>
-        <w:rPr>
-          <w:rStyle w:val="Enfasicorsivo"/>
-          <w:i w:val="0"/>
-          <w:iCs w:val="0"/>
-        </w:rPr>
-      </w:pPr>
-    </w:p>
-    <w:p>
-      <w:pPr>
-        <w:jc w:val="both"/>
-        <w:rPr>
-          <w:rStyle w:val="Enfasicorsivo"/>
-          <w:i w:val="0"/>
-          <w:iCs w:val="0"/>
-        </w:rPr>
-      </w:pPr>
-    </w:p>
-    <w:p>
-      <w:pPr>
-        <w:jc w:val="both"/>
-      </w:pPr>
-      <w:r>
-        <w:t>Second experiment</w:t>
-      </w:r>
-    </w:p>
-    <w:p>
-      <w:pPr>
-        <w:jc w:val="both"/>
-      </w:pPr>
+        <w:rPr>
+          <w:rStyle w:val="Enfasicorsivo"/>
+          <w:i w:val="0"/>
+          <w:iCs w:val="0"/>
+        </w:rPr>
+      </w:pPr>
+      <w:r>
+        <w:br w:type="page"/>
+      </w:r>
+    </w:p>
+    <w:p>
+      <w:pPr>
+        <w:pStyle w:val="Titolo1"/>
+        <w:rPr>
+          <w:rStyle w:val="Enfasicorsivo"/>
+          <w:i w:val="0"/>
+          <w:iCs w:val="0"/>
+        </w:rPr>
+      </w:pPr>
+      <w:r>
+        <w:rPr>
+          <w:rStyle w:val="Enfasicorsivo"/>
+          <w:i w:val="0"/>
+          <w:iCs w:val="0"/>
+        </w:rPr>
+        <w:lastRenderedPageBreak/>
+        <w:t>Step 5</w:t>
+      </w:r>
+    </w:p>
+    <w:p>
+      <w:pPr>
+        <w:jc w:val="both"/>
+        <w:rPr>
+          <w:rStyle w:val="Enfasicorsivo"/>
+        </w:rPr>
+      </w:pPr>
+      <w:r>
+        <w:rPr>
+          <w:rStyle w:val="Enfasicorsivo"/>
+        </w:rPr>
+        <w:t>Consider the case in which prices are fixed, but the assignment of promos to users need to be optimized by using an assignment algorithm. All the parameters need to be learnt.</w:t>
+      </w:r>
+    </w:p>
+    <w:p>
+      <w:pPr>
+        <w:jc w:val="both"/>
+        <w:rPr>
+          <w:rStyle w:val="Enfasicorsivo"/>
+          <w:i w:val="0"/>
+          <w:iCs w:val="0"/>
+        </w:rPr>
+      </w:pPr>
+    </w:p>
+    <w:p>
+      <w:pPr>
+        <w:jc w:val="both"/>
+        <w:rPr>
+          <w:rStyle w:val="Enfasicorsivo"/>
+          <w:i w:val="0"/>
+          <w:iCs w:val="0"/>
+        </w:rPr>
+      </w:pPr>
+      <w:r>
+        <w:rPr>
+          <w:rStyle w:val="Enfasicorsivo"/>
+          <w:i w:val="0"/>
+          <w:iCs w:val="0"/>
+        </w:rPr>
+        <w:t>Inputs:</w:t>
+      </w:r>
+    </w:p>
+    <w:p>
+      <w:pPr>
+        <w:pStyle w:val="Paragrafoelenco"/>
+        <w:numPr>
+          <w:ilvl w:val="0"/>
+          <w:numId w:val="8"/>
+        </w:numPr>
+        <w:jc w:val="both"/>
+        <w:rPr>
+          <w:rStyle w:val="Enfasicorsivo"/>
+          <w:i w:val="0"/>
+          <w:iCs w:val="0"/>
+        </w:rPr>
+      </w:pPr>
+      <w:r>
+        <w:rPr>
+          <w:rStyle w:val="Enfasicorsivo"/>
+          <w:i w:val="0"/>
+          <w:iCs w:val="0"/>
+        </w:rPr>
+        <w:t>Optimal price (margin) of the first item.</w:t>
+      </w:r>
+    </w:p>
+    <w:p>
+      <w:pPr>
+        <w:pStyle w:val="Paragrafoelenco"/>
+        <w:numPr>
+          <w:ilvl w:val="0"/>
+          <w:numId w:val="8"/>
+        </w:numPr>
+        <w:jc w:val="both"/>
+        <w:rPr>
+          <w:rStyle w:val="Enfasicorsivo"/>
+          <w:i w:val="0"/>
+          <w:iCs w:val="0"/>
+        </w:rPr>
+      </w:pPr>
+      <w:r>
+        <w:rPr>
+          <w:rStyle w:val="Enfasicorsivo"/>
+          <w:i w:val="0"/>
+          <w:iCs w:val="0"/>
+        </w:rPr>
+        <w:t>Optimal price (margin) of the second item.</w:t>
+      </w:r>
+    </w:p>
+    <w:p>
+      <w:pPr>
+        <w:pStyle w:val="Paragrafoelenco"/>
+        <w:ind w:left="360"/>
+        <w:jc w:val="both"/>
+        <w:rPr>
+          <w:rStyle w:val="Enfasicorsivo"/>
+          <w:i w:val="0"/>
+          <w:iCs w:val="0"/>
+        </w:rPr>
+      </w:pPr>
+    </w:p>
+    <w:p>
+      <w:pPr>
+        <w:jc w:val="both"/>
+      </w:pPr>
+      <w:r>
+        <w:t>Outputs:</w:t>
+      </w:r>
+    </w:p>
+    <w:p>
+      <w:pPr>
+        <w:pStyle w:val="Paragrafoelenco"/>
+        <w:numPr>
+          <w:ilvl w:val="0"/>
+          <w:numId w:val="9"/>
+        </w:numPr>
+        <w:jc w:val="both"/>
+      </w:pPr>
+      <w:r>
+        <w:t>Revenue related to the learning of the assignment of promos.</w:t>
+      </w:r>
+    </w:p>
+    <w:p>
+      <w:pPr>
+        <w:pStyle w:val="Paragrafoelenco"/>
+        <w:numPr>
+          <w:ilvl w:val="0"/>
+          <w:numId w:val="9"/>
+        </w:numPr>
+        <w:jc w:val="both"/>
+      </w:pPr>
+      <w:r>
+        <w:t>(Estimate of the conversion rates of the first item).</w:t>
+      </w:r>
+    </w:p>
+    <w:p>
+      <w:pPr>
+        <w:pStyle w:val="Paragrafoelenco"/>
+        <w:numPr>
+          <w:ilvl w:val="0"/>
+          <w:numId w:val="9"/>
+        </w:numPr>
+        <w:jc w:val="both"/>
+      </w:pPr>
+      <w:r>
+        <w:t>(Estimate of the conversion rates of the second item).</w:t>
+      </w:r>
+    </w:p>
+    <w:p>
+      <w:pPr>
+        <w:pStyle w:val="Paragrafoelenco"/>
+        <w:numPr>
+          <w:ilvl w:val="0"/>
+          <w:numId w:val="9"/>
+        </w:numPr>
+        <w:jc w:val="both"/>
+      </w:pPr>
+      <w:r>
+        <w:t>(Estimate of the number of daily customers).</w:t>
+      </w:r>
+    </w:p>
+    <w:p>
+      <w:pPr>
+        <w:pStyle w:val="Paragrafoelenco"/>
+        <w:ind w:left="360"/>
+        <w:jc w:val="both"/>
+      </w:pPr>
+    </w:p>
+    <w:p>
+      <w:pPr>
+        <w:jc w:val="both"/>
+      </w:pPr>
+      <w:r>
+        <w:t>Model:</w:t>
+      </w:r>
+    </w:p>
+    <w:p>
+      <w:pPr>
+        <w:pStyle w:val="Paragrafoelenco"/>
+        <w:numPr>
+          <w:ilvl w:val="0"/>
+          <w:numId w:val="13"/>
+        </w:numPr>
+        <w:jc w:val="both"/>
+      </w:pPr>
+      <w:r>
+        <w:t>The number of daily customers is learned as the mean of the number of daily customers arrived in the past.</w:t>
+      </w:r>
+    </w:p>
+    <w:p>
+      <w:pPr>
+        <w:pStyle w:val="Paragrafoelenco"/>
+        <w:numPr>
+          <w:ilvl w:val="0"/>
+          <w:numId w:val="13"/>
+        </w:numPr>
+        <w:jc w:val="both"/>
+      </w:pPr>
+      <w:r>
+        <w:t>The conversion rates of the first item are learned as the mean of the conversion rates of the first item observed in the past.</w:t>
+      </w:r>
+    </w:p>
+    <w:p>
+      <w:pPr>
+        <w:pStyle w:val="Paragrafoelenco"/>
+        <w:numPr>
+          <w:ilvl w:val="0"/>
+          <w:numId w:val="13"/>
+        </w:numPr>
+        <w:jc w:val="both"/>
+      </w:pPr>
+      <w:r>
+        <w:t>The conversion rates of the second item are learned as the mean of the conversion rates of the second item observed in the past.</w:t>
+      </w:r>
+    </w:p>
+    <w:p>
+      <w:pPr>
+        <w:pStyle w:val="Paragrafoelenco"/>
+        <w:numPr>
+          <w:ilvl w:val="0"/>
+          <w:numId w:val="13"/>
+        </w:numPr>
+        <w:jc w:val="both"/>
+      </w:pPr>
+      <w:r>
+        <w:t>Every day, the linear program is run using the mean of daily customers and conversion rates and the optimal prices given in input.</w:t>
+      </w:r>
+    </w:p>
+    <w:p>
+      <w:pPr>
+        <w:rPr>
+          <w:rStyle w:val="Enfasicorsivo"/>
+          <w:i w:val="0"/>
+          <w:iCs w:val="0"/>
+        </w:rPr>
+      </w:pPr>
+      <w:r>
+        <w:rPr>
+          <w:rStyle w:val="Enfasicorsivo"/>
+          <w:i w:val="0"/>
+          <w:iCs w:val="0"/>
+        </w:rPr>
+        <w:br w:type="page"/>
+      </w:r>
+    </w:p>
+    <w:p>
+      <w:pPr>
+        <w:jc w:val="both"/>
+        <w:rPr>
+          <w:rStyle w:val="Enfasicorsivo"/>
+          <w:i w:val="0"/>
+          <w:iCs w:val="0"/>
+        </w:rPr>
+      </w:pPr>
+      <w:r>
+        <w:rPr>
+          <w:rStyle w:val="Enfasicorsivo"/>
+          <w:i w:val="0"/>
+          <w:iCs w:val="0"/>
+        </w:rPr>
+        <w:lastRenderedPageBreak/>
+        <w:t>Results:</w:t>
+      </w:r>
+    </w:p>
+    <w:p>
+      <w:pPr>
+        <w:jc w:val="both"/>
+      </w:pPr>
+      <w:r>
+        <w:t>Note that</w:t>
+      </w:r>
+      <w:r>
+        <w:t xml:space="preserve">, in this step, only the reward is plotted; this is because, </w:t>
+      </w:r>
+      <w:r>
+        <w:t xml:space="preserve">already </w:t>
+      </w:r>
+      <w:r>
+        <w:t>from the</w:t>
+      </w:r>
+      <w:r>
+        <w:t xml:space="preserve"> first </w:t>
+      </w:r>
+      <w:r>
+        <w:t>rounds</w:t>
+      </w:r>
+      <w:r>
+        <w:t xml:space="preserve">, the algorithm </w:t>
+      </w:r>
+      <w:r>
+        <w:t>returns a solution that is almost optimal, given that the optimal prices are known and the simulation of conversion rates and daily customers is statistically precise. Therefore, the regret would be subject to the daily variations of the number of customers, resulting in an oscillatory function.</w:t>
+      </w:r>
+    </w:p>
+    <w:p>
+      <w:pPr>
+        <w:jc w:val="both"/>
+      </w:pPr>
+    </w:p>
+    <w:p>
+      <w:pPr>
+        <w:jc w:val="both"/>
+      </w:pPr>
+      <w:r>
+        <w:t>First experiment</w:t>
+      </w:r>
     </w:p>
     <w:p>
       <w:pPr>
@@ -5868,12 +6203,11 @@
         <w:rPr>
           <w:noProof/>
         </w:rPr>
-        <w:lastRenderedPageBreak/>
         <w:drawing>
-          <wp:inline distT="0" distB="0" distL="0" distR="0" wp14:anchorId="1F6CA7B2" wp14:editId="73D94355">
+          <wp:inline distT="0" distB="0" distL="0" distR="0" wp14:anchorId="43784299" wp14:editId="27DB03E9">
             <wp:extent cx="2870752" cy="2153064"/>
             <wp:effectExtent l="0" t="0" r="6350" b="0"/>
-            <wp:docPr id="31" name="Picture 31"/>
+            <wp:docPr id="5" name="Picture 5"/>
             <wp:cNvGraphicFramePr>
               <a:graphicFrameLocks xmlns:a="http://schemas.openxmlformats.org/drawingml/2006/main" noChangeAspect="1"/>
             </wp:cNvGraphicFramePr>
@@ -5881,7 +6215,7 @@
               <a:graphicData uri="http://schemas.openxmlformats.org/drawingml/2006/picture">
                 <pic:pic xmlns:pic="http://schemas.openxmlformats.org/drawingml/2006/picture">
                   <pic:nvPicPr>
-                    <pic:cNvPr id="31" name="Picture 31"/>
+                    <pic:cNvPr id="5" name="Picture 5"/>
                     <pic:cNvPicPr>
                       <a:picLocks noChangeAspect="1" noChangeArrowheads="1"/>
                     </pic:cNvPicPr>
@@ -5922,10 +6256,10 @@
           <w:noProof/>
         </w:rPr>
         <w:drawing>
-          <wp:inline distT="0" distB="0" distL="0" distR="0" wp14:anchorId="4ED54341" wp14:editId="1A346D0A">
+          <wp:inline distT="0" distB="0" distL="0" distR="0" wp14:anchorId="46DD5D21" wp14:editId="4A487EEA">
             <wp:extent cx="2836949" cy="2127711"/>
             <wp:effectExtent l="0" t="0" r="1905" b="6350"/>
-            <wp:docPr id="32" name="Picture 32"/>
+            <wp:docPr id="14" name="Picture 14"/>
             <wp:cNvGraphicFramePr>
               <a:graphicFrameLocks xmlns:a="http://schemas.openxmlformats.org/drawingml/2006/main" noChangeAspect="1"/>
             </wp:cNvGraphicFramePr>
@@ -5933,7 +6267,7 @@
               <a:graphicData uri="http://schemas.openxmlformats.org/drawingml/2006/picture">
                 <pic:pic xmlns:pic="http://schemas.openxmlformats.org/drawingml/2006/picture">
                   <pic:nvPicPr>
-                    <pic:cNvPr id="32" name="Picture 32"/>
+                    <pic:cNvPr id="14" name="Picture 14"/>
                     <pic:cNvPicPr>
                       <a:picLocks noChangeAspect="1" noChangeArrowheads="1"/>
                     </pic:cNvPicPr>
@@ -5989,30 +6323,125 @@
         </w:rPr>
         <w:t>Time horizon = 365</w:t>
       </w:r>
+      <w:r>
+        <w:rPr>
+          <w:i/>
+          <w:iCs/>
+          <w:sz w:val="18"/>
+          <w:szCs w:val="18"/>
+        </w:rPr>
+        <w:tab/>
+      </w:r>
+      <w:r>
+        <w:rPr>
+          <w:i/>
+          <w:iCs/>
+          <w:sz w:val="18"/>
+          <w:szCs w:val="18"/>
+        </w:rPr>
+        <w:tab/>
+      </w:r>
+      <w:r>
+        <w:rPr>
+          <w:i/>
+          <w:iCs/>
+          <w:sz w:val="18"/>
+          <w:szCs w:val="18"/>
+        </w:rPr>
+        <w:tab/>
+      </w:r>
+      <w:r>
+        <w:rPr>
+          <w:i/>
+          <w:iCs/>
+          <w:sz w:val="18"/>
+          <w:szCs w:val="18"/>
+        </w:rPr>
+        <w:tab/>
+      </w:r>
+      <w:r>
+        <w:rPr>
+          <w:i/>
+          <w:iCs/>
+          <w:sz w:val="18"/>
+          <w:szCs w:val="18"/>
+        </w:rPr>
+        <w:tab/>
+      </w:r>
+      <w:r>
+        <w:rPr>
+          <w:i/>
+          <w:iCs/>
+          <w:sz w:val="18"/>
+          <w:szCs w:val="18"/>
+        </w:rPr>
+        <w:t xml:space="preserve">Time horizon = </w:t>
+      </w:r>
+      <w:r>
+        <w:rPr>
+          <w:i/>
+          <w:iCs/>
+          <w:sz w:val="18"/>
+          <w:szCs w:val="18"/>
+        </w:rPr>
+        <w:t>2</w:t>
+      </w:r>
+      <w:r>
+        <w:rPr>
+          <w:i/>
+          <w:iCs/>
+          <w:sz w:val="18"/>
+          <w:szCs w:val="18"/>
+        </w:rPr>
+        <w:t>000</w:t>
+      </w:r>
+    </w:p>
+    <w:p>
+      <w:pPr>
+        <w:jc w:val="both"/>
+        <w:rPr>
+          <w:rStyle w:val="Enfasicorsivo"/>
+          <w:i w:val="0"/>
+          <w:iCs w:val="0"/>
+        </w:rPr>
+      </w:pPr>
+    </w:p>
+    <w:p>
+      <w:pPr>
+        <w:jc w:val="both"/>
+        <w:rPr>
+          <w:rStyle w:val="Enfasicorsivo"/>
+          <w:i w:val="0"/>
+          <w:iCs w:val="0"/>
+        </w:rPr>
+      </w:pPr>
+    </w:p>
+    <w:p>
+      <w:pPr>
+        <w:jc w:val="both"/>
+      </w:pPr>
+    </w:p>
+    <w:p>
+      <w:pPr>
+        <w:jc w:val="both"/>
+      </w:pPr>
+      <w:r>
+        <w:t>Second experiment</w:t>
+      </w:r>
     </w:p>
     <w:p>
       <w:pPr>
         <w:jc w:val="center"/>
       </w:pPr>
-    </w:p>
-    <w:p>
-      <w:pPr>
-        <w:jc w:val="center"/>
-      </w:pPr>
-    </w:p>
-    <w:p>
-      <w:pPr>
-        <w:jc w:val="center"/>
-      </w:pPr>
       <w:r>
         <w:rPr>
           <w:noProof/>
         </w:rPr>
         <w:drawing>
-          <wp:inline distT="0" distB="0" distL="0" distR="0" wp14:anchorId="2540604D" wp14:editId="29F3FA2D">
-            <wp:extent cx="2884881" cy="2163660"/>
-            <wp:effectExtent l="0" t="0" r="0" b="8255"/>
-            <wp:docPr id="33" name="Picture 33"/>
+          <wp:inline distT="0" distB="0" distL="0" distR="0" wp14:anchorId="46424CFC" wp14:editId="07F7D1C5">
+            <wp:extent cx="2870752" cy="2153064"/>
+            <wp:effectExtent l="0" t="0" r="6350" b="0"/>
+            <wp:docPr id="35" name="Picture 35"/>
             <wp:cNvGraphicFramePr>
               <a:graphicFrameLocks xmlns:a="http://schemas.openxmlformats.org/drawingml/2006/main" noChangeAspect="1"/>
             </wp:cNvGraphicFramePr>
@@ -6020,691 +6449,13 @@
               <a:graphicData uri="http://schemas.openxmlformats.org/drawingml/2006/picture">
                 <pic:pic xmlns:pic="http://schemas.openxmlformats.org/drawingml/2006/picture">
                   <pic:nvPicPr>
-                    <pic:cNvPr id="33" name="Picture 33"/>
+                    <pic:cNvPr id="35" name="Picture 35"/>
                     <pic:cNvPicPr>
                       <a:picLocks noChangeAspect="1" noChangeArrowheads="1"/>
                     </pic:cNvPicPr>
                   </pic:nvPicPr>
                   <pic:blipFill>
                     <a:blip r:embed="rId27">
-                      <a:extLst>
-                        <a:ext uri="{28A0092B-C50C-407E-A947-70E740481C1C}">
-                          <a14:useLocalDpi xmlns:a14="http://schemas.microsoft.com/office/drawing/2010/main" val="0"/>
-                        </a:ext>
-                      </a:extLst>
-                    </a:blip>
-                    <a:stretch>
-                      <a:fillRect/>
-                    </a:stretch>
-                  </pic:blipFill>
-                  <pic:spPr bwMode="auto">
-                    <a:xfrm>
-                      <a:off x="0" y="0"/>
-                      <a:ext cx="2884881" cy="2163660"/>
-                    </a:xfrm>
-                    <a:prstGeom prst="rect">
-                      <a:avLst/>
-                    </a:prstGeom>
-                    <a:noFill/>
-                    <a:ln>
-                      <a:noFill/>
-                    </a:ln>
-                  </pic:spPr>
-                </pic:pic>
-              </a:graphicData>
-            </a:graphic>
-          </wp:inline>
-        </w:drawing>
-      </w:r>
-      <w:r>
-        <w:rPr>
-          <w:noProof/>
-        </w:rPr>
-        <w:drawing>
-          <wp:inline distT="0" distB="0" distL="0" distR="0" wp14:anchorId="754E14F3" wp14:editId="3A57CC5C">
-            <wp:extent cx="2846384" cy="2134787"/>
-            <wp:effectExtent l="0" t="0" r="0" b="0"/>
-            <wp:docPr id="34" name="Picture 34"/>
-            <wp:cNvGraphicFramePr>
-              <a:graphicFrameLocks xmlns:a="http://schemas.openxmlformats.org/drawingml/2006/main" noChangeAspect="1"/>
-            </wp:cNvGraphicFramePr>
-            <a:graphic xmlns:a="http://schemas.openxmlformats.org/drawingml/2006/main">
-              <a:graphicData uri="http://schemas.openxmlformats.org/drawingml/2006/picture">
-                <pic:pic xmlns:pic="http://schemas.openxmlformats.org/drawingml/2006/picture">
-                  <pic:nvPicPr>
-                    <pic:cNvPr id="34" name="Picture 34"/>
-                    <pic:cNvPicPr>
-                      <a:picLocks noChangeAspect="1" noChangeArrowheads="1"/>
-                    </pic:cNvPicPr>
-                  </pic:nvPicPr>
-                  <pic:blipFill>
-                    <a:blip r:embed="rId28">
-                      <a:extLst>
-                        <a:ext uri="{28A0092B-C50C-407E-A947-70E740481C1C}">
-                          <a14:useLocalDpi xmlns:a14="http://schemas.microsoft.com/office/drawing/2010/main" val="0"/>
-                        </a:ext>
-                      </a:extLst>
-                    </a:blip>
-                    <a:stretch>
-                      <a:fillRect/>
-                    </a:stretch>
-                  </pic:blipFill>
-                  <pic:spPr bwMode="auto">
-                    <a:xfrm>
-                      <a:off x="0" y="0"/>
-                      <a:ext cx="2846384" cy="2134787"/>
-                    </a:xfrm>
-                    <a:prstGeom prst="rect">
-                      <a:avLst/>
-                    </a:prstGeom>
-                    <a:noFill/>
-                    <a:ln>
-                      <a:noFill/>
-                    </a:ln>
-                  </pic:spPr>
-                </pic:pic>
-              </a:graphicData>
-            </a:graphic>
-          </wp:inline>
-        </w:drawing>
-      </w:r>
-    </w:p>
-    <w:p>
-      <w:pPr>
-        <w:jc w:val="center"/>
-        <w:rPr>
-          <w:i/>
-          <w:iCs/>
-          <w:sz w:val="18"/>
-          <w:szCs w:val="18"/>
-        </w:rPr>
-      </w:pPr>
-      <w:r>
-        <w:rPr>
-          <w:i/>
-          <w:iCs/>
-          <w:sz w:val="18"/>
-          <w:szCs w:val="18"/>
-        </w:rPr>
-        <w:t xml:space="preserve">Time horizon = </w:t>
-      </w:r>
-      <w:r>
-        <w:rPr>
-          <w:i/>
-          <w:iCs/>
-          <w:sz w:val="18"/>
-          <w:szCs w:val="18"/>
-        </w:rPr>
-        <w:t>2</w:t>
-      </w:r>
-      <w:r>
-        <w:rPr>
-          <w:i/>
-          <w:iCs/>
-          <w:sz w:val="18"/>
-          <w:szCs w:val="18"/>
-        </w:rPr>
-        <w:t>000</w:t>
-      </w:r>
-    </w:p>
-    <w:p>
-      <w:pPr>
-        <w:jc w:val="both"/>
-      </w:pPr>
-    </w:p>
-    <w:p>
-      <w:pPr>
-        <w:jc w:val="both"/>
-        <w:rPr>
-          <w:rStyle w:val="Enfasicorsivo"/>
-          <w:i w:val="0"/>
-          <w:iCs w:val="0"/>
-        </w:rPr>
-      </w:pPr>
-    </w:p>
-    <w:p>
-      <w:pPr>
-        <w:jc w:val="both"/>
-        <w:rPr>
-          <w:rStyle w:val="Enfasicorsivo"/>
-          <w:i w:val="0"/>
-          <w:iCs w:val="0"/>
-        </w:rPr>
-      </w:pPr>
-    </w:p>
-    <w:p>
-      <w:pPr>
-        <w:jc w:val="both"/>
-        <w:rPr>
-          <w:rStyle w:val="Enfasicorsivo"/>
-          <w:i w:val="0"/>
-          <w:iCs w:val="0"/>
-        </w:rPr>
-      </w:pPr>
-    </w:p>
-    <w:p>
-      <w:pPr>
-        <w:jc w:val="both"/>
-        <w:rPr>
-          <w:rStyle w:val="Enfasicorsivo"/>
-          <w:i w:val="0"/>
-          <w:iCs w:val="0"/>
-        </w:rPr>
-      </w:pPr>
-    </w:p>
-    <w:p>
-      <w:pPr>
-        <w:jc w:val="both"/>
-        <w:rPr>
-          <w:rStyle w:val="Enfasicorsivo"/>
-          <w:i w:val="0"/>
-          <w:iCs w:val="0"/>
-        </w:rPr>
-      </w:pPr>
-    </w:p>
-    <w:p>
-      <w:pPr>
-        <w:jc w:val="both"/>
-        <w:rPr>
-          <w:rStyle w:val="Enfasicorsivo"/>
-          <w:i w:val="0"/>
-          <w:iCs w:val="0"/>
-        </w:rPr>
-      </w:pPr>
-    </w:p>
-    <w:p>
-      <w:pPr>
-        <w:jc w:val="both"/>
-        <w:rPr>
-          <w:rStyle w:val="Enfasicorsivo"/>
-          <w:i w:val="0"/>
-          <w:iCs w:val="0"/>
-        </w:rPr>
-      </w:pPr>
-    </w:p>
-    <w:p>
-      <w:pPr>
-        <w:jc w:val="both"/>
-        <w:rPr>
-          <w:rStyle w:val="Enfasicorsivo"/>
-          <w:i w:val="0"/>
-          <w:iCs w:val="0"/>
-        </w:rPr>
-      </w:pPr>
-    </w:p>
-    <w:p>
-      <w:pPr>
-        <w:pStyle w:val="Titolo1"/>
-        <w:rPr>
-          <w:rStyle w:val="Enfasicorsivo"/>
-          <w:i w:val="0"/>
-          <w:iCs w:val="0"/>
-        </w:rPr>
-      </w:pPr>
-      <w:r>
-        <w:rPr>
-          <w:rStyle w:val="Enfasicorsivo"/>
-          <w:i w:val="0"/>
-          <w:iCs w:val="0"/>
-        </w:rPr>
-        <w:t>Step 5</w:t>
-      </w:r>
-    </w:p>
-    <w:p>
-      <w:pPr>
-        <w:jc w:val="both"/>
-        <w:rPr>
-          <w:rStyle w:val="Enfasicorsivo"/>
-        </w:rPr>
-      </w:pPr>
-      <w:r>
-        <w:rPr>
-          <w:rStyle w:val="Enfasicorsivo"/>
-        </w:rPr>
-        <w:t>Consider the case in which prices are fixed, but the assignment of promos to users need to be optimized by using an assignment algorithm. All the parameters need to be learnt.</w:t>
-      </w:r>
-    </w:p>
-    <w:p>
-      <w:pPr>
-        <w:jc w:val="both"/>
-        <w:rPr>
-          <w:rStyle w:val="Enfasicorsivo"/>
-          <w:i w:val="0"/>
-          <w:iCs w:val="0"/>
-        </w:rPr>
-      </w:pPr>
-    </w:p>
-    <w:p>
-      <w:pPr>
-        <w:jc w:val="both"/>
-        <w:rPr>
-          <w:rStyle w:val="Enfasicorsivo"/>
-          <w:i w:val="0"/>
-          <w:iCs w:val="0"/>
-        </w:rPr>
-      </w:pPr>
-      <w:r>
-        <w:rPr>
-          <w:rStyle w:val="Enfasicorsivo"/>
-          <w:i w:val="0"/>
-          <w:iCs w:val="0"/>
-        </w:rPr>
-        <w:t>Inputs:</w:t>
-      </w:r>
-    </w:p>
-    <w:p>
-      <w:pPr>
-        <w:pStyle w:val="Paragrafoelenco"/>
-        <w:numPr>
-          <w:ilvl w:val="0"/>
-          <w:numId w:val="8"/>
-        </w:numPr>
-        <w:jc w:val="both"/>
-        <w:rPr>
-          <w:rStyle w:val="Enfasicorsivo"/>
-          <w:i w:val="0"/>
-          <w:iCs w:val="0"/>
-        </w:rPr>
-      </w:pPr>
-      <w:r>
-        <w:rPr>
-          <w:rStyle w:val="Enfasicorsivo"/>
-          <w:i w:val="0"/>
-          <w:iCs w:val="0"/>
-        </w:rPr>
-        <w:t>Optimal price (margin) of the first item.</w:t>
-      </w:r>
-    </w:p>
-    <w:p>
-      <w:pPr>
-        <w:pStyle w:val="Paragrafoelenco"/>
-        <w:numPr>
-          <w:ilvl w:val="0"/>
-          <w:numId w:val="8"/>
-        </w:numPr>
-        <w:jc w:val="both"/>
-        <w:rPr>
-          <w:rStyle w:val="Enfasicorsivo"/>
-          <w:i w:val="0"/>
-          <w:iCs w:val="0"/>
-        </w:rPr>
-      </w:pPr>
-      <w:r>
-        <w:rPr>
-          <w:rStyle w:val="Enfasicorsivo"/>
-          <w:i w:val="0"/>
-          <w:iCs w:val="0"/>
-        </w:rPr>
-        <w:t>Optimal price (margin) of the second item.</w:t>
-      </w:r>
-    </w:p>
-    <w:p>
-      <w:pPr>
-        <w:pStyle w:val="Paragrafoelenco"/>
-        <w:ind w:left="360"/>
-        <w:jc w:val="both"/>
-        <w:rPr>
-          <w:rStyle w:val="Enfasicorsivo"/>
-          <w:i w:val="0"/>
-          <w:iCs w:val="0"/>
-        </w:rPr>
-      </w:pPr>
-    </w:p>
-    <w:p>
-      <w:pPr>
-        <w:jc w:val="both"/>
-      </w:pPr>
-      <w:r>
-        <w:t>Outputs:</w:t>
-      </w:r>
-    </w:p>
-    <w:p>
-      <w:pPr>
-        <w:pStyle w:val="Paragrafoelenco"/>
-        <w:numPr>
-          <w:ilvl w:val="0"/>
-          <w:numId w:val="9"/>
-        </w:numPr>
-        <w:jc w:val="both"/>
-      </w:pPr>
-      <w:r>
-        <w:t>Revenue related to the learning of the assignment of promos.</w:t>
-      </w:r>
-    </w:p>
-    <w:p>
-      <w:pPr>
-        <w:pStyle w:val="Paragrafoelenco"/>
-        <w:numPr>
-          <w:ilvl w:val="0"/>
-          <w:numId w:val="9"/>
-        </w:numPr>
-        <w:jc w:val="both"/>
-      </w:pPr>
-      <w:r>
-        <w:t>(Estimate of the conversion rates of the first item).</w:t>
-      </w:r>
-    </w:p>
-    <w:p>
-      <w:pPr>
-        <w:pStyle w:val="Paragrafoelenco"/>
-        <w:numPr>
-          <w:ilvl w:val="0"/>
-          <w:numId w:val="9"/>
-        </w:numPr>
-        <w:jc w:val="both"/>
-      </w:pPr>
-      <w:r>
-        <w:t>(Estimate of the conversion rates of the second item).</w:t>
-      </w:r>
-    </w:p>
-    <w:p>
-      <w:pPr>
-        <w:pStyle w:val="Paragrafoelenco"/>
-        <w:numPr>
-          <w:ilvl w:val="0"/>
-          <w:numId w:val="9"/>
-        </w:numPr>
-        <w:jc w:val="both"/>
-      </w:pPr>
-      <w:r>
-        <w:lastRenderedPageBreak/>
-        <w:t>(Estimate of the number of daily customers).</w:t>
-      </w:r>
-    </w:p>
-    <w:p>
-      <w:pPr>
-        <w:pStyle w:val="Paragrafoelenco"/>
-        <w:ind w:left="360"/>
-        <w:jc w:val="both"/>
-      </w:pPr>
-    </w:p>
-    <w:p>
-      <w:pPr>
-        <w:jc w:val="both"/>
-      </w:pPr>
-      <w:r>
-        <w:t>Model:</w:t>
-      </w:r>
-    </w:p>
-    <w:p>
-      <w:pPr>
-        <w:pStyle w:val="Paragrafoelenco"/>
-        <w:numPr>
-          <w:ilvl w:val="0"/>
-          <w:numId w:val="13"/>
-        </w:numPr>
-        <w:jc w:val="both"/>
-      </w:pPr>
-      <w:r>
-        <w:t>The number of daily customers is learned as the mean of the number of daily customers arrived in the past.</w:t>
-      </w:r>
-    </w:p>
-    <w:p>
-      <w:pPr>
-        <w:pStyle w:val="Paragrafoelenco"/>
-        <w:numPr>
-          <w:ilvl w:val="0"/>
-          <w:numId w:val="13"/>
-        </w:numPr>
-        <w:jc w:val="both"/>
-      </w:pPr>
-      <w:r>
-        <w:t>The conversion rates of the first item are learned as the mean of the conversion rates of the first item observed in the past.</w:t>
-      </w:r>
-    </w:p>
-    <w:p>
-      <w:pPr>
-        <w:pStyle w:val="Paragrafoelenco"/>
-        <w:numPr>
-          <w:ilvl w:val="0"/>
-          <w:numId w:val="13"/>
-        </w:numPr>
-        <w:jc w:val="both"/>
-      </w:pPr>
-      <w:r>
-        <w:t>The conversion rates of the second item are learned as the mean of the conversion rates of the second item observed in the past.</w:t>
-      </w:r>
-    </w:p>
-    <w:p>
-      <w:pPr>
-        <w:pStyle w:val="Paragrafoelenco"/>
-        <w:numPr>
-          <w:ilvl w:val="0"/>
-          <w:numId w:val="13"/>
-        </w:numPr>
-        <w:jc w:val="both"/>
-      </w:pPr>
-      <w:r>
-        <w:t>Every day, the linear program is run using the mean of daily customers and conversion rates and the optimal prices given in input.</w:t>
-      </w:r>
-    </w:p>
-    <w:p>
-      <w:pPr>
-        <w:jc w:val="both"/>
-        <w:rPr>
-          <w:rStyle w:val="Enfasicorsivo"/>
-          <w:i w:val="0"/>
-          <w:iCs w:val="0"/>
-        </w:rPr>
-      </w:pPr>
-    </w:p>
-    <w:p>
-      <w:pPr>
-        <w:jc w:val="both"/>
-        <w:rPr>
-          <w:rStyle w:val="Enfasicorsivo"/>
-          <w:i w:val="0"/>
-          <w:iCs w:val="0"/>
-        </w:rPr>
-      </w:pPr>
-    </w:p>
-    <w:p>
-      <w:pPr>
-        <w:jc w:val="both"/>
-        <w:rPr>
-          <w:rStyle w:val="Enfasicorsivo"/>
-          <w:i w:val="0"/>
-          <w:iCs w:val="0"/>
-        </w:rPr>
-      </w:pPr>
-    </w:p>
-    <w:p>
-      <w:pPr>
-        <w:jc w:val="both"/>
-        <w:rPr>
-          <w:rStyle w:val="Enfasicorsivo"/>
-          <w:i w:val="0"/>
-          <w:iCs w:val="0"/>
-        </w:rPr>
-      </w:pPr>
-    </w:p>
-    <w:p>
-      <w:pPr>
-        <w:jc w:val="both"/>
-        <w:rPr>
-          <w:rStyle w:val="Enfasicorsivo"/>
-          <w:i w:val="0"/>
-          <w:iCs w:val="0"/>
-        </w:rPr>
-      </w:pPr>
-    </w:p>
-    <w:p>
-      <w:pPr>
-        <w:jc w:val="both"/>
-        <w:rPr>
-          <w:rStyle w:val="Enfasicorsivo"/>
-          <w:i w:val="0"/>
-          <w:iCs w:val="0"/>
-        </w:rPr>
-      </w:pPr>
-    </w:p>
-    <w:p>
-      <w:pPr>
-        <w:jc w:val="both"/>
-        <w:rPr>
-          <w:rStyle w:val="Enfasicorsivo"/>
-          <w:i w:val="0"/>
-          <w:iCs w:val="0"/>
-        </w:rPr>
-      </w:pPr>
-    </w:p>
-    <w:p>
-      <w:pPr>
-        <w:jc w:val="both"/>
-        <w:rPr>
-          <w:rStyle w:val="Enfasicorsivo"/>
-          <w:i w:val="0"/>
-          <w:iCs w:val="0"/>
-        </w:rPr>
-      </w:pPr>
-    </w:p>
-    <w:p>
-      <w:pPr>
-        <w:jc w:val="both"/>
-        <w:rPr>
-          <w:rStyle w:val="Enfasicorsivo"/>
-          <w:i w:val="0"/>
-          <w:iCs w:val="0"/>
-        </w:rPr>
-      </w:pPr>
-    </w:p>
-    <w:p>
-      <w:pPr>
-        <w:jc w:val="both"/>
-        <w:rPr>
-          <w:rStyle w:val="Enfasicorsivo"/>
-          <w:i w:val="0"/>
-          <w:iCs w:val="0"/>
-        </w:rPr>
-      </w:pPr>
-    </w:p>
-    <w:p>
-      <w:pPr>
-        <w:jc w:val="both"/>
-        <w:rPr>
-          <w:rStyle w:val="Enfasicorsivo"/>
-          <w:i w:val="0"/>
-          <w:iCs w:val="0"/>
-        </w:rPr>
-      </w:pPr>
-    </w:p>
-    <w:p>
-      <w:pPr>
-        <w:jc w:val="both"/>
-        <w:rPr>
-          <w:rStyle w:val="Enfasicorsivo"/>
-          <w:i w:val="0"/>
-          <w:iCs w:val="0"/>
-        </w:rPr>
-      </w:pPr>
-    </w:p>
-    <w:p>
-      <w:pPr>
-        <w:jc w:val="both"/>
-        <w:rPr>
-          <w:rStyle w:val="Enfasicorsivo"/>
-          <w:i w:val="0"/>
-          <w:iCs w:val="0"/>
-        </w:rPr>
-      </w:pPr>
-    </w:p>
-    <w:p>
-      <w:pPr>
-        <w:jc w:val="both"/>
-        <w:rPr>
-          <w:rStyle w:val="Enfasicorsivo"/>
-          <w:i w:val="0"/>
-          <w:iCs w:val="0"/>
-        </w:rPr>
-      </w:pPr>
-    </w:p>
-    <w:p>
-      <w:pPr>
-        <w:jc w:val="both"/>
-        <w:rPr>
-          <w:rStyle w:val="Enfasicorsivo"/>
-          <w:i w:val="0"/>
-          <w:iCs w:val="0"/>
-        </w:rPr>
-      </w:pPr>
-      <w:r>
-        <w:rPr>
-          <w:rStyle w:val="Enfasicorsivo"/>
-          <w:i w:val="0"/>
-          <w:iCs w:val="0"/>
-        </w:rPr>
-        <w:t>Results:</w:t>
-      </w:r>
-    </w:p>
-    <w:p>
-      <w:pPr>
-        <w:jc w:val="both"/>
-      </w:pPr>
-      <w:r>
-        <w:t>Note that</w:t>
-      </w:r>
-      <w:r>
-        <w:t xml:space="preserve">, in this step, only the reward is plotted; this is because, </w:t>
-      </w:r>
-      <w:r>
-        <w:t xml:space="preserve">already </w:t>
-      </w:r>
-      <w:r>
-        <w:t>from the</w:t>
-      </w:r>
-      <w:r>
-        <w:t xml:space="preserve"> first </w:t>
-      </w:r>
-      <w:r>
-        <w:t>rounds</w:t>
-      </w:r>
-      <w:r>
-        <w:t xml:space="preserve">, the algorithm </w:t>
-      </w:r>
-      <w:r>
-        <w:t>returns a solution that is almost optimal, given that the optimal prices are known and the simulation of conversion rates and daily customers is statistically precise. Therefore, the regret would be subject to the daily variations of the number of customers, resulting in an oscillatory function.</w:t>
-      </w:r>
-    </w:p>
-    <w:p>
-      <w:pPr>
-        <w:jc w:val="both"/>
-      </w:pPr>
-    </w:p>
-    <w:p>
-      <w:pPr>
-        <w:jc w:val="both"/>
-      </w:pPr>
-      <w:r>
-        <w:t>First experiment</w:t>
-      </w:r>
-    </w:p>
-    <w:p>
-      <w:pPr>
-        <w:jc w:val="center"/>
-      </w:pPr>
-      <w:r>
-        <w:rPr>
-          <w:noProof/>
-        </w:rPr>
-        <w:drawing>
-          <wp:inline distT="0" distB="0" distL="0" distR="0" wp14:anchorId="43784299" wp14:editId="27DB03E9">
-            <wp:extent cx="2870752" cy="2153064"/>
-            <wp:effectExtent l="0" t="0" r="6350" b="0"/>
-            <wp:docPr id="5" name="Picture 5"/>
-            <wp:cNvGraphicFramePr>
-              <a:graphicFrameLocks xmlns:a="http://schemas.openxmlformats.org/drawingml/2006/main" noChangeAspect="1"/>
-            </wp:cNvGraphicFramePr>
-            <a:graphic xmlns:a="http://schemas.openxmlformats.org/drawingml/2006/main">
-              <a:graphicData uri="http://schemas.openxmlformats.org/drawingml/2006/picture">
-                <pic:pic xmlns:pic="http://schemas.openxmlformats.org/drawingml/2006/picture">
-                  <pic:nvPicPr>
-                    <pic:cNvPr id="5" name="Picture 5"/>
-                    <pic:cNvPicPr>
-                      <a:picLocks noChangeAspect="1" noChangeArrowheads="1"/>
-                    </pic:cNvPicPr>
-                  </pic:nvPicPr>
-                  <pic:blipFill>
-                    <a:blip r:embed="rId29">
                       <a:extLst>
                         <a:ext uri="{28A0092B-C50C-407E-A947-70E740481C1C}">
                           <a14:useLocalDpi xmlns:a14="http://schemas.microsoft.com/office/drawing/2010/main" val="0"/>
@@ -6739,10 +6490,10 @@
           <w:noProof/>
         </w:rPr>
         <w:drawing>
-          <wp:inline distT="0" distB="0" distL="0" distR="0" wp14:anchorId="46DD5D21" wp14:editId="4A487EEA">
+          <wp:inline distT="0" distB="0" distL="0" distR="0" wp14:anchorId="514C8440" wp14:editId="0BE0874A">
             <wp:extent cx="2836949" cy="2127711"/>
             <wp:effectExtent l="0" t="0" r="1905" b="6350"/>
-            <wp:docPr id="14" name="Picture 14"/>
+            <wp:docPr id="36" name="Picture 36"/>
             <wp:cNvGraphicFramePr>
               <a:graphicFrameLocks xmlns:a="http://schemas.openxmlformats.org/drawingml/2006/main" noChangeAspect="1"/>
             </wp:cNvGraphicFramePr>
@@ -6750,13 +6501,13 @@
               <a:graphicData uri="http://schemas.openxmlformats.org/drawingml/2006/picture">
                 <pic:pic xmlns:pic="http://schemas.openxmlformats.org/drawingml/2006/picture">
                   <pic:nvPicPr>
-                    <pic:cNvPr id="14" name="Picture 14"/>
+                    <pic:cNvPr id="36" name="Picture 36"/>
                     <pic:cNvPicPr>
                       <a:picLocks noChangeAspect="1" noChangeArrowheads="1"/>
                     </pic:cNvPicPr>
                   </pic:nvPicPr>
                   <pic:blipFill>
-                    <a:blip r:embed="rId30">
+                    <a:blip r:embed="rId28">
                       <a:extLst>
                         <a:ext uri="{28A0092B-C50C-407E-A947-70E740481C1C}">
                           <a14:useLocalDpi xmlns:a14="http://schemas.microsoft.com/office/drawing/2010/main" val="0"/>
@@ -6881,267 +6632,20 @@
     </w:p>
     <w:p>
       <w:pPr>
-        <w:jc w:val="both"/>
-        <w:rPr>
-          <w:rStyle w:val="Enfasicorsivo"/>
-          <w:i w:val="0"/>
-          <w:iCs w:val="0"/>
-        </w:rPr>
-      </w:pPr>
-    </w:p>
-    <w:p>
-      <w:pPr>
-        <w:jc w:val="both"/>
-        <w:rPr>
-          <w:rStyle w:val="Enfasicorsivo"/>
-          <w:i w:val="0"/>
-          <w:iCs w:val="0"/>
-        </w:rPr>
-      </w:pPr>
-    </w:p>
-    <w:p>
-      <w:pPr>
-        <w:jc w:val="both"/>
-      </w:pPr>
-    </w:p>
-    <w:p>
-      <w:pPr>
-        <w:jc w:val="both"/>
-      </w:pPr>
-      <w:r>
-        <w:t>Second experiment</w:t>
-      </w:r>
-    </w:p>
-    <w:p>
-      <w:pPr>
-        <w:jc w:val="center"/>
-      </w:pPr>
-      <w:r>
-        <w:rPr>
-          <w:noProof/>
-        </w:rPr>
-        <w:drawing>
-          <wp:inline distT="0" distB="0" distL="0" distR="0" wp14:anchorId="46424CFC" wp14:editId="07F7D1C5">
-            <wp:extent cx="2870752" cy="2153064"/>
-            <wp:effectExtent l="0" t="0" r="6350" b="0"/>
-            <wp:docPr id="35" name="Picture 35"/>
-            <wp:cNvGraphicFramePr>
-              <a:graphicFrameLocks xmlns:a="http://schemas.openxmlformats.org/drawingml/2006/main" noChangeAspect="1"/>
-            </wp:cNvGraphicFramePr>
-            <a:graphic xmlns:a="http://schemas.openxmlformats.org/drawingml/2006/main">
-              <a:graphicData uri="http://schemas.openxmlformats.org/drawingml/2006/picture">
-                <pic:pic xmlns:pic="http://schemas.openxmlformats.org/drawingml/2006/picture">
-                  <pic:nvPicPr>
-                    <pic:cNvPr id="35" name="Picture 35"/>
-                    <pic:cNvPicPr>
-                      <a:picLocks noChangeAspect="1" noChangeArrowheads="1"/>
-                    </pic:cNvPicPr>
-                  </pic:nvPicPr>
-                  <pic:blipFill>
-                    <a:blip r:embed="rId31">
-                      <a:extLst>
-                        <a:ext uri="{28A0092B-C50C-407E-A947-70E740481C1C}">
-                          <a14:useLocalDpi xmlns:a14="http://schemas.microsoft.com/office/drawing/2010/main" val="0"/>
-                        </a:ext>
-                      </a:extLst>
-                    </a:blip>
-                    <a:stretch>
-                      <a:fillRect/>
-                    </a:stretch>
-                  </pic:blipFill>
-                  <pic:spPr bwMode="auto">
-                    <a:xfrm>
-                      <a:off x="0" y="0"/>
-                      <a:ext cx="2870752" cy="2153064"/>
-                    </a:xfrm>
-                    <a:prstGeom prst="rect">
-                      <a:avLst/>
-                    </a:prstGeom>
-                    <a:noFill/>
-                    <a:ln>
-                      <a:noFill/>
-                    </a:ln>
-                  </pic:spPr>
-                </pic:pic>
-              </a:graphicData>
-            </a:graphic>
-          </wp:inline>
-        </w:drawing>
-      </w:r>
-      <w:r>
-        <w:rPr>
-          <w:noProof/>
-        </w:rPr>
-        <w:drawing>
-          <wp:inline distT="0" distB="0" distL="0" distR="0" wp14:anchorId="514C8440" wp14:editId="0BE0874A">
-            <wp:extent cx="2836949" cy="2127711"/>
-            <wp:effectExtent l="0" t="0" r="1905" b="6350"/>
-            <wp:docPr id="36" name="Picture 36"/>
-            <wp:cNvGraphicFramePr>
-              <a:graphicFrameLocks xmlns:a="http://schemas.openxmlformats.org/drawingml/2006/main" noChangeAspect="1"/>
-            </wp:cNvGraphicFramePr>
-            <a:graphic xmlns:a="http://schemas.openxmlformats.org/drawingml/2006/main">
-              <a:graphicData uri="http://schemas.openxmlformats.org/drawingml/2006/picture">
-                <pic:pic xmlns:pic="http://schemas.openxmlformats.org/drawingml/2006/picture">
-                  <pic:nvPicPr>
-                    <pic:cNvPr id="36" name="Picture 36"/>
-                    <pic:cNvPicPr>
-                      <a:picLocks noChangeAspect="1" noChangeArrowheads="1"/>
-                    </pic:cNvPicPr>
-                  </pic:nvPicPr>
-                  <pic:blipFill>
-                    <a:blip r:embed="rId32">
-                      <a:extLst>
-                        <a:ext uri="{28A0092B-C50C-407E-A947-70E740481C1C}">
-                          <a14:useLocalDpi xmlns:a14="http://schemas.microsoft.com/office/drawing/2010/main" val="0"/>
-                        </a:ext>
-                      </a:extLst>
-                    </a:blip>
-                    <a:stretch>
-                      <a:fillRect/>
-                    </a:stretch>
-                  </pic:blipFill>
-                  <pic:spPr bwMode="auto">
-                    <a:xfrm>
-                      <a:off x="0" y="0"/>
-                      <a:ext cx="2836949" cy="2127711"/>
-                    </a:xfrm>
-                    <a:prstGeom prst="rect">
-                      <a:avLst/>
-                    </a:prstGeom>
-                    <a:noFill/>
-                    <a:ln>
-                      <a:noFill/>
-                    </a:ln>
-                  </pic:spPr>
-                </pic:pic>
-              </a:graphicData>
-            </a:graphic>
-          </wp:inline>
-        </w:drawing>
-      </w:r>
-    </w:p>
-    <w:p>
-      <w:pPr>
-        <w:jc w:val="center"/>
-        <w:rPr>
-          <w:i/>
-          <w:iCs/>
-          <w:sz w:val="18"/>
-          <w:szCs w:val="18"/>
-        </w:rPr>
-      </w:pPr>
-      <w:r>
-        <w:rPr>
-          <w:i/>
-          <w:iCs/>
-          <w:sz w:val="18"/>
-          <w:szCs w:val="18"/>
-        </w:rPr>
-        <w:t>Time horizon = 365</w:t>
-      </w:r>
-      <w:r>
-        <w:rPr>
-          <w:i/>
-          <w:iCs/>
-          <w:sz w:val="18"/>
-          <w:szCs w:val="18"/>
-        </w:rPr>
-        <w:tab/>
-      </w:r>
-      <w:r>
-        <w:rPr>
-          <w:i/>
-          <w:iCs/>
-          <w:sz w:val="18"/>
-          <w:szCs w:val="18"/>
-        </w:rPr>
-        <w:tab/>
-      </w:r>
-      <w:r>
-        <w:rPr>
-          <w:i/>
-          <w:iCs/>
-          <w:sz w:val="18"/>
-          <w:szCs w:val="18"/>
-        </w:rPr>
-        <w:tab/>
-      </w:r>
-      <w:r>
-        <w:rPr>
-          <w:i/>
-          <w:iCs/>
-          <w:sz w:val="18"/>
-          <w:szCs w:val="18"/>
-        </w:rPr>
-        <w:tab/>
-      </w:r>
-      <w:r>
-        <w:rPr>
-          <w:i/>
-          <w:iCs/>
-          <w:sz w:val="18"/>
-          <w:szCs w:val="18"/>
-        </w:rPr>
-        <w:tab/>
-      </w:r>
-      <w:r>
-        <w:rPr>
-          <w:i/>
-          <w:iCs/>
-          <w:sz w:val="18"/>
-          <w:szCs w:val="18"/>
-        </w:rPr>
-        <w:t xml:space="preserve">Time horizon = </w:t>
-      </w:r>
-      <w:r>
-        <w:rPr>
-          <w:i/>
-          <w:iCs/>
-          <w:sz w:val="18"/>
-          <w:szCs w:val="18"/>
-        </w:rPr>
-        <w:t>2</w:t>
-      </w:r>
-      <w:r>
-        <w:rPr>
-          <w:i/>
-          <w:iCs/>
-          <w:sz w:val="18"/>
-          <w:szCs w:val="18"/>
-        </w:rPr>
-        <w:t>000</w:t>
-      </w:r>
-    </w:p>
-    <w:p>
-      <w:pPr>
-        <w:jc w:val="both"/>
-        <w:rPr>
-          <w:rStyle w:val="Enfasicorsivo"/>
-          <w:i w:val="0"/>
-          <w:iCs w:val="0"/>
-        </w:rPr>
-      </w:pPr>
-    </w:p>
-    <w:p>
-      <w:pPr>
-        <w:jc w:val="both"/>
-        <w:rPr>
-          <w:rStyle w:val="Enfasicorsivo"/>
-          <w:i w:val="0"/>
-          <w:iCs w:val="0"/>
-        </w:rPr>
-      </w:pPr>
-    </w:p>
-    <w:p>
-      <w:pPr>
-        <w:jc w:val="both"/>
-        <w:rPr>
-          <w:rStyle w:val="Enfasicorsivo"/>
-          <w:i w:val="0"/>
-          <w:iCs w:val="0"/>
-        </w:rPr>
-      </w:pPr>
+        <w:rPr>
+          <w:rStyle w:val="Enfasicorsivo"/>
+          <w:i w:val="0"/>
+          <w:iCs w:val="0"/>
+        </w:rPr>
+      </w:pPr>
+      <w:r>
+        <w:rPr>
+          <w:rStyle w:val="Enfasicorsivo"/>
+          <w:i w:val="0"/>
+          <w:iCs w:val="0"/>
+        </w:rPr>
+        <w:br w:type="page"/>
+      </w:r>
     </w:p>
     <w:p>
       <w:pPr>
@@ -7158,6 +6662,7 @@
           <w:i w:val="0"/>
           <w:iCs w:val="0"/>
         </w:rPr>
+        <w:lastRenderedPageBreak/>
         <w:t>Step 6</w:t>
       </w:r>
     </w:p>
@@ -7212,7 +6717,6 @@
         </w:numPr>
         <w:jc w:val="both"/>
       </w:pPr>
-      <w:commentRangeStart w:id="2"/>
       <w:r>
         <w:t xml:space="preserve">Vector of prices of the first item: </w:t>
       </w:r>
@@ -7418,16 +6922,6 @@
           </w:rPr>
           <m:t>= [15, 20, 25]</m:t>
         </m:r>
-        <w:commentRangeEnd w:id="2"/>
-        <m:r>
-          <m:rPr>
-            <m:sty m:val="p"/>
-          </m:rPr>
-          <w:rPr>
-            <w:rStyle w:val="Rimandocommento"/>
-          </w:rPr>
-          <w:commentReference w:id="2"/>
-        </m:r>
       </m:oMath>
     </w:p>
     <w:p>
@@ -7608,11 +7102,7 @@
         <w:jc w:val="both"/>
       </w:pPr>
       <w:r>
-        <w:t xml:space="preserve">Upper bound: revenue given the estimation of the conversion rates of the first item (empirical mean first item plus confidence first item), </w:t>
-      </w:r>
-      <w:r>
-        <w:lastRenderedPageBreak/>
-        <w:t>the estimation of the conversion rates of the second item (empirical mean second item plus confidence second item)</w:t>
+        <w:t>Upper bound: revenue given the estimation of the conversion rates of the first item (empirical mean first item plus confidence first item), the estimation of the conversion rates of the second item (empirical mean second item plus confidence second item)</w:t>
       </w:r>
       <w:r>
         <w:t xml:space="preserve">, the </w:t>
@@ -7700,49 +7190,37 @@
     </w:p>
     <w:p>
       <w:pPr>
-        <w:jc w:val="both"/>
-        <w:rPr>
-          <w:rStyle w:val="Enfasicorsivo"/>
-          <w:i w:val="0"/>
-          <w:iCs w:val="0"/>
-        </w:rPr>
-      </w:pPr>
-    </w:p>
-    <w:p>
-      <w:pPr>
-        <w:jc w:val="both"/>
-        <w:rPr>
-          <w:rStyle w:val="Enfasicorsivo"/>
-          <w:i w:val="0"/>
-          <w:iCs w:val="0"/>
-        </w:rPr>
-      </w:pPr>
-    </w:p>
-    <w:p>
-      <w:pPr>
-        <w:jc w:val="both"/>
-        <w:rPr>
-          <w:rStyle w:val="Enfasicorsivo"/>
-          <w:i w:val="0"/>
-          <w:iCs w:val="0"/>
-        </w:rPr>
-      </w:pPr>
-    </w:p>
-    <w:p>
-      <w:pPr>
-        <w:jc w:val="both"/>
-        <w:rPr>
-          <w:rStyle w:val="Enfasicorsivo"/>
-          <w:i w:val="0"/>
-          <w:iCs w:val="0"/>
-        </w:rPr>
-      </w:pPr>
-      <w:r>
-        <w:rPr>
-          <w:rStyle w:val="Enfasicorsivo"/>
-          <w:i w:val="0"/>
-          <w:iCs w:val="0"/>
-        </w:rPr>
+        <w:rPr>
+          <w:rStyle w:val="Enfasicorsivo"/>
+          <w:i w:val="0"/>
+          <w:iCs w:val="0"/>
+        </w:rPr>
+      </w:pPr>
+      <w:r>
+        <w:rPr>
+          <w:rStyle w:val="Enfasicorsivo"/>
+          <w:i w:val="0"/>
+          <w:iCs w:val="0"/>
+        </w:rPr>
+        <w:br w:type="page"/>
+      </w:r>
+    </w:p>
+    <w:p>
+      <w:pPr>
+        <w:jc w:val="both"/>
+        <w:rPr>
+          <w:rStyle w:val="Enfasicorsivo"/>
+          <w:i w:val="0"/>
+          <w:iCs w:val="0"/>
+        </w:rPr>
+      </w:pPr>
+      <w:r>
+        <w:rPr>
+          <w:rStyle w:val="Enfasicorsivo"/>
+          <w:i w:val="0"/>
+          <w:iCs w:val="0"/>
+        </w:rPr>
+        <w:lastRenderedPageBreak/>
         <w:t>Results:</w:t>
       </w:r>
     </w:p>
@@ -7751,8 +7229,19 @@
         <w:jc w:val="both"/>
       </w:pPr>
       <w:r>
-        <w:lastRenderedPageBreak/>
-        <w:t>Note that the variance of the regret is multiplied for a large constant in order to make it more visible.</w:t>
+        <w:t xml:space="preserve">Plots of the mean value of the regret and the reward for </w:t>
+      </w:r>
+      <w:r>
+        <w:t>2</w:t>
+      </w:r>
+      <w:r>
+        <w:t xml:space="preserve">0 experiments and the bounds corresponding to mean ± factor * standard deviation </w:t>
+      </w:r>
+      <w:r>
+        <w:t>(in order to have visible bounds a large factor is considered, instead of the quantile of the Gaussian distribution as in classical confidence intervals)</w:t>
+      </w:r>
+      <w:r>
+        <w:t>.</w:t>
       </w:r>
     </w:p>
     <w:p>
@@ -7794,6 +7283,323 @@
                 <pic:pic xmlns:pic="http://schemas.openxmlformats.org/drawingml/2006/picture">
                   <pic:nvPicPr>
                     <pic:cNvPr id="17" name="Picture 17"/>
+                    <pic:cNvPicPr>
+                      <a:picLocks noChangeAspect="1" noChangeArrowheads="1"/>
+                    </pic:cNvPicPr>
+                  </pic:nvPicPr>
+                  <pic:blipFill>
+                    <a:blip r:embed="rId29">
+                      <a:extLst>
+                        <a:ext uri="{28A0092B-C50C-407E-A947-70E740481C1C}">
+                          <a14:useLocalDpi xmlns:a14="http://schemas.microsoft.com/office/drawing/2010/main" val="0"/>
+                        </a:ext>
+                      </a:extLst>
+                    </a:blip>
+                    <a:stretch>
+                      <a:fillRect/>
+                    </a:stretch>
+                  </pic:blipFill>
+                  <pic:spPr bwMode="auto">
+                    <a:xfrm>
+                      <a:off x="0" y="0"/>
+                      <a:ext cx="2870752" cy="2153064"/>
+                    </a:xfrm>
+                    <a:prstGeom prst="rect">
+                      <a:avLst/>
+                    </a:prstGeom>
+                    <a:noFill/>
+                    <a:ln>
+                      <a:noFill/>
+                    </a:ln>
+                  </pic:spPr>
+                </pic:pic>
+              </a:graphicData>
+            </a:graphic>
+          </wp:inline>
+        </w:drawing>
+      </w:r>
+      <w:r>
+        <w:rPr>
+          <w:noProof/>
+        </w:rPr>
+        <w:drawing>
+          <wp:inline distT="0" distB="0" distL="0" distR="0" wp14:anchorId="694DC7CA" wp14:editId="67ABF3E5">
+            <wp:extent cx="2836948" cy="2127711"/>
+            <wp:effectExtent l="0" t="0" r="1905" b="6350"/>
+            <wp:docPr id="18" name="Picture 18"/>
+            <wp:cNvGraphicFramePr>
+              <a:graphicFrameLocks xmlns:a="http://schemas.openxmlformats.org/drawingml/2006/main" noChangeAspect="1"/>
+            </wp:cNvGraphicFramePr>
+            <a:graphic xmlns:a="http://schemas.openxmlformats.org/drawingml/2006/main">
+              <a:graphicData uri="http://schemas.openxmlformats.org/drawingml/2006/picture">
+                <pic:pic xmlns:pic="http://schemas.openxmlformats.org/drawingml/2006/picture">
+                  <pic:nvPicPr>
+                    <pic:cNvPr id="18" name="Picture 18"/>
+                    <pic:cNvPicPr>
+                      <a:picLocks noChangeAspect="1" noChangeArrowheads="1"/>
+                    </pic:cNvPicPr>
+                  </pic:nvPicPr>
+                  <pic:blipFill>
+                    <a:blip r:embed="rId30">
+                      <a:extLst>
+                        <a:ext uri="{28A0092B-C50C-407E-A947-70E740481C1C}">
+                          <a14:useLocalDpi xmlns:a14="http://schemas.microsoft.com/office/drawing/2010/main" val="0"/>
+                        </a:ext>
+                      </a:extLst>
+                    </a:blip>
+                    <a:stretch>
+                      <a:fillRect/>
+                    </a:stretch>
+                  </pic:blipFill>
+                  <pic:spPr bwMode="auto">
+                    <a:xfrm>
+                      <a:off x="0" y="0"/>
+                      <a:ext cx="2836948" cy="2127711"/>
+                    </a:xfrm>
+                    <a:prstGeom prst="rect">
+                      <a:avLst/>
+                    </a:prstGeom>
+                    <a:noFill/>
+                    <a:ln>
+                      <a:noFill/>
+                    </a:ln>
+                  </pic:spPr>
+                </pic:pic>
+              </a:graphicData>
+            </a:graphic>
+          </wp:inline>
+        </w:drawing>
+      </w:r>
+    </w:p>
+    <w:p>
+      <w:pPr>
+        <w:jc w:val="center"/>
+        <w:rPr>
+          <w:i/>
+          <w:iCs/>
+          <w:sz w:val="18"/>
+          <w:szCs w:val="18"/>
+        </w:rPr>
+      </w:pPr>
+      <w:r>
+        <w:rPr>
+          <w:i/>
+          <w:iCs/>
+          <w:sz w:val="18"/>
+          <w:szCs w:val="18"/>
+        </w:rPr>
+        <w:t>Time horizon = 365</w:t>
+      </w:r>
+    </w:p>
+    <w:p>
+      <w:pPr>
+        <w:jc w:val="center"/>
+      </w:pPr>
+    </w:p>
+    <w:p>
+      <w:pPr>
+        <w:jc w:val="center"/>
+      </w:pPr>
+    </w:p>
+    <w:p>
+      <w:pPr>
+        <w:jc w:val="center"/>
+      </w:pPr>
+      <w:r>
+        <w:rPr>
+          <w:noProof/>
+        </w:rPr>
+        <w:drawing>
+          <wp:inline distT="0" distB="0" distL="0" distR="0" wp14:anchorId="77D0CAC6" wp14:editId="70FC8663">
+            <wp:extent cx="2884880" cy="2163659"/>
+            <wp:effectExtent l="0" t="0" r="0" b="8255"/>
+            <wp:docPr id="19" name="Picture 19"/>
+            <wp:cNvGraphicFramePr>
+              <a:graphicFrameLocks xmlns:a="http://schemas.openxmlformats.org/drawingml/2006/main" noChangeAspect="1"/>
+            </wp:cNvGraphicFramePr>
+            <a:graphic xmlns:a="http://schemas.openxmlformats.org/drawingml/2006/main">
+              <a:graphicData uri="http://schemas.openxmlformats.org/drawingml/2006/picture">
+                <pic:pic xmlns:pic="http://schemas.openxmlformats.org/drawingml/2006/picture">
+                  <pic:nvPicPr>
+                    <pic:cNvPr id="19" name="Picture 19"/>
+                    <pic:cNvPicPr>
+                      <a:picLocks noChangeAspect="1" noChangeArrowheads="1"/>
+                    </pic:cNvPicPr>
+                  </pic:nvPicPr>
+                  <pic:blipFill>
+                    <a:blip r:embed="rId31">
+                      <a:extLst>
+                        <a:ext uri="{28A0092B-C50C-407E-A947-70E740481C1C}">
+                          <a14:useLocalDpi xmlns:a14="http://schemas.microsoft.com/office/drawing/2010/main" val="0"/>
+                        </a:ext>
+                      </a:extLst>
+                    </a:blip>
+                    <a:stretch>
+                      <a:fillRect/>
+                    </a:stretch>
+                  </pic:blipFill>
+                  <pic:spPr bwMode="auto">
+                    <a:xfrm>
+                      <a:off x="0" y="0"/>
+                      <a:ext cx="2884880" cy="2163659"/>
+                    </a:xfrm>
+                    <a:prstGeom prst="rect">
+                      <a:avLst/>
+                    </a:prstGeom>
+                    <a:noFill/>
+                    <a:ln>
+                      <a:noFill/>
+                    </a:ln>
+                  </pic:spPr>
+                </pic:pic>
+              </a:graphicData>
+            </a:graphic>
+          </wp:inline>
+        </w:drawing>
+      </w:r>
+      <w:r>
+        <w:rPr>
+          <w:noProof/>
+        </w:rPr>
+        <w:drawing>
+          <wp:inline distT="0" distB="0" distL="0" distR="0" wp14:anchorId="3DE5D79E" wp14:editId="351E97AF">
+            <wp:extent cx="2846384" cy="2134787"/>
+            <wp:effectExtent l="0" t="0" r="0" b="0"/>
+            <wp:docPr id="20" name="Picture 20"/>
+            <wp:cNvGraphicFramePr>
+              <a:graphicFrameLocks xmlns:a="http://schemas.openxmlformats.org/drawingml/2006/main" noChangeAspect="1"/>
+            </wp:cNvGraphicFramePr>
+            <a:graphic xmlns:a="http://schemas.openxmlformats.org/drawingml/2006/main">
+              <a:graphicData uri="http://schemas.openxmlformats.org/drawingml/2006/picture">
+                <pic:pic xmlns:pic="http://schemas.openxmlformats.org/drawingml/2006/picture">
+                  <pic:nvPicPr>
+                    <pic:cNvPr id="20" name="Picture 20"/>
+                    <pic:cNvPicPr>
+                      <a:picLocks noChangeAspect="1" noChangeArrowheads="1"/>
+                    </pic:cNvPicPr>
+                  </pic:nvPicPr>
+                  <pic:blipFill>
+                    <a:blip r:embed="rId32">
+                      <a:extLst>
+                        <a:ext uri="{28A0092B-C50C-407E-A947-70E740481C1C}">
+                          <a14:useLocalDpi xmlns:a14="http://schemas.microsoft.com/office/drawing/2010/main" val="0"/>
+                        </a:ext>
+                      </a:extLst>
+                    </a:blip>
+                    <a:stretch>
+                      <a:fillRect/>
+                    </a:stretch>
+                  </pic:blipFill>
+                  <pic:spPr bwMode="auto">
+                    <a:xfrm>
+                      <a:off x="0" y="0"/>
+                      <a:ext cx="2846384" cy="2134787"/>
+                    </a:xfrm>
+                    <a:prstGeom prst="rect">
+                      <a:avLst/>
+                    </a:prstGeom>
+                    <a:noFill/>
+                    <a:ln>
+                      <a:noFill/>
+                    </a:ln>
+                  </pic:spPr>
+                </pic:pic>
+              </a:graphicData>
+            </a:graphic>
+          </wp:inline>
+        </w:drawing>
+      </w:r>
+    </w:p>
+    <w:p>
+      <w:pPr>
+        <w:jc w:val="center"/>
+        <w:rPr>
+          <w:i/>
+          <w:iCs/>
+          <w:sz w:val="18"/>
+          <w:szCs w:val="18"/>
+        </w:rPr>
+      </w:pPr>
+      <w:r>
+        <w:rPr>
+          <w:i/>
+          <w:iCs/>
+          <w:sz w:val="18"/>
+          <w:szCs w:val="18"/>
+        </w:rPr>
+        <w:t xml:space="preserve">Time horizon = </w:t>
+      </w:r>
+      <w:r>
+        <w:rPr>
+          <w:i/>
+          <w:iCs/>
+          <w:sz w:val="18"/>
+          <w:szCs w:val="18"/>
+        </w:rPr>
+        <w:t>2</w:t>
+      </w:r>
+      <w:r>
+        <w:rPr>
+          <w:i/>
+          <w:iCs/>
+          <w:sz w:val="18"/>
+          <w:szCs w:val="18"/>
+        </w:rPr>
+        <w:t>000</w:t>
+      </w:r>
+    </w:p>
+    <w:p>
+      <w:pPr>
+        <w:rPr>
+          <w:rStyle w:val="Enfasicorsivo"/>
+          <w:i w:val="0"/>
+          <w:iCs w:val="0"/>
+        </w:rPr>
+      </w:pPr>
+      <w:r>
+        <w:rPr>
+          <w:rStyle w:val="Enfasicorsivo"/>
+          <w:i w:val="0"/>
+          <w:iCs w:val="0"/>
+        </w:rPr>
+        <w:br w:type="page"/>
+      </w:r>
+    </w:p>
+    <w:p>
+      <w:pPr>
+        <w:jc w:val="both"/>
+      </w:pPr>
+      <w:r>
+        <w:lastRenderedPageBreak/>
+        <w:t>Second experiment</w:t>
+      </w:r>
+    </w:p>
+    <w:p>
+      <w:pPr>
+        <w:jc w:val="both"/>
+      </w:pPr>
+    </w:p>
+    <w:p>
+      <w:pPr>
+        <w:jc w:val="center"/>
+      </w:pPr>
+      <w:r>
+        <w:rPr>
+          <w:noProof/>
+        </w:rPr>
+        <w:drawing>
+          <wp:inline distT="0" distB="0" distL="0" distR="0" wp14:anchorId="6DA2E6D2" wp14:editId="4337BB35">
+            <wp:extent cx="2870752" cy="2153064"/>
+            <wp:effectExtent l="0" t="0" r="6350" b="0"/>
+            <wp:docPr id="37" name="Picture 37"/>
+            <wp:cNvGraphicFramePr>
+              <a:graphicFrameLocks xmlns:a="http://schemas.openxmlformats.org/drawingml/2006/main" noChangeAspect="1"/>
+            </wp:cNvGraphicFramePr>
+            <a:graphic xmlns:a="http://schemas.openxmlformats.org/drawingml/2006/main">
+              <a:graphicData uri="http://schemas.openxmlformats.org/drawingml/2006/picture">
+                <pic:pic xmlns:pic="http://schemas.openxmlformats.org/drawingml/2006/picture">
+                  <pic:nvPicPr>
+                    <pic:cNvPr id="37" name="Picture 37"/>
                     <pic:cNvPicPr>
                       <a:picLocks noChangeAspect="1" noChangeArrowheads="1"/>
                     </pic:cNvPicPr>
@@ -7834,10 +7640,10 @@
           <w:noProof/>
         </w:rPr>
         <w:drawing>
-          <wp:inline distT="0" distB="0" distL="0" distR="0" wp14:anchorId="694DC7CA" wp14:editId="67ABF3E5">
+          <wp:inline distT="0" distB="0" distL="0" distR="0" wp14:anchorId="06E2E07D" wp14:editId="79A2101A">
             <wp:extent cx="2836948" cy="2127711"/>
             <wp:effectExtent l="0" t="0" r="1905" b="6350"/>
-            <wp:docPr id="18" name="Picture 18"/>
+            <wp:docPr id="38" name="Picture 38"/>
             <wp:cNvGraphicFramePr>
               <a:graphicFrameLocks xmlns:a="http://schemas.openxmlformats.org/drawingml/2006/main" noChangeAspect="1"/>
             </wp:cNvGraphicFramePr>
@@ -7845,7 +7651,7 @@
               <a:graphicData uri="http://schemas.openxmlformats.org/drawingml/2006/picture">
                 <pic:pic xmlns:pic="http://schemas.openxmlformats.org/drawingml/2006/picture">
                   <pic:nvPicPr>
-                    <pic:cNvPr id="18" name="Picture 18"/>
+                    <pic:cNvPr id="38" name="Picture 38"/>
                     <pic:cNvPicPr>
                       <a:picLocks noChangeAspect="1" noChangeArrowheads="1"/>
                     </pic:cNvPicPr>
@@ -7920,12 +7726,11 @@
         <w:rPr>
           <w:noProof/>
         </w:rPr>
-        <w:lastRenderedPageBreak/>
         <w:drawing>
-          <wp:inline distT="0" distB="0" distL="0" distR="0" wp14:anchorId="77D0CAC6" wp14:editId="70FC8663">
+          <wp:inline distT="0" distB="0" distL="0" distR="0" wp14:anchorId="2938B793" wp14:editId="34A977D5">
             <wp:extent cx="2884880" cy="2163659"/>
             <wp:effectExtent l="0" t="0" r="0" b="8255"/>
-            <wp:docPr id="19" name="Picture 19"/>
+            <wp:docPr id="39" name="Picture 39"/>
             <wp:cNvGraphicFramePr>
               <a:graphicFrameLocks xmlns:a="http://schemas.openxmlformats.org/drawingml/2006/main" noChangeAspect="1"/>
             </wp:cNvGraphicFramePr>
@@ -7933,7 +7738,7 @@
               <a:graphicData uri="http://schemas.openxmlformats.org/drawingml/2006/picture">
                 <pic:pic xmlns:pic="http://schemas.openxmlformats.org/drawingml/2006/picture">
                   <pic:nvPicPr>
-                    <pic:cNvPr id="19" name="Picture 19"/>
+                    <pic:cNvPr id="39" name="Picture 39"/>
                     <pic:cNvPicPr>
                       <a:picLocks noChangeAspect="1" noChangeArrowheads="1"/>
                     </pic:cNvPicPr>
@@ -7974,10 +7779,10 @@
           <w:noProof/>
         </w:rPr>
         <w:drawing>
-          <wp:inline distT="0" distB="0" distL="0" distR="0" wp14:anchorId="3DE5D79E" wp14:editId="351E97AF">
+          <wp:inline distT="0" distB="0" distL="0" distR="0" wp14:anchorId="69436E45" wp14:editId="5DFBFBF7">
             <wp:extent cx="2846384" cy="2134787"/>
             <wp:effectExtent l="0" t="0" r="0" b="0"/>
-            <wp:docPr id="20" name="Picture 20"/>
+            <wp:docPr id="40" name="Picture 40"/>
             <wp:cNvGraphicFramePr>
               <a:graphicFrameLocks xmlns:a="http://schemas.openxmlformats.org/drawingml/2006/main" noChangeAspect="1"/>
             </wp:cNvGraphicFramePr>
@@ -7985,7 +7790,7 @@
               <a:graphicData uri="http://schemas.openxmlformats.org/drawingml/2006/picture">
                 <pic:pic xmlns:pic="http://schemas.openxmlformats.org/drawingml/2006/picture">
                   <pic:nvPicPr>
-                    <pic:cNvPr id="20" name="Picture 20"/>
+                    <pic:cNvPr id="40" name="Picture 40"/>
                     <pic:cNvPicPr>
                       <a:picLocks noChangeAspect="1" noChangeArrowheads="1"/>
                     </pic:cNvPicPr>
@@ -8062,489 +7867,37 @@
     </w:p>
     <w:p>
       <w:pPr>
-        <w:jc w:val="both"/>
-        <w:rPr>
-          <w:rStyle w:val="Enfasicorsivo"/>
-          <w:i w:val="0"/>
-          <w:iCs w:val="0"/>
-        </w:rPr>
-      </w:pPr>
-    </w:p>
-    <w:p>
-      <w:pPr>
-        <w:jc w:val="both"/>
-        <w:rPr>
-          <w:rStyle w:val="Enfasicorsivo"/>
-          <w:i w:val="0"/>
-          <w:iCs w:val="0"/>
-        </w:rPr>
-      </w:pPr>
-    </w:p>
-    <w:p>
-      <w:pPr>
-        <w:jc w:val="both"/>
-        <w:rPr>
-          <w:rStyle w:val="Enfasicorsivo"/>
-          <w:i w:val="0"/>
-          <w:iCs w:val="0"/>
-        </w:rPr>
-      </w:pPr>
-    </w:p>
-    <w:p>
-      <w:pPr>
-        <w:jc w:val="both"/>
-        <w:rPr>
-          <w:rStyle w:val="Enfasicorsivo"/>
-          <w:i w:val="0"/>
-          <w:iCs w:val="0"/>
-        </w:rPr>
-      </w:pPr>
-    </w:p>
-    <w:p>
-      <w:pPr>
-        <w:jc w:val="both"/>
-        <w:rPr>
-          <w:rStyle w:val="Enfasicorsivo"/>
-          <w:i w:val="0"/>
-          <w:iCs w:val="0"/>
-        </w:rPr>
-      </w:pPr>
-    </w:p>
-    <w:p>
-      <w:pPr>
-        <w:jc w:val="both"/>
-        <w:rPr>
-          <w:rStyle w:val="Enfasicorsivo"/>
-          <w:i w:val="0"/>
-          <w:iCs w:val="0"/>
-        </w:rPr>
-      </w:pPr>
-    </w:p>
-    <w:p>
-      <w:pPr>
-        <w:jc w:val="both"/>
-        <w:rPr>
-          <w:rStyle w:val="Enfasicorsivo"/>
-          <w:i w:val="0"/>
-          <w:iCs w:val="0"/>
-        </w:rPr>
-      </w:pPr>
-    </w:p>
-    <w:p>
-      <w:pPr>
-        <w:jc w:val="both"/>
-        <w:rPr>
-          <w:rStyle w:val="Enfasicorsivo"/>
-          <w:i w:val="0"/>
-          <w:iCs w:val="0"/>
-        </w:rPr>
-      </w:pPr>
-    </w:p>
-    <w:p>
-      <w:pPr>
-        <w:jc w:val="both"/>
-      </w:pPr>
-      <w:r>
-        <w:t>Second experiment</w:t>
-      </w:r>
-    </w:p>
-    <w:p>
-      <w:pPr>
-        <w:jc w:val="both"/>
-      </w:pPr>
-    </w:p>
-    <w:p>
-      <w:pPr>
-        <w:jc w:val="center"/>
-      </w:pPr>
-      <w:r>
-        <w:rPr>
-          <w:noProof/>
+        <w:rPr>
+          <w:rStyle w:val="Enfasicorsivo"/>
+          <w:i w:val="0"/>
+          <w:iCs w:val="0"/>
+        </w:rPr>
+      </w:pPr>
+      <w:r>
+        <w:rPr>
+          <w:rStyle w:val="Enfasicorsivo"/>
+          <w:i w:val="0"/>
+          <w:iCs w:val="0"/>
+        </w:rPr>
+        <w:br w:type="page"/>
+      </w:r>
+    </w:p>
+    <w:p>
+      <w:pPr>
+        <w:pStyle w:val="Titolo1"/>
+        <w:rPr>
+          <w:rStyle w:val="Enfasicorsivo"/>
+          <w:i w:val="0"/>
+          <w:iCs w:val="0"/>
+        </w:rPr>
+      </w:pPr>
+      <w:r>
+        <w:rPr>
+          <w:rStyle w:val="Enfasicorsivo"/>
+          <w:i w:val="0"/>
+          <w:iCs w:val="0"/>
         </w:rPr>
         <w:lastRenderedPageBreak/>
-        <w:drawing>
-          <wp:inline distT="0" distB="0" distL="0" distR="0" wp14:anchorId="6DA2E6D2" wp14:editId="4337BB35">
-            <wp:extent cx="2870752" cy="2153064"/>
-            <wp:effectExtent l="0" t="0" r="6350" b="0"/>
-            <wp:docPr id="37" name="Picture 37"/>
-            <wp:cNvGraphicFramePr>
-              <a:graphicFrameLocks xmlns:a="http://schemas.openxmlformats.org/drawingml/2006/main" noChangeAspect="1"/>
-            </wp:cNvGraphicFramePr>
-            <a:graphic xmlns:a="http://schemas.openxmlformats.org/drawingml/2006/main">
-              <a:graphicData uri="http://schemas.openxmlformats.org/drawingml/2006/picture">
-                <pic:pic xmlns:pic="http://schemas.openxmlformats.org/drawingml/2006/picture">
-                  <pic:nvPicPr>
-                    <pic:cNvPr id="37" name="Picture 37"/>
-                    <pic:cNvPicPr>
-                      <a:picLocks noChangeAspect="1" noChangeArrowheads="1"/>
-                    </pic:cNvPicPr>
-                  </pic:nvPicPr>
-                  <pic:blipFill>
-                    <a:blip r:embed="rId37">
-                      <a:extLst>
-                        <a:ext uri="{28A0092B-C50C-407E-A947-70E740481C1C}">
-                          <a14:useLocalDpi xmlns:a14="http://schemas.microsoft.com/office/drawing/2010/main" val="0"/>
-                        </a:ext>
-                      </a:extLst>
-                    </a:blip>
-                    <a:stretch>
-                      <a:fillRect/>
-                    </a:stretch>
-                  </pic:blipFill>
-                  <pic:spPr bwMode="auto">
-                    <a:xfrm>
-                      <a:off x="0" y="0"/>
-                      <a:ext cx="2870752" cy="2153064"/>
-                    </a:xfrm>
-                    <a:prstGeom prst="rect">
-                      <a:avLst/>
-                    </a:prstGeom>
-                    <a:noFill/>
-                    <a:ln>
-                      <a:noFill/>
-                    </a:ln>
-                  </pic:spPr>
-                </pic:pic>
-              </a:graphicData>
-            </a:graphic>
-          </wp:inline>
-        </w:drawing>
-      </w:r>
-      <w:r>
-        <w:rPr>
-          <w:noProof/>
-        </w:rPr>
-        <w:drawing>
-          <wp:inline distT="0" distB="0" distL="0" distR="0" wp14:anchorId="06E2E07D" wp14:editId="79A2101A">
-            <wp:extent cx="2836948" cy="2127711"/>
-            <wp:effectExtent l="0" t="0" r="1905" b="6350"/>
-            <wp:docPr id="38" name="Picture 38"/>
-            <wp:cNvGraphicFramePr>
-              <a:graphicFrameLocks xmlns:a="http://schemas.openxmlformats.org/drawingml/2006/main" noChangeAspect="1"/>
-            </wp:cNvGraphicFramePr>
-            <a:graphic xmlns:a="http://schemas.openxmlformats.org/drawingml/2006/main">
-              <a:graphicData uri="http://schemas.openxmlformats.org/drawingml/2006/picture">
-                <pic:pic xmlns:pic="http://schemas.openxmlformats.org/drawingml/2006/picture">
-                  <pic:nvPicPr>
-                    <pic:cNvPr id="38" name="Picture 38"/>
-                    <pic:cNvPicPr>
-                      <a:picLocks noChangeAspect="1" noChangeArrowheads="1"/>
-                    </pic:cNvPicPr>
-                  </pic:nvPicPr>
-                  <pic:blipFill>
-                    <a:blip r:embed="rId38">
-                      <a:extLst>
-                        <a:ext uri="{28A0092B-C50C-407E-A947-70E740481C1C}">
-                          <a14:useLocalDpi xmlns:a14="http://schemas.microsoft.com/office/drawing/2010/main" val="0"/>
-                        </a:ext>
-                      </a:extLst>
-                    </a:blip>
-                    <a:stretch>
-                      <a:fillRect/>
-                    </a:stretch>
-                  </pic:blipFill>
-                  <pic:spPr bwMode="auto">
-                    <a:xfrm>
-                      <a:off x="0" y="0"/>
-                      <a:ext cx="2836948" cy="2127711"/>
-                    </a:xfrm>
-                    <a:prstGeom prst="rect">
-                      <a:avLst/>
-                    </a:prstGeom>
-                    <a:noFill/>
-                    <a:ln>
-                      <a:noFill/>
-                    </a:ln>
-                  </pic:spPr>
-                </pic:pic>
-              </a:graphicData>
-            </a:graphic>
-          </wp:inline>
-        </w:drawing>
-      </w:r>
-    </w:p>
-    <w:p>
-      <w:pPr>
-        <w:jc w:val="center"/>
-        <w:rPr>
-          <w:i/>
-          <w:iCs/>
-          <w:sz w:val="18"/>
-          <w:szCs w:val="18"/>
-        </w:rPr>
-      </w:pPr>
-      <w:r>
-        <w:rPr>
-          <w:i/>
-          <w:iCs/>
-          <w:sz w:val="18"/>
-          <w:szCs w:val="18"/>
-        </w:rPr>
-        <w:t>Time horizon = 365</w:t>
-      </w:r>
-    </w:p>
-    <w:p>
-      <w:pPr>
-        <w:jc w:val="center"/>
-      </w:pPr>
-    </w:p>
-    <w:p>
-      <w:pPr>
-        <w:jc w:val="center"/>
-      </w:pPr>
-    </w:p>
-    <w:p>
-      <w:pPr>
-        <w:jc w:val="center"/>
-      </w:pPr>
-      <w:r>
-        <w:rPr>
-          <w:noProof/>
-        </w:rPr>
-        <w:drawing>
-          <wp:inline distT="0" distB="0" distL="0" distR="0" wp14:anchorId="2938B793" wp14:editId="34A977D5">
-            <wp:extent cx="2884880" cy="2163659"/>
-            <wp:effectExtent l="0" t="0" r="0" b="8255"/>
-            <wp:docPr id="39" name="Picture 39"/>
-            <wp:cNvGraphicFramePr>
-              <a:graphicFrameLocks xmlns:a="http://schemas.openxmlformats.org/drawingml/2006/main" noChangeAspect="1"/>
-            </wp:cNvGraphicFramePr>
-            <a:graphic xmlns:a="http://schemas.openxmlformats.org/drawingml/2006/main">
-              <a:graphicData uri="http://schemas.openxmlformats.org/drawingml/2006/picture">
-                <pic:pic xmlns:pic="http://schemas.openxmlformats.org/drawingml/2006/picture">
-                  <pic:nvPicPr>
-                    <pic:cNvPr id="39" name="Picture 39"/>
-                    <pic:cNvPicPr>
-                      <a:picLocks noChangeAspect="1" noChangeArrowheads="1"/>
-                    </pic:cNvPicPr>
-                  </pic:nvPicPr>
-                  <pic:blipFill>
-                    <a:blip r:embed="rId39">
-                      <a:extLst>
-                        <a:ext uri="{28A0092B-C50C-407E-A947-70E740481C1C}">
-                          <a14:useLocalDpi xmlns:a14="http://schemas.microsoft.com/office/drawing/2010/main" val="0"/>
-                        </a:ext>
-                      </a:extLst>
-                    </a:blip>
-                    <a:stretch>
-                      <a:fillRect/>
-                    </a:stretch>
-                  </pic:blipFill>
-                  <pic:spPr bwMode="auto">
-                    <a:xfrm>
-                      <a:off x="0" y="0"/>
-                      <a:ext cx="2884880" cy="2163659"/>
-                    </a:xfrm>
-                    <a:prstGeom prst="rect">
-                      <a:avLst/>
-                    </a:prstGeom>
-                    <a:noFill/>
-                    <a:ln>
-                      <a:noFill/>
-                    </a:ln>
-                  </pic:spPr>
-                </pic:pic>
-              </a:graphicData>
-            </a:graphic>
-          </wp:inline>
-        </w:drawing>
-      </w:r>
-      <w:r>
-        <w:rPr>
-          <w:noProof/>
-        </w:rPr>
-        <w:drawing>
-          <wp:inline distT="0" distB="0" distL="0" distR="0" wp14:anchorId="69436E45" wp14:editId="5DFBFBF7">
-            <wp:extent cx="2846384" cy="2134787"/>
-            <wp:effectExtent l="0" t="0" r="0" b="0"/>
-            <wp:docPr id="40" name="Picture 40"/>
-            <wp:cNvGraphicFramePr>
-              <a:graphicFrameLocks xmlns:a="http://schemas.openxmlformats.org/drawingml/2006/main" noChangeAspect="1"/>
-            </wp:cNvGraphicFramePr>
-            <a:graphic xmlns:a="http://schemas.openxmlformats.org/drawingml/2006/main">
-              <a:graphicData uri="http://schemas.openxmlformats.org/drawingml/2006/picture">
-                <pic:pic xmlns:pic="http://schemas.openxmlformats.org/drawingml/2006/picture">
-                  <pic:nvPicPr>
-                    <pic:cNvPr id="40" name="Picture 40"/>
-                    <pic:cNvPicPr>
-                      <a:picLocks noChangeAspect="1" noChangeArrowheads="1"/>
-                    </pic:cNvPicPr>
-                  </pic:nvPicPr>
-                  <pic:blipFill>
-                    <a:blip r:embed="rId40">
-                      <a:extLst>
-                        <a:ext uri="{28A0092B-C50C-407E-A947-70E740481C1C}">
-                          <a14:useLocalDpi xmlns:a14="http://schemas.microsoft.com/office/drawing/2010/main" val="0"/>
-                        </a:ext>
-                      </a:extLst>
-                    </a:blip>
-                    <a:stretch>
-                      <a:fillRect/>
-                    </a:stretch>
-                  </pic:blipFill>
-                  <pic:spPr bwMode="auto">
-                    <a:xfrm>
-                      <a:off x="0" y="0"/>
-                      <a:ext cx="2846384" cy="2134787"/>
-                    </a:xfrm>
-                    <a:prstGeom prst="rect">
-                      <a:avLst/>
-                    </a:prstGeom>
-                    <a:noFill/>
-                    <a:ln>
-                      <a:noFill/>
-                    </a:ln>
-                  </pic:spPr>
-                </pic:pic>
-              </a:graphicData>
-            </a:graphic>
-          </wp:inline>
-        </w:drawing>
-      </w:r>
-    </w:p>
-    <w:p>
-      <w:pPr>
-        <w:jc w:val="center"/>
-        <w:rPr>
-          <w:i/>
-          <w:iCs/>
-          <w:sz w:val="18"/>
-          <w:szCs w:val="18"/>
-        </w:rPr>
-      </w:pPr>
-      <w:r>
-        <w:rPr>
-          <w:i/>
-          <w:iCs/>
-          <w:sz w:val="18"/>
-          <w:szCs w:val="18"/>
-        </w:rPr>
-        <w:t xml:space="preserve">Time horizon = </w:t>
-      </w:r>
-      <w:r>
-        <w:rPr>
-          <w:i/>
-          <w:iCs/>
-          <w:sz w:val="18"/>
-          <w:szCs w:val="18"/>
-        </w:rPr>
-        <w:t>2</w:t>
-      </w:r>
-      <w:r>
-        <w:rPr>
-          <w:i/>
-          <w:iCs/>
-          <w:sz w:val="18"/>
-          <w:szCs w:val="18"/>
-        </w:rPr>
-        <w:t>000</w:t>
-      </w:r>
-    </w:p>
-    <w:p>
-      <w:pPr>
-        <w:jc w:val="both"/>
-        <w:rPr>
-          <w:rStyle w:val="Enfasicorsivo"/>
-          <w:i w:val="0"/>
-          <w:iCs w:val="0"/>
-        </w:rPr>
-      </w:pPr>
-    </w:p>
-    <w:p>
-      <w:pPr>
-        <w:jc w:val="both"/>
-        <w:rPr>
-          <w:rStyle w:val="Enfasicorsivo"/>
-          <w:i w:val="0"/>
-          <w:iCs w:val="0"/>
-        </w:rPr>
-      </w:pPr>
-    </w:p>
-    <w:p>
-      <w:pPr>
-        <w:jc w:val="both"/>
-        <w:rPr>
-          <w:rStyle w:val="Enfasicorsivo"/>
-          <w:i w:val="0"/>
-          <w:iCs w:val="0"/>
-        </w:rPr>
-      </w:pPr>
-    </w:p>
-    <w:p>
-      <w:pPr>
-        <w:jc w:val="both"/>
-        <w:rPr>
-          <w:rStyle w:val="Enfasicorsivo"/>
-          <w:i w:val="0"/>
-          <w:iCs w:val="0"/>
-        </w:rPr>
-      </w:pPr>
-    </w:p>
-    <w:p>
-      <w:pPr>
-        <w:jc w:val="both"/>
-        <w:rPr>
-          <w:rStyle w:val="Enfasicorsivo"/>
-          <w:i w:val="0"/>
-          <w:iCs w:val="0"/>
-        </w:rPr>
-      </w:pPr>
-    </w:p>
-    <w:p>
-      <w:pPr>
-        <w:jc w:val="both"/>
-        <w:rPr>
-          <w:rStyle w:val="Enfasicorsivo"/>
-          <w:i w:val="0"/>
-          <w:iCs w:val="0"/>
-        </w:rPr>
-      </w:pPr>
-    </w:p>
-    <w:p>
-      <w:pPr>
-        <w:jc w:val="both"/>
-        <w:rPr>
-          <w:rStyle w:val="Enfasicorsivo"/>
-          <w:i w:val="0"/>
-          <w:iCs w:val="0"/>
-        </w:rPr>
-      </w:pPr>
-    </w:p>
-    <w:p>
-      <w:pPr>
-        <w:jc w:val="both"/>
-        <w:rPr>
-          <w:rStyle w:val="Enfasicorsivo"/>
-          <w:i w:val="0"/>
-          <w:iCs w:val="0"/>
-        </w:rPr>
-      </w:pPr>
-    </w:p>
-    <w:p>
-      <w:pPr>
-        <w:jc w:val="both"/>
-        <w:rPr>
-          <w:rStyle w:val="Enfasicorsivo"/>
-          <w:i w:val="0"/>
-          <w:iCs w:val="0"/>
-        </w:rPr>
-      </w:pPr>
-    </w:p>
-    <w:p>
-      <w:pPr>
-        <w:pStyle w:val="Titolo1"/>
-        <w:rPr>
-          <w:rStyle w:val="Enfasicorsivo"/>
-          <w:i w:val="0"/>
-          <w:iCs w:val="0"/>
-        </w:rPr>
-      </w:pPr>
-      <w:r>
-        <w:rPr>
-          <w:rStyle w:val="Enfasicorsivo"/>
-          <w:i w:val="0"/>
-          <w:iCs w:val="0"/>
-        </w:rPr>
         <w:t>Step 7</w:t>
       </w:r>
     </w:p>
@@ -8920,7 +8273,6 @@
         <w:jc w:val="both"/>
       </w:pPr>
       <w:r>
-        <w:lastRenderedPageBreak/>
         <w:t>Outputs:</w:t>
       </w:r>
     </w:p>
@@ -9099,68 +8451,31 @@
           <w:iCs w:val="0"/>
         </w:rPr>
       </w:pPr>
-    </w:p>
-    <w:p>
-      <w:pPr>
-        <w:rPr>
-          <w:rStyle w:val="Enfasicorsivo"/>
-          <w:i w:val="0"/>
-          <w:iCs w:val="0"/>
-        </w:rPr>
-      </w:pPr>
-    </w:p>
-    <w:p>
-      <w:pPr>
-        <w:rPr>
-          <w:rStyle w:val="Enfasicorsivo"/>
-          <w:i w:val="0"/>
-          <w:iCs w:val="0"/>
-        </w:rPr>
-      </w:pPr>
-    </w:p>
-    <w:p>
-      <w:pPr>
-        <w:rPr>
-          <w:rStyle w:val="Enfasicorsivo"/>
-          <w:i w:val="0"/>
-          <w:iCs w:val="0"/>
-        </w:rPr>
-      </w:pPr>
-    </w:p>
-    <w:p>
-      <w:pPr>
-        <w:rPr>
-          <w:rStyle w:val="Enfasicorsivo"/>
-          <w:i w:val="0"/>
-          <w:iCs w:val="0"/>
-        </w:rPr>
-      </w:pPr>
-    </w:p>
-    <w:p>
-      <w:pPr>
-        <w:jc w:val="both"/>
-        <w:rPr>
-          <w:rStyle w:val="Enfasicorsivo"/>
-          <w:i w:val="0"/>
-          <w:iCs w:val="0"/>
-        </w:rPr>
-      </w:pPr>
-    </w:p>
-    <w:p>
-      <w:pPr>
-        <w:jc w:val="both"/>
-        <w:rPr>
-          <w:rStyle w:val="Enfasicorsivo"/>
-          <w:i w:val="0"/>
-          <w:iCs w:val="0"/>
-        </w:rPr>
-      </w:pPr>
-      <w:r>
-        <w:rPr>
-          <w:rStyle w:val="Enfasicorsivo"/>
-          <w:i w:val="0"/>
-          <w:iCs w:val="0"/>
-        </w:rPr>
+      <w:r>
+        <w:rPr>
+          <w:rStyle w:val="Enfasicorsivo"/>
+          <w:i w:val="0"/>
+          <w:iCs w:val="0"/>
+        </w:rPr>
+        <w:br w:type="page"/>
+      </w:r>
+    </w:p>
+    <w:p>
+      <w:pPr>
+        <w:jc w:val="both"/>
+        <w:rPr>
+          <w:rStyle w:val="Enfasicorsivo"/>
+          <w:i w:val="0"/>
+          <w:iCs w:val="0"/>
+        </w:rPr>
+      </w:pPr>
+      <w:r>
+        <w:rPr>
+          <w:rStyle w:val="Enfasicorsivo"/>
+          <w:i w:val="0"/>
+          <w:iCs w:val="0"/>
+        </w:rPr>
+        <w:lastRenderedPageBreak/>
         <w:t>R</w:t>
       </w:r>
       <w:r>
@@ -9177,7 +8492,13 @@
         <w:jc w:val="both"/>
       </w:pPr>
       <w:r>
-        <w:t>Note that the variance of the regret is multiplied for a large constant in order to make it more visible.</w:t>
+        <w:t xml:space="preserve">Plots of the mean value of the regret and the reward for 10 experiments and the bounds corresponding to mean ± factor * standard deviation </w:t>
+      </w:r>
+      <w:r>
+        <w:t>(in order to have visible bounds a large factor is considered, instead of the quantile of the Gaussian distribution as in classical confidence intervals)</w:t>
+      </w:r>
+      <w:r>
+        <w:t>.</w:t>
       </w:r>
     </w:p>
     <w:p>
@@ -9209,7 +8530,6 @@
           <w:iCs w:val="0"/>
           <w:noProof/>
         </w:rPr>
-        <w:lastRenderedPageBreak/>
         <w:drawing>
           <wp:inline distT="0" distB="0" distL="0" distR="0" wp14:anchorId="51E7310F" wp14:editId="2D429334">
             <wp:extent cx="2718816" cy="2039112"/>
@@ -9223,6 +8543,374 @@
                 <pic:pic xmlns:pic="http://schemas.openxmlformats.org/drawingml/2006/picture">
                   <pic:nvPicPr>
                     <pic:cNvPr id="21" name="Immagine 21"/>
+                    <pic:cNvPicPr>
+                      <a:picLocks noChangeAspect="1" noChangeArrowheads="1"/>
+                    </pic:cNvPicPr>
+                  </pic:nvPicPr>
+                  <pic:blipFill>
+                    <a:blip r:embed="rId37">
+                      <a:extLst>
+                        <a:ext uri="{28A0092B-C50C-407E-A947-70E740481C1C}">
+                          <a14:useLocalDpi xmlns:a14="http://schemas.microsoft.com/office/drawing/2010/main" val="0"/>
+                        </a:ext>
+                      </a:extLst>
+                    </a:blip>
+                    <a:stretch>
+                      <a:fillRect/>
+                    </a:stretch>
+                  </pic:blipFill>
+                  <pic:spPr bwMode="auto">
+                    <a:xfrm>
+                      <a:off x="0" y="0"/>
+                      <a:ext cx="2718816" cy="2039112"/>
+                    </a:xfrm>
+                    <a:prstGeom prst="rect">
+                      <a:avLst/>
+                    </a:prstGeom>
+                    <a:noFill/>
+                    <a:ln>
+                      <a:noFill/>
+                    </a:ln>
+                  </pic:spPr>
+                </pic:pic>
+              </a:graphicData>
+            </a:graphic>
+          </wp:inline>
+        </w:drawing>
+      </w:r>
+      <w:r>
+        <w:rPr>
+          <w:rStyle w:val="Enfasicorsivo"/>
+          <w:i w:val="0"/>
+          <w:iCs w:val="0"/>
+          <w:noProof/>
+        </w:rPr>
+        <w:drawing>
+          <wp:inline distT="0" distB="0" distL="0" distR="0" wp14:anchorId="1F590709" wp14:editId="5AC7C4E7">
+            <wp:extent cx="2718816" cy="2039112"/>
+            <wp:effectExtent l="0" t="0" r="5715" b="0"/>
+            <wp:docPr id="22" name="Immagine 22"/>
+            <wp:cNvGraphicFramePr>
+              <a:graphicFrameLocks xmlns:a="http://schemas.openxmlformats.org/drawingml/2006/main" noChangeAspect="1"/>
+            </wp:cNvGraphicFramePr>
+            <a:graphic xmlns:a="http://schemas.openxmlformats.org/drawingml/2006/main">
+              <a:graphicData uri="http://schemas.openxmlformats.org/drawingml/2006/picture">
+                <pic:pic xmlns:pic="http://schemas.openxmlformats.org/drawingml/2006/picture">
+                  <pic:nvPicPr>
+                    <pic:cNvPr id="22" name="Immagine 22"/>
+                    <pic:cNvPicPr>
+                      <a:picLocks noChangeAspect="1" noChangeArrowheads="1"/>
+                    </pic:cNvPicPr>
+                  </pic:nvPicPr>
+                  <pic:blipFill>
+                    <a:blip r:embed="rId38">
+                      <a:extLst>
+                        <a:ext uri="{28A0092B-C50C-407E-A947-70E740481C1C}">
+                          <a14:useLocalDpi xmlns:a14="http://schemas.microsoft.com/office/drawing/2010/main" val="0"/>
+                        </a:ext>
+                      </a:extLst>
+                    </a:blip>
+                    <a:stretch>
+                      <a:fillRect/>
+                    </a:stretch>
+                  </pic:blipFill>
+                  <pic:spPr bwMode="auto">
+                    <a:xfrm>
+                      <a:off x="0" y="0"/>
+                      <a:ext cx="2718816" cy="2039112"/>
+                    </a:xfrm>
+                    <a:prstGeom prst="rect">
+                      <a:avLst/>
+                    </a:prstGeom>
+                    <a:noFill/>
+                    <a:ln>
+                      <a:noFill/>
+                    </a:ln>
+                  </pic:spPr>
+                </pic:pic>
+              </a:graphicData>
+            </a:graphic>
+          </wp:inline>
+        </w:drawing>
+      </w:r>
+    </w:p>
+    <w:p>
+      <w:pPr>
+        <w:jc w:val="center"/>
+        <w:rPr>
+          <w:i/>
+          <w:iCs/>
+          <w:sz w:val="18"/>
+          <w:szCs w:val="18"/>
+        </w:rPr>
+      </w:pPr>
+      <w:r>
+        <w:rPr>
+          <w:i/>
+          <w:iCs/>
+          <w:sz w:val="18"/>
+          <w:szCs w:val="18"/>
+        </w:rPr>
+        <w:t>Time horizon = 365</w:t>
+      </w:r>
+      <w:r>
+        <w:rPr>
+          <w:i/>
+          <w:iCs/>
+          <w:sz w:val="18"/>
+          <w:szCs w:val="18"/>
+        </w:rPr>
+        <w:t xml:space="preserve"> </w:t>
+      </w:r>
+      <w:r>
+        <w:rPr>
+          <w:i/>
+          <w:iCs/>
+          <w:sz w:val="18"/>
+          <w:szCs w:val="18"/>
+        </w:rPr>
+        <w:t>(</w:t>
+      </w:r>
+      <w:r>
+        <w:rPr>
+          <w:i/>
+          <w:iCs/>
+          <w:sz w:val="18"/>
+          <w:szCs w:val="18"/>
+        </w:rPr>
+        <w:t>per phase</w:t>
+      </w:r>
+      <w:r>
+        <w:rPr>
+          <w:i/>
+          <w:iCs/>
+          <w:sz w:val="18"/>
+          <w:szCs w:val="18"/>
+        </w:rPr>
+        <w:t>)</w:t>
+      </w:r>
+    </w:p>
+    <w:p>
+      <w:pPr>
+        <w:jc w:val="center"/>
+      </w:pPr>
+    </w:p>
+    <w:p>
+      <w:pPr>
+        <w:jc w:val="center"/>
+      </w:pPr>
+    </w:p>
+    <w:p>
+      <w:pPr>
+        <w:jc w:val="center"/>
+      </w:pPr>
+      <w:r>
+        <w:rPr>
+          <w:noProof/>
+        </w:rPr>
+        <w:drawing>
+          <wp:inline distT="0" distB="0" distL="0" distR="0" wp14:anchorId="7539FA77" wp14:editId="0756DD5B">
+            <wp:extent cx="2833892" cy="2125418"/>
+            <wp:effectExtent l="0" t="0" r="5080" b="8255"/>
+            <wp:docPr id="15" name="Immagine 15"/>
+            <wp:cNvGraphicFramePr>
+              <a:graphicFrameLocks xmlns:a="http://schemas.openxmlformats.org/drawingml/2006/main" noChangeAspect="1"/>
+            </wp:cNvGraphicFramePr>
+            <a:graphic xmlns:a="http://schemas.openxmlformats.org/drawingml/2006/main">
+              <a:graphicData uri="http://schemas.openxmlformats.org/drawingml/2006/picture">
+                <pic:pic xmlns:pic="http://schemas.openxmlformats.org/drawingml/2006/picture">
+                  <pic:nvPicPr>
+                    <pic:cNvPr id="15" name="Immagine 15"/>
+                    <pic:cNvPicPr>
+                      <a:picLocks noChangeAspect="1" noChangeArrowheads="1"/>
+                    </pic:cNvPicPr>
+                  </pic:nvPicPr>
+                  <pic:blipFill>
+                    <a:blip r:embed="rId39">
+                      <a:extLst>
+                        <a:ext uri="{28A0092B-C50C-407E-A947-70E740481C1C}">
+                          <a14:useLocalDpi xmlns:a14="http://schemas.microsoft.com/office/drawing/2010/main" val="0"/>
+                        </a:ext>
+                      </a:extLst>
+                    </a:blip>
+                    <a:stretch>
+                      <a:fillRect/>
+                    </a:stretch>
+                  </pic:blipFill>
+                  <pic:spPr bwMode="auto">
+                    <a:xfrm>
+                      <a:off x="0" y="0"/>
+                      <a:ext cx="2833892" cy="2125418"/>
+                    </a:xfrm>
+                    <a:prstGeom prst="rect">
+                      <a:avLst/>
+                    </a:prstGeom>
+                    <a:noFill/>
+                    <a:ln>
+                      <a:noFill/>
+                    </a:ln>
+                  </pic:spPr>
+                </pic:pic>
+              </a:graphicData>
+            </a:graphic>
+          </wp:inline>
+        </w:drawing>
+      </w:r>
+      <w:r>
+        <w:rPr>
+          <w:noProof/>
+        </w:rPr>
+        <w:drawing>
+          <wp:inline distT="0" distB="0" distL="0" distR="0" wp14:anchorId="03653382" wp14:editId="2157D906">
+            <wp:extent cx="2862564" cy="2146923"/>
+            <wp:effectExtent l="0" t="0" r="0" b="6350"/>
+            <wp:docPr id="16" name="Immagine 16"/>
+            <wp:cNvGraphicFramePr>
+              <a:graphicFrameLocks xmlns:a="http://schemas.openxmlformats.org/drawingml/2006/main" noChangeAspect="1"/>
+            </wp:cNvGraphicFramePr>
+            <a:graphic xmlns:a="http://schemas.openxmlformats.org/drawingml/2006/main">
+              <a:graphicData uri="http://schemas.openxmlformats.org/drawingml/2006/picture">
+                <pic:pic xmlns:pic="http://schemas.openxmlformats.org/drawingml/2006/picture">
+                  <pic:nvPicPr>
+                    <pic:cNvPr id="16" name="Immagine 16"/>
+                    <pic:cNvPicPr>
+                      <a:picLocks noChangeAspect="1" noChangeArrowheads="1"/>
+                    </pic:cNvPicPr>
+                  </pic:nvPicPr>
+                  <pic:blipFill>
+                    <a:blip r:embed="rId40">
+                      <a:extLst>
+                        <a:ext uri="{28A0092B-C50C-407E-A947-70E740481C1C}">
+                          <a14:useLocalDpi xmlns:a14="http://schemas.microsoft.com/office/drawing/2010/main" val="0"/>
+                        </a:ext>
+                      </a:extLst>
+                    </a:blip>
+                    <a:stretch>
+                      <a:fillRect/>
+                    </a:stretch>
+                  </pic:blipFill>
+                  <pic:spPr bwMode="auto">
+                    <a:xfrm>
+                      <a:off x="0" y="0"/>
+                      <a:ext cx="2862564" cy="2146923"/>
+                    </a:xfrm>
+                    <a:prstGeom prst="rect">
+                      <a:avLst/>
+                    </a:prstGeom>
+                    <a:noFill/>
+                    <a:ln>
+                      <a:noFill/>
+                    </a:ln>
+                  </pic:spPr>
+                </pic:pic>
+              </a:graphicData>
+            </a:graphic>
+          </wp:inline>
+        </w:drawing>
+      </w:r>
+    </w:p>
+    <w:p>
+      <w:pPr>
+        <w:jc w:val="center"/>
+        <w:rPr>
+          <w:i/>
+          <w:iCs/>
+          <w:sz w:val="18"/>
+          <w:szCs w:val="18"/>
+        </w:rPr>
+      </w:pPr>
+      <w:r>
+        <w:rPr>
+          <w:i/>
+          <w:iCs/>
+          <w:sz w:val="18"/>
+          <w:szCs w:val="18"/>
+        </w:rPr>
+        <w:t>Time horizon =</w:t>
+      </w:r>
+      <w:r>
+        <w:rPr>
+          <w:i/>
+          <w:iCs/>
+          <w:sz w:val="18"/>
+          <w:szCs w:val="18"/>
+        </w:rPr>
+        <w:t xml:space="preserve"> 2</w:t>
+      </w:r>
+      <w:r>
+        <w:rPr>
+          <w:i/>
+          <w:iCs/>
+          <w:sz w:val="18"/>
+          <w:szCs w:val="18"/>
+        </w:rPr>
+        <w:t>000</w:t>
+      </w:r>
+      <w:r>
+        <w:rPr>
+          <w:i/>
+          <w:iCs/>
+          <w:sz w:val="18"/>
+          <w:szCs w:val="18"/>
+        </w:rPr>
+        <w:t xml:space="preserve"> (per phase)</w:t>
+      </w:r>
+    </w:p>
+    <w:p>
+      <w:pPr>
+        <w:rPr>
+          <w:rStyle w:val="Enfasicorsivo"/>
+          <w:i w:val="0"/>
+          <w:iCs w:val="0"/>
+        </w:rPr>
+      </w:pPr>
+      <w:r>
+        <w:rPr>
+          <w:rStyle w:val="Enfasicorsivo"/>
+          <w:i w:val="0"/>
+          <w:iCs w:val="0"/>
+        </w:rPr>
+        <w:br w:type="page"/>
+      </w:r>
+    </w:p>
+    <w:p>
+      <w:pPr>
+        <w:jc w:val="both"/>
+      </w:pPr>
+      <w:r>
+        <w:lastRenderedPageBreak/>
+        <w:t>Second experiment</w:t>
+      </w:r>
+    </w:p>
+    <w:p>
+      <w:pPr>
+        <w:jc w:val="both"/>
+      </w:pPr>
+    </w:p>
+    <w:p>
+      <w:pPr>
+        <w:jc w:val="center"/>
+      </w:pPr>
+      <w:r>
+        <w:rPr>
+          <w:rStyle w:val="Enfasicorsivo"/>
+          <w:i w:val="0"/>
+          <w:iCs w:val="0"/>
+          <w:noProof/>
+        </w:rPr>
+        <w:drawing>
+          <wp:inline distT="0" distB="0" distL="0" distR="0" wp14:anchorId="3E1407FC" wp14:editId="52B910D4">
+            <wp:extent cx="2718816" cy="2039112"/>
+            <wp:effectExtent l="0" t="0" r="5715" b="0"/>
+            <wp:docPr id="41" name="Immagine 21"/>
+            <wp:cNvGraphicFramePr>
+              <a:graphicFrameLocks xmlns:a="http://schemas.openxmlformats.org/drawingml/2006/main" noChangeAspect="1"/>
+            </wp:cNvGraphicFramePr>
+            <a:graphic xmlns:a="http://schemas.openxmlformats.org/drawingml/2006/main">
+              <a:graphicData uri="http://schemas.openxmlformats.org/drawingml/2006/picture">
+                <pic:pic xmlns:pic="http://schemas.openxmlformats.org/drawingml/2006/picture">
+                  <pic:nvPicPr>
+                    <pic:cNvPr id="41" name="Immagine 21"/>
                     <pic:cNvPicPr>
                       <a:picLocks noChangeAspect="1" noChangeArrowheads="1"/>
                     </pic:cNvPicPr>
@@ -9266,10 +8954,10 @@
           <w:noProof/>
         </w:rPr>
         <w:drawing>
-          <wp:inline distT="0" distB="0" distL="0" distR="0" wp14:anchorId="1F590709" wp14:editId="5AC7C4E7">
+          <wp:inline distT="0" distB="0" distL="0" distR="0" wp14:anchorId="3CD7107C" wp14:editId="216151CA">
             <wp:extent cx="2718816" cy="2039112"/>
             <wp:effectExtent l="0" t="0" r="5715" b="0"/>
-            <wp:docPr id="22" name="Immagine 22"/>
+            <wp:docPr id="42" name="Immagine 22"/>
             <wp:cNvGraphicFramePr>
               <a:graphicFrameLocks xmlns:a="http://schemas.openxmlformats.org/drawingml/2006/main" noChangeAspect="1"/>
             </wp:cNvGraphicFramePr>
@@ -9277,7 +8965,7 @@
               <a:graphicData uri="http://schemas.openxmlformats.org/drawingml/2006/picture">
                 <pic:pic xmlns:pic="http://schemas.openxmlformats.org/drawingml/2006/picture">
                   <pic:nvPicPr>
-                    <pic:cNvPr id="22" name="Immagine 22"/>
+                    <pic:cNvPr id="42" name="Immagine 22"/>
                     <pic:cNvPicPr>
                       <a:picLocks noChangeAspect="1" noChangeArrowheads="1"/>
                     </pic:cNvPicPr>
@@ -9389,10 +9077,10 @@
           <w:noProof/>
         </w:rPr>
         <w:drawing>
-          <wp:inline distT="0" distB="0" distL="0" distR="0" wp14:anchorId="7539FA77" wp14:editId="0756DD5B">
+          <wp:inline distT="0" distB="0" distL="0" distR="0" wp14:anchorId="1D2BCA09" wp14:editId="1BC2605B">
             <wp:extent cx="2833892" cy="2125418"/>
             <wp:effectExtent l="0" t="0" r="5080" b="8255"/>
-            <wp:docPr id="15" name="Immagine 15"/>
+            <wp:docPr id="43" name="Immagine 15"/>
             <wp:cNvGraphicFramePr>
               <a:graphicFrameLocks xmlns:a="http://schemas.openxmlformats.org/drawingml/2006/main" noChangeAspect="1"/>
             </wp:cNvGraphicFramePr>
@@ -9400,7 +9088,7 @@
               <a:graphicData uri="http://schemas.openxmlformats.org/drawingml/2006/picture">
                 <pic:pic xmlns:pic="http://schemas.openxmlformats.org/drawingml/2006/picture">
                   <pic:nvPicPr>
-                    <pic:cNvPr id="15" name="Immagine 15"/>
+                    <pic:cNvPr id="43" name="Immagine 15"/>
                     <pic:cNvPicPr>
                       <a:picLocks noChangeAspect="1" noChangeArrowheads="1"/>
                     </pic:cNvPicPr>
@@ -9441,10 +9129,10 @@
           <w:noProof/>
         </w:rPr>
         <w:drawing>
-          <wp:inline distT="0" distB="0" distL="0" distR="0" wp14:anchorId="03653382" wp14:editId="2157D906">
+          <wp:inline distT="0" distB="0" distL="0" distR="0" wp14:anchorId="7644AA6B" wp14:editId="4C7D6EB4">
             <wp:extent cx="2862564" cy="2146923"/>
             <wp:effectExtent l="0" t="0" r="0" b="6350"/>
-            <wp:docPr id="16" name="Immagine 16"/>
+            <wp:docPr id="44" name="Immagine 16"/>
             <wp:cNvGraphicFramePr>
               <a:graphicFrameLocks xmlns:a="http://schemas.openxmlformats.org/drawingml/2006/main" noChangeAspect="1"/>
             </wp:cNvGraphicFramePr>
@@ -9452,7 +9140,7 @@
               <a:graphicData uri="http://schemas.openxmlformats.org/drawingml/2006/picture">
                 <pic:pic xmlns:pic="http://schemas.openxmlformats.org/drawingml/2006/picture">
                   <pic:nvPicPr>
-                    <pic:cNvPr id="16" name="Immagine 16"/>
+                    <pic:cNvPr id="44" name="Immagine 16"/>
                     <pic:cNvPicPr>
                       <a:picLocks noChangeAspect="1" noChangeArrowheads="1"/>
                     </pic:cNvPicPr>
@@ -9506,7 +9194,7 @@
           <w:sz w:val="18"/>
           <w:szCs w:val="18"/>
         </w:rPr>
-        <w:t>Time horizon =</w:t>
+        <w:t xml:space="preserve">Time horizon = </w:t>
       </w:r>
       <w:r>
         <w:rPr>
@@ -9515,7 +9203,7 @@
           <w:sz w:val="18"/>
           <w:szCs w:val="18"/>
         </w:rPr>
-        <w:t xml:space="preserve"> 2</w:t>
+        <w:t>2</w:t>
       </w:r>
       <w:r>
         <w:rPr>
@@ -9538,524 +9226,20 @@
     </w:p>
     <w:p>
       <w:pPr>
-        <w:jc w:val="both"/>
-        <w:rPr>
-          <w:rStyle w:val="Enfasicorsivo"/>
-          <w:i w:val="0"/>
-          <w:iCs w:val="0"/>
-        </w:rPr>
-      </w:pPr>
-    </w:p>
-    <w:p>
-      <w:pPr>
-        <w:jc w:val="both"/>
-        <w:rPr>
-          <w:rStyle w:val="Enfasicorsivo"/>
-          <w:i w:val="0"/>
-          <w:iCs w:val="0"/>
-        </w:rPr>
-      </w:pPr>
-    </w:p>
-    <w:p>
-      <w:pPr>
-        <w:jc w:val="both"/>
-        <w:rPr>
-          <w:rStyle w:val="Enfasicorsivo"/>
-          <w:i w:val="0"/>
-          <w:iCs w:val="0"/>
-        </w:rPr>
-      </w:pPr>
-    </w:p>
-    <w:p>
-      <w:pPr>
-        <w:jc w:val="both"/>
-        <w:rPr>
-          <w:rStyle w:val="Enfasicorsivo"/>
-          <w:i w:val="0"/>
-          <w:iCs w:val="0"/>
-        </w:rPr>
-      </w:pPr>
-    </w:p>
-    <w:p>
-      <w:pPr>
-        <w:jc w:val="both"/>
-        <w:rPr>
-          <w:rStyle w:val="Enfasicorsivo"/>
-          <w:i w:val="0"/>
-          <w:iCs w:val="0"/>
-        </w:rPr>
-      </w:pPr>
-    </w:p>
-    <w:p>
-      <w:pPr>
-        <w:jc w:val="both"/>
-        <w:rPr>
-          <w:rStyle w:val="Enfasicorsivo"/>
-          <w:i w:val="0"/>
-          <w:iCs w:val="0"/>
-        </w:rPr>
-      </w:pPr>
-    </w:p>
-    <w:p>
-      <w:pPr>
-        <w:jc w:val="both"/>
-        <w:rPr>
-          <w:rStyle w:val="Enfasicorsivo"/>
-          <w:i w:val="0"/>
-          <w:iCs w:val="0"/>
-        </w:rPr>
-      </w:pPr>
-    </w:p>
-    <w:p>
-      <w:pPr>
-        <w:jc w:val="both"/>
-        <w:rPr>
-          <w:rStyle w:val="Enfasicorsivo"/>
-          <w:i w:val="0"/>
-          <w:iCs w:val="0"/>
-        </w:rPr>
-      </w:pPr>
-    </w:p>
-    <w:p>
-      <w:pPr>
-        <w:jc w:val="both"/>
-      </w:pPr>
-      <w:r>
-        <w:t>Second experiment</w:t>
-      </w:r>
-    </w:p>
-    <w:p>
-      <w:pPr>
-        <w:jc w:val="both"/>
-      </w:pPr>
-    </w:p>
-    <w:p>
-      <w:pPr>
-        <w:jc w:val="center"/>
-      </w:pPr>
-      <w:r>
-        <w:rPr>
-          <w:rStyle w:val="Enfasicorsivo"/>
-          <w:i w:val="0"/>
-          <w:iCs w:val="0"/>
-          <w:noProof/>
-        </w:rPr>
-        <w:drawing>
-          <wp:inline distT="0" distB="0" distL="0" distR="0" wp14:anchorId="3E1407FC" wp14:editId="52B910D4">
-            <wp:extent cx="2718816" cy="2039112"/>
-            <wp:effectExtent l="0" t="0" r="5715" b="0"/>
-            <wp:docPr id="41" name="Immagine 21"/>
-            <wp:cNvGraphicFramePr>
-              <a:graphicFrameLocks xmlns:a="http://schemas.openxmlformats.org/drawingml/2006/main" noChangeAspect="1"/>
-            </wp:cNvGraphicFramePr>
-            <a:graphic xmlns:a="http://schemas.openxmlformats.org/drawingml/2006/main">
-              <a:graphicData uri="http://schemas.openxmlformats.org/drawingml/2006/picture">
-                <pic:pic xmlns:pic="http://schemas.openxmlformats.org/drawingml/2006/picture">
-                  <pic:nvPicPr>
-                    <pic:cNvPr id="41" name="Immagine 21"/>
-                    <pic:cNvPicPr>
-                      <a:picLocks noChangeAspect="1" noChangeArrowheads="1"/>
-                    </pic:cNvPicPr>
-                  </pic:nvPicPr>
-                  <pic:blipFill>
-                    <a:blip r:embed="rId45">
-                      <a:extLst>
-                        <a:ext uri="{28A0092B-C50C-407E-A947-70E740481C1C}">
-                          <a14:useLocalDpi xmlns:a14="http://schemas.microsoft.com/office/drawing/2010/main" val="0"/>
-                        </a:ext>
-                      </a:extLst>
-                    </a:blip>
-                    <a:stretch>
-                      <a:fillRect/>
-                    </a:stretch>
-                  </pic:blipFill>
-                  <pic:spPr bwMode="auto">
-                    <a:xfrm>
-                      <a:off x="0" y="0"/>
-                      <a:ext cx="2718816" cy="2039112"/>
-                    </a:xfrm>
-                    <a:prstGeom prst="rect">
-                      <a:avLst/>
-                    </a:prstGeom>
-                    <a:noFill/>
-                    <a:ln>
-                      <a:noFill/>
-                    </a:ln>
-                  </pic:spPr>
-                </pic:pic>
-              </a:graphicData>
-            </a:graphic>
-          </wp:inline>
-        </w:drawing>
-      </w:r>
-      <w:r>
-        <w:rPr>
-          <w:rStyle w:val="Enfasicorsivo"/>
-          <w:i w:val="0"/>
-          <w:iCs w:val="0"/>
-          <w:noProof/>
-        </w:rPr>
-        <w:drawing>
-          <wp:inline distT="0" distB="0" distL="0" distR="0" wp14:anchorId="3CD7107C" wp14:editId="216151CA">
-            <wp:extent cx="2718816" cy="2039112"/>
-            <wp:effectExtent l="0" t="0" r="5715" b="0"/>
-            <wp:docPr id="42" name="Immagine 22"/>
-            <wp:cNvGraphicFramePr>
-              <a:graphicFrameLocks xmlns:a="http://schemas.openxmlformats.org/drawingml/2006/main" noChangeAspect="1"/>
-            </wp:cNvGraphicFramePr>
-            <a:graphic xmlns:a="http://schemas.openxmlformats.org/drawingml/2006/main">
-              <a:graphicData uri="http://schemas.openxmlformats.org/drawingml/2006/picture">
-                <pic:pic xmlns:pic="http://schemas.openxmlformats.org/drawingml/2006/picture">
-                  <pic:nvPicPr>
-                    <pic:cNvPr id="42" name="Immagine 22"/>
-                    <pic:cNvPicPr>
-                      <a:picLocks noChangeAspect="1" noChangeArrowheads="1"/>
-                    </pic:cNvPicPr>
-                  </pic:nvPicPr>
-                  <pic:blipFill>
-                    <a:blip r:embed="rId46">
-                      <a:extLst>
-                        <a:ext uri="{28A0092B-C50C-407E-A947-70E740481C1C}">
-                          <a14:useLocalDpi xmlns:a14="http://schemas.microsoft.com/office/drawing/2010/main" val="0"/>
-                        </a:ext>
-                      </a:extLst>
-                    </a:blip>
-                    <a:stretch>
-                      <a:fillRect/>
-                    </a:stretch>
-                  </pic:blipFill>
-                  <pic:spPr bwMode="auto">
-                    <a:xfrm>
-                      <a:off x="0" y="0"/>
-                      <a:ext cx="2718816" cy="2039112"/>
-                    </a:xfrm>
-                    <a:prstGeom prst="rect">
-                      <a:avLst/>
-                    </a:prstGeom>
-                    <a:noFill/>
-                    <a:ln>
-                      <a:noFill/>
-                    </a:ln>
-                  </pic:spPr>
-                </pic:pic>
-              </a:graphicData>
-            </a:graphic>
-          </wp:inline>
-        </w:drawing>
-      </w:r>
-    </w:p>
-    <w:p>
-      <w:pPr>
-        <w:jc w:val="center"/>
-        <w:rPr>
-          <w:i/>
-          <w:iCs/>
-          <w:sz w:val="18"/>
-          <w:szCs w:val="18"/>
-        </w:rPr>
-      </w:pPr>
-      <w:r>
-        <w:rPr>
-          <w:i/>
-          <w:iCs/>
-          <w:sz w:val="18"/>
-          <w:szCs w:val="18"/>
-        </w:rPr>
-        <w:t>Time horizon = 365</w:t>
-      </w:r>
-      <w:r>
-        <w:rPr>
-          <w:i/>
-          <w:iCs/>
-          <w:sz w:val="18"/>
-          <w:szCs w:val="18"/>
-        </w:rPr>
-        <w:t xml:space="preserve"> </w:t>
-      </w:r>
-      <w:r>
-        <w:rPr>
-          <w:i/>
-          <w:iCs/>
-          <w:sz w:val="18"/>
-          <w:szCs w:val="18"/>
-        </w:rPr>
-        <w:t>(</w:t>
-      </w:r>
-      <w:r>
-        <w:rPr>
-          <w:i/>
-          <w:iCs/>
-          <w:sz w:val="18"/>
-          <w:szCs w:val="18"/>
-        </w:rPr>
-        <w:t>per phase</w:t>
-      </w:r>
-      <w:r>
-        <w:rPr>
-          <w:i/>
-          <w:iCs/>
-          <w:sz w:val="18"/>
-          <w:szCs w:val="18"/>
-        </w:rPr>
-        <w:t>)</w:t>
-      </w:r>
-    </w:p>
-    <w:p>
-      <w:pPr>
-        <w:jc w:val="center"/>
-      </w:pPr>
-    </w:p>
-    <w:p>
-      <w:pPr>
-        <w:jc w:val="center"/>
-      </w:pPr>
-    </w:p>
-    <w:p>
-      <w:pPr>
-        <w:jc w:val="center"/>
-      </w:pPr>
-      <w:r>
-        <w:rPr>
-          <w:noProof/>
-        </w:rPr>
-        <w:lastRenderedPageBreak/>
-        <w:drawing>
-          <wp:inline distT="0" distB="0" distL="0" distR="0" wp14:anchorId="1D2BCA09" wp14:editId="1BC2605B">
-            <wp:extent cx="2833892" cy="2125418"/>
-            <wp:effectExtent l="0" t="0" r="5080" b="8255"/>
-            <wp:docPr id="43" name="Immagine 15"/>
-            <wp:cNvGraphicFramePr>
-              <a:graphicFrameLocks xmlns:a="http://schemas.openxmlformats.org/drawingml/2006/main" noChangeAspect="1"/>
-            </wp:cNvGraphicFramePr>
-            <a:graphic xmlns:a="http://schemas.openxmlformats.org/drawingml/2006/main">
-              <a:graphicData uri="http://schemas.openxmlformats.org/drawingml/2006/picture">
-                <pic:pic xmlns:pic="http://schemas.openxmlformats.org/drawingml/2006/picture">
-                  <pic:nvPicPr>
-                    <pic:cNvPr id="43" name="Immagine 15"/>
-                    <pic:cNvPicPr>
-                      <a:picLocks noChangeAspect="1" noChangeArrowheads="1"/>
-                    </pic:cNvPicPr>
-                  </pic:nvPicPr>
-                  <pic:blipFill>
-                    <a:blip r:embed="rId47">
-                      <a:extLst>
-                        <a:ext uri="{28A0092B-C50C-407E-A947-70E740481C1C}">
-                          <a14:useLocalDpi xmlns:a14="http://schemas.microsoft.com/office/drawing/2010/main" val="0"/>
-                        </a:ext>
-                      </a:extLst>
-                    </a:blip>
-                    <a:stretch>
-                      <a:fillRect/>
-                    </a:stretch>
-                  </pic:blipFill>
-                  <pic:spPr bwMode="auto">
-                    <a:xfrm>
-                      <a:off x="0" y="0"/>
-                      <a:ext cx="2833892" cy="2125418"/>
-                    </a:xfrm>
-                    <a:prstGeom prst="rect">
-                      <a:avLst/>
-                    </a:prstGeom>
-                    <a:noFill/>
-                    <a:ln>
-                      <a:noFill/>
-                    </a:ln>
-                  </pic:spPr>
-                </pic:pic>
-              </a:graphicData>
-            </a:graphic>
-          </wp:inline>
-        </w:drawing>
-      </w:r>
-      <w:r>
-        <w:rPr>
-          <w:noProof/>
-        </w:rPr>
-        <w:drawing>
-          <wp:inline distT="0" distB="0" distL="0" distR="0" wp14:anchorId="7644AA6B" wp14:editId="4C7D6EB4">
-            <wp:extent cx="2862564" cy="2146923"/>
-            <wp:effectExtent l="0" t="0" r="0" b="6350"/>
-            <wp:docPr id="44" name="Immagine 16"/>
-            <wp:cNvGraphicFramePr>
-              <a:graphicFrameLocks xmlns:a="http://schemas.openxmlformats.org/drawingml/2006/main" noChangeAspect="1"/>
-            </wp:cNvGraphicFramePr>
-            <a:graphic xmlns:a="http://schemas.openxmlformats.org/drawingml/2006/main">
-              <a:graphicData uri="http://schemas.openxmlformats.org/drawingml/2006/picture">
-                <pic:pic xmlns:pic="http://schemas.openxmlformats.org/drawingml/2006/picture">
-                  <pic:nvPicPr>
-                    <pic:cNvPr id="44" name="Immagine 16"/>
-                    <pic:cNvPicPr>
-                      <a:picLocks noChangeAspect="1" noChangeArrowheads="1"/>
-                    </pic:cNvPicPr>
-                  </pic:nvPicPr>
-                  <pic:blipFill>
-                    <a:blip r:embed="rId48">
-                      <a:extLst>
-                        <a:ext uri="{28A0092B-C50C-407E-A947-70E740481C1C}">
-                          <a14:useLocalDpi xmlns:a14="http://schemas.microsoft.com/office/drawing/2010/main" val="0"/>
-                        </a:ext>
-                      </a:extLst>
-                    </a:blip>
-                    <a:stretch>
-                      <a:fillRect/>
-                    </a:stretch>
-                  </pic:blipFill>
-                  <pic:spPr bwMode="auto">
-                    <a:xfrm>
-                      <a:off x="0" y="0"/>
-                      <a:ext cx="2862564" cy="2146923"/>
-                    </a:xfrm>
-                    <a:prstGeom prst="rect">
-                      <a:avLst/>
-                    </a:prstGeom>
-                    <a:noFill/>
-                    <a:ln>
-                      <a:noFill/>
-                    </a:ln>
-                  </pic:spPr>
-                </pic:pic>
-              </a:graphicData>
-            </a:graphic>
-          </wp:inline>
-        </w:drawing>
-      </w:r>
-    </w:p>
-    <w:p>
-      <w:pPr>
-        <w:jc w:val="center"/>
-        <w:rPr>
-          <w:i/>
-          <w:iCs/>
-          <w:sz w:val="18"/>
-          <w:szCs w:val="18"/>
-        </w:rPr>
-      </w:pPr>
-      <w:r>
-        <w:rPr>
-          <w:i/>
-          <w:iCs/>
-          <w:sz w:val="18"/>
-          <w:szCs w:val="18"/>
-        </w:rPr>
-        <w:t xml:space="preserve">Time horizon = </w:t>
-      </w:r>
-      <w:r>
-        <w:rPr>
-          <w:i/>
-          <w:iCs/>
-          <w:sz w:val="18"/>
-          <w:szCs w:val="18"/>
-        </w:rPr>
-        <w:t>2</w:t>
-      </w:r>
-      <w:r>
-        <w:rPr>
-          <w:i/>
-          <w:iCs/>
-          <w:sz w:val="18"/>
-          <w:szCs w:val="18"/>
-        </w:rPr>
-        <w:t>000</w:t>
-      </w:r>
-      <w:r>
-        <w:rPr>
-          <w:i/>
-          <w:iCs/>
-          <w:sz w:val="18"/>
-          <w:szCs w:val="18"/>
-        </w:rPr>
-        <w:t xml:space="preserve"> (per phase)</w:t>
-      </w:r>
-    </w:p>
-    <w:p>
-      <w:pPr>
-        <w:rPr>
-          <w:rStyle w:val="Enfasicorsivo"/>
-          <w:i w:val="0"/>
-          <w:iCs w:val="0"/>
-        </w:rPr>
-      </w:pPr>
-    </w:p>
-    <w:p>
-      <w:pPr>
-        <w:rPr>
-          <w:rStyle w:val="Enfasicorsivo"/>
-          <w:i w:val="0"/>
-          <w:iCs w:val="0"/>
-        </w:rPr>
-      </w:pPr>
-    </w:p>
-    <w:p>
-      <w:pPr>
-        <w:rPr>
-          <w:rStyle w:val="Enfasicorsivo"/>
-          <w:i w:val="0"/>
-          <w:iCs w:val="0"/>
-        </w:rPr>
-      </w:pPr>
-    </w:p>
-    <w:p>
-      <w:pPr>
-        <w:rPr>
-          <w:rStyle w:val="Enfasicorsivo"/>
-          <w:i w:val="0"/>
-          <w:iCs w:val="0"/>
-        </w:rPr>
-      </w:pPr>
-    </w:p>
-    <w:p>
-      <w:pPr>
-        <w:rPr>
-          <w:rStyle w:val="Enfasicorsivo"/>
-          <w:i w:val="0"/>
-          <w:iCs w:val="0"/>
-        </w:rPr>
-      </w:pPr>
-    </w:p>
-    <w:p>
-      <w:pPr>
-        <w:rPr>
-          <w:rStyle w:val="Enfasicorsivo"/>
-          <w:i w:val="0"/>
-          <w:iCs w:val="0"/>
-        </w:rPr>
-      </w:pPr>
-    </w:p>
-    <w:p>
-      <w:pPr>
-        <w:rPr>
-          <w:rStyle w:val="Enfasicorsivo"/>
-          <w:i w:val="0"/>
-          <w:iCs w:val="0"/>
-        </w:rPr>
-      </w:pPr>
-    </w:p>
-    <w:p>
-      <w:pPr>
-        <w:rPr>
-          <w:rStyle w:val="Enfasicorsivo"/>
-          <w:i w:val="0"/>
-          <w:iCs w:val="0"/>
-        </w:rPr>
-      </w:pPr>
-    </w:p>
-    <w:p>
-      <w:pPr>
-        <w:rPr>
-          <w:rStyle w:val="Enfasicorsivo"/>
-          <w:i w:val="0"/>
-          <w:iCs w:val="0"/>
-        </w:rPr>
-      </w:pPr>
-    </w:p>
-    <w:p>
-      <w:pPr>
-        <w:rPr>
-          <w:rStyle w:val="Enfasicorsivo"/>
-          <w:i w:val="0"/>
-          <w:iCs w:val="0"/>
-        </w:rPr>
-      </w:pPr>
+        <w:rPr>
+          <w:rStyle w:val="Enfasicorsivo"/>
+          <w:i w:val="0"/>
+          <w:iCs w:val="0"/>
+        </w:rPr>
+      </w:pPr>
+      <w:r>
+        <w:rPr>
+          <w:rStyle w:val="Enfasicorsivo"/>
+          <w:i w:val="0"/>
+          <w:iCs w:val="0"/>
+        </w:rPr>
+        <w:br w:type="page"/>
+      </w:r>
     </w:p>
     <w:p>
       <w:pPr>
@@ -10563,7 +9747,6 @@
         <w:jc w:val="both"/>
       </w:pPr>
       <w:r>
-        <w:lastRenderedPageBreak/>
         <w:t>Arms: cross-product of the margins of the two items.</w:t>
       </w:r>
     </w:p>
@@ -10659,58 +9842,31 @@
           <w:iCs w:val="0"/>
         </w:rPr>
       </w:pPr>
-    </w:p>
-    <w:p>
-      <w:pPr>
-        <w:rPr>
-          <w:rStyle w:val="Enfasicorsivo"/>
-          <w:i w:val="0"/>
-          <w:iCs w:val="0"/>
-        </w:rPr>
-      </w:pPr>
-    </w:p>
-    <w:p>
-      <w:pPr>
-        <w:rPr>
-          <w:rStyle w:val="Enfasicorsivo"/>
-          <w:i w:val="0"/>
-          <w:iCs w:val="0"/>
-        </w:rPr>
-      </w:pPr>
-    </w:p>
-    <w:p>
-      <w:pPr>
-        <w:rPr>
-          <w:rStyle w:val="Enfasicorsivo"/>
-          <w:i w:val="0"/>
-          <w:iCs w:val="0"/>
-        </w:rPr>
-      </w:pPr>
-    </w:p>
-    <w:p>
-      <w:pPr>
-        <w:rPr>
-          <w:rStyle w:val="Enfasicorsivo"/>
-          <w:i w:val="0"/>
-          <w:iCs w:val="0"/>
-        </w:rPr>
-      </w:pPr>
-    </w:p>
-    <w:p>
-      <w:pPr>
-        <w:jc w:val="both"/>
-        <w:rPr>
-          <w:rStyle w:val="Enfasicorsivo"/>
-          <w:i w:val="0"/>
-          <w:iCs w:val="0"/>
-        </w:rPr>
-      </w:pPr>
-      <w:r>
-        <w:rPr>
-          <w:rStyle w:val="Enfasicorsivo"/>
-          <w:i w:val="0"/>
-          <w:iCs w:val="0"/>
-        </w:rPr>
+      <w:r>
+        <w:rPr>
+          <w:rStyle w:val="Enfasicorsivo"/>
+          <w:i w:val="0"/>
+          <w:iCs w:val="0"/>
+        </w:rPr>
+        <w:br w:type="page"/>
+      </w:r>
+    </w:p>
+    <w:p>
+      <w:pPr>
+        <w:jc w:val="both"/>
+        <w:rPr>
+          <w:rStyle w:val="Enfasicorsivo"/>
+          <w:i w:val="0"/>
+          <w:iCs w:val="0"/>
+        </w:rPr>
+      </w:pPr>
+      <w:r>
+        <w:rPr>
+          <w:rStyle w:val="Enfasicorsivo"/>
+          <w:i w:val="0"/>
+          <w:iCs w:val="0"/>
+        </w:rPr>
+        <w:lastRenderedPageBreak/>
         <w:t>Results:</w:t>
       </w:r>
     </w:p>
@@ -10719,7 +9875,19 @@
         <w:jc w:val="both"/>
       </w:pPr>
       <w:r>
-        <w:t>Note that the variance of the regret is multiplied for a large constant in order to make it more visible.</w:t>
+        <w:t xml:space="preserve">Plots of the mean value of the regret and the reward for </w:t>
+      </w:r>
+      <w:r>
+        <w:t>2</w:t>
+      </w:r>
+      <w:r>
+        <w:t xml:space="preserve">0 experiments and the bounds corresponding to mean ± factor * standard deviation </w:t>
+      </w:r>
+      <w:r>
+        <w:t>(in order to have visible bounds a large factor is considered, instead of the quantile of the Gaussian distribution as in classical confidence intervals)</w:t>
+      </w:r>
+      <w:r>
+        <w:t>.</w:t>
       </w:r>
     </w:p>
     <w:p>
@@ -10761,6 +9929,368 @@
                 <pic:pic xmlns:pic="http://schemas.openxmlformats.org/drawingml/2006/picture">
                   <pic:nvPicPr>
                     <pic:cNvPr id="25" name="Picture 25"/>
+                    <pic:cNvPicPr>
+                      <a:picLocks noChangeAspect="1" noChangeArrowheads="1"/>
+                    </pic:cNvPicPr>
+                  </pic:nvPicPr>
+                  <pic:blipFill>
+                    <a:blip r:embed="rId45">
+                      <a:extLst>
+                        <a:ext uri="{28A0092B-C50C-407E-A947-70E740481C1C}">
+                          <a14:useLocalDpi xmlns:a14="http://schemas.microsoft.com/office/drawing/2010/main" val="0"/>
+                        </a:ext>
+                      </a:extLst>
+                    </a:blip>
+                    <a:stretch>
+                      <a:fillRect/>
+                    </a:stretch>
+                  </pic:blipFill>
+                  <pic:spPr bwMode="auto">
+                    <a:xfrm>
+                      <a:off x="0" y="0"/>
+                      <a:ext cx="2870752" cy="2153064"/>
+                    </a:xfrm>
+                    <a:prstGeom prst="rect">
+                      <a:avLst/>
+                    </a:prstGeom>
+                    <a:noFill/>
+                    <a:ln>
+                      <a:noFill/>
+                    </a:ln>
+                  </pic:spPr>
+                </pic:pic>
+              </a:graphicData>
+            </a:graphic>
+          </wp:inline>
+        </w:drawing>
+      </w:r>
+      <w:r>
+        <w:rPr>
+          <w:noProof/>
+        </w:rPr>
+        <w:drawing>
+          <wp:inline distT="0" distB="0" distL="0" distR="0" wp14:anchorId="5BC3CFBE" wp14:editId="17A73FBF">
+            <wp:extent cx="2836948" cy="2127711"/>
+            <wp:effectExtent l="0" t="0" r="1905" b="6350"/>
+            <wp:docPr id="26" name="Picture 26"/>
+            <wp:cNvGraphicFramePr>
+              <a:graphicFrameLocks xmlns:a="http://schemas.openxmlformats.org/drawingml/2006/main" noChangeAspect="1"/>
+            </wp:cNvGraphicFramePr>
+            <a:graphic xmlns:a="http://schemas.openxmlformats.org/drawingml/2006/main">
+              <a:graphicData uri="http://schemas.openxmlformats.org/drawingml/2006/picture">
+                <pic:pic xmlns:pic="http://schemas.openxmlformats.org/drawingml/2006/picture">
+                  <pic:nvPicPr>
+                    <pic:cNvPr id="26" name="Picture 26"/>
+                    <pic:cNvPicPr>
+                      <a:picLocks noChangeAspect="1" noChangeArrowheads="1"/>
+                    </pic:cNvPicPr>
+                  </pic:nvPicPr>
+                  <pic:blipFill>
+                    <a:blip r:embed="rId46">
+                      <a:extLst>
+                        <a:ext uri="{28A0092B-C50C-407E-A947-70E740481C1C}">
+                          <a14:useLocalDpi xmlns:a14="http://schemas.microsoft.com/office/drawing/2010/main" val="0"/>
+                        </a:ext>
+                      </a:extLst>
+                    </a:blip>
+                    <a:stretch>
+                      <a:fillRect/>
+                    </a:stretch>
+                  </pic:blipFill>
+                  <pic:spPr bwMode="auto">
+                    <a:xfrm>
+                      <a:off x="0" y="0"/>
+                      <a:ext cx="2836948" cy="2127711"/>
+                    </a:xfrm>
+                    <a:prstGeom prst="rect">
+                      <a:avLst/>
+                    </a:prstGeom>
+                    <a:noFill/>
+                    <a:ln>
+                      <a:noFill/>
+                    </a:ln>
+                  </pic:spPr>
+                </pic:pic>
+              </a:graphicData>
+            </a:graphic>
+          </wp:inline>
+        </w:drawing>
+      </w:r>
+    </w:p>
+    <w:p>
+      <w:pPr>
+        <w:jc w:val="center"/>
+        <w:rPr>
+          <w:i/>
+          <w:iCs/>
+          <w:sz w:val="18"/>
+          <w:szCs w:val="18"/>
+        </w:rPr>
+      </w:pPr>
+      <w:r>
+        <w:rPr>
+          <w:i/>
+          <w:iCs/>
+          <w:sz w:val="18"/>
+          <w:szCs w:val="18"/>
+        </w:rPr>
+        <w:t>Time horizon = 365</w:t>
+      </w:r>
+      <w:r>
+        <w:rPr>
+          <w:i/>
+          <w:iCs/>
+          <w:sz w:val="18"/>
+          <w:szCs w:val="18"/>
+        </w:rPr>
+        <w:t xml:space="preserve"> </w:t>
+      </w:r>
+      <w:r>
+        <w:rPr>
+          <w:i/>
+          <w:iCs/>
+          <w:sz w:val="18"/>
+          <w:szCs w:val="18"/>
+        </w:rPr>
+        <w:t>(</w:t>
+      </w:r>
+      <w:r>
+        <w:rPr>
+          <w:i/>
+          <w:iCs/>
+          <w:sz w:val="18"/>
+          <w:szCs w:val="18"/>
+        </w:rPr>
+        <w:t>per phase</w:t>
+      </w:r>
+      <w:r>
+        <w:rPr>
+          <w:i/>
+          <w:iCs/>
+          <w:sz w:val="18"/>
+          <w:szCs w:val="18"/>
+        </w:rPr>
+        <w:t>)</w:t>
+      </w:r>
+    </w:p>
+    <w:p>
+      <w:pPr>
+        <w:jc w:val="center"/>
+      </w:pPr>
+    </w:p>
+    <w:p>
+      <w:pPr>
+        <w:jc w:val="center"/>
+      </w:pPr>
+    </w:p>
+    <w:p>
+      <w:pPr>
+        <w:jc w:val="center"/>
+      </w:pPr>
+      <w:r>
+        <w:rPr>
+          <w:noProof/>
+        </w:rPr>
+        <w:drawing>
+          <wp:inline distT="0" distB="0" distL="0" distR="0" wp14:anchorId="2D11F13D" wp14:editId="205CCA26">
+            <wp:extent cx="2884879" cy="2163659"/>
+            <wp:effectExtent l="0" t="0" r="0" b="8255"/>
+            <wp:docPr id="27" name="Picture 27"/>
+            <wp:cNvGraphicFramePr>
+              <a:graphicFrameLocks xmlns:a="http://schemas.openxmlformats.org/drawingml/2006/main" noChangeAspect="1"/>
+            </wp:cNvGraphicFramePr>
+            <a:graphic xmlns:a="http://schemas.openxmlformats.org/drawingml/2006/main">
+              <a:graphicData uri="http://schemas.openxmlformats.org/drawingml/2006/picture">
+                <pic:pic xmlns:pic="http://schemas.openxmlformats.org/drawingml/2006/picture">
+                  <pic:nvPicPr>
+                    <pic:cNvPr id="27" name="Picture 27"/>
+                    <pic:cNvPicPr>
+                      <a:picLocks noChangeAspect="1" noChangeArrowheads="1"/>
+                    </pic:cNvPicPr>
+                  </pic:nvPicPr>
+                  <pic:blipFill>
+                    <a:blip r:embed="rId47">
+                      <a:extLst>
+                        <a:ext uri="{28A0092B-C50C-407E-A947-70E740481C1C}">
+                          <a14:useLocalDpi xmlns:a14="http://schemas.microsoft.com/office/drawing/2010/main" val="0"/>
+                        </a:ext>
+                      </a:extLst>
+                    </a:blip>
+                    <a:stretch>
+                      <a:fillRect/>
+                    </a:stretch>
+                  </pic:blipFill>
+                  <pic:spPr bwMode="auto">
+                    <a:xfrm>
+                      <a:off x="0" y="0"/>
+                      <a:ext cx="2884879" cy="2163659"/>
+                    </a:xfrm>
+                    <a:prstGeom prst="rect">
+                      <a:avLst/>
+                    </a:prstGeom>
+                    <a:noFill/>
+                    <a:ln>
+                      <a:noFill/>
+                    </a:ln>
+                  </pic:spPr>
+                </pic:pic>
+              </a:graphicData>
+            </a:graphic>
+          </wp:inline>
+        </w:drawing>
+      </w:r>
+      <w:r>
+        <w:rPr>
+          <w:noProof/>
+        </w:rPr>
+        <w:drawing>
+          <wp:inline distT="0" distB="0" distL="0" distR="0" wp14:anchorId="230432BE" wp14:editId="4E394A60">
+            <wp:extent cx="2846383" cy="2134787"/>
+            <wp:effectExtent l="0" t="0" r="0" b="0"/>
+            <wp:docPr id="28" name="Picture 28"/>
+            <wp:cNvGraphicFramePr>
+              <a:graphicFrameLocks xmlns:a="http://schemas.openxmlformats.org/drawingml/2006/main" noChangeAspect="1"/>
+            </wp:cNvGraphicFramePr>
+            <a:graphic xmlns:a="http://schemas.openxmlformats.org/drawingml/2006/main">
+              <a:graphicData uri="http://schemas.openxmlformats.org/drawingml/2006/picture">
+                <pic:pic xmlns:pic="http://schemas.openxmlformats.org/drawingml/2006/picture">
+                  <pic:nvPicPr>
+                    <pic:cNvPr id="28" name="Picture 28"/>
+                    <pic:cNvPicPr>
+                      <a:picLocks noChangeAspect="1" noChangeArrowheads="1"/>
+                    </pic:cNvPicPr>
+                  </pic:nvPicPr>
+                  <pic:blipFill>
+                    <a:blip r:embed="rId48">
+                      <a:extLst>
+                        <a:ext uri="{28A0092B-C50C-407E-A947-70E740481C1C}">
+                          <a14:useLocalDpi xmlns:a14="http://schemas.microsoft.com/office/drawing/2010/main" val="0"/>
+                        </a:ext>
+                      </a:extLst>
+                    </a:blip>
+                    <a:stretch>
+                      <a:fillRect/>
+                    </a:stretch>
+                  </pic:blipFill>
+                  <pic:spPr bwMode="auto">
+                    <a:xfrm>
+                      <a:off x="0" y="0"/>
+                      <a:ext cx="2846383" cy="2134787"/>
+                    </a:xfrm>
+                    <a:prstGeom prst="rect">
+                      <a:avLst/>
+                    </a:prstGeom>
+                    <a:noFill/>
+                    <a:ln>
+                      <a:noFill/>
+                    </a:ln>
+                  </pic:spPr>
+                </pic:pic>
+              </a:graphicData>
+            </a:graphic>
+          </wp:inline>
+        </w:drawing>
+      </w:r>
+    </w:p>
+    <w:p>
+      <w:pPr>
+        <w:jc w:val="center"/>
+        <w:rPr>
+          <w:i/>
+          <w:iCs/>
+          <w:sz w:val="18"/>
+          <w:szCs w:val="18"/>
+        </w:rPr>
+      </w:pPr>
+      <w:r>
+        <w:rPr>
+          <w:i/>
+          <w:iCs/>
+          <w:sz w:val="18"/>
+          <w:szCs w:val="18"/>
+        </w:rPr>
+        <w:t xml:space="preserve">Time horizon = </w:t>
+      </w:r>
+      <w:r>
+        <w:rPr>
+          <w:i/>
+          <w:iCs/>
+          <w:sz w:val="18"/>
+          <w:szCs w:val="18"/>
+        </w:rPr>
+        <w:t>2</w:t>
+      </w:r>
+      <w:r>
+        <w:rPr>
+          <w:i/>
+          <w:iCs/>
+          <w:sz w:val="18"/>
+          <w:szCs w:val="18"/>
+        </w:rPr>
+        <w:t>000</w:t>
+      </w:r>
+      <w:r>
+        <w:rPr>
+          <w:i/>
+          <w:iCs/>
+          <w:sz w:val="18"/>
+          <w:szCs w:val="18"/>
+        </w:rPr>
+        <w:t xml:space="preserve"> (per phase)</w:t>
+      </w:r>
+    </w:p>
+    <w:p>
+      <w:pPr>
+        <w:rPr>
+          <w:rStyle w:val="Enfasicorsivo"/>
+          <w:i w:val="0"/>
+          <w:iCs w:val="0"/>
+        </w:rPr>
+      </w:pPr>
+      <w:r>
+        <w:rPr>
+          <w:rStyle w:val="Enfasicorsivo"/>
+          <w:i w:val="0"/>
+          <w:iCs w:val="0"/>
+        </w:rPr>
+        <w:br w:type="page"/>
+      </w:r>
+    </w:p>
+    <w:p>
+      <w:pPr>
+        <w:jc w:val="both"/>
+      </w:pPr>
+      <w:r>
+        <w:lastRenderedPageBreak/>
+        <w:t>Second experiment</w:t>
+      </w:r>
+    </w:p>
+    <w:p>
+      <w:pPr>
+        <w:jc w:val="both"/>
+      </w:pPr>
+    </w:p>
+    <w:p>
+      <w:pPr>
+        <w:jc w:val="center"/>
+      </w:pPr>
+      <w:r>
+        <w:rPr>
+          <w:noProof/>
+        </w:rPr>
+        <w:drawing>
+          <wp:inline distT="0" distB="0" distL="0" distR="0" wp14:anchorId="4478AFA7" wp14:editId="14AD070C">
+            <wp:extent cx="2870752" cy="2153064"/>
+            <wp:effectExtent l="0" t="0" r="6350" b="0"/>
+            <wp:docPr id="45" name="Picture 45"/>
+            <wp:cNvGraphicFramePr>
+              <a:graphicFrameLocks xmlns:a="http://schemas.openxmlformats.org/drawingml/2006/main" noChangeAspect="1"/>
+            </wp:cNvGraphicFramePr>
+            <a:graphic xmlns:a="http://schemas.openxmlformats.org/drawingml/2006/main">
+              <a:graphicData uri="http://schemas.openxmlformats.org/drawingml/2006/picture">
+                <pic:pic xmlns:pic="http://schemas.openxmlformats.org/drawingml/2006/picture">
+                  <pic:nvPicPr>
+                    <pic:cNvPr id="45" name="Picture 45"/>
                     <pic:cNvPicPr>
                       <a:picLocks noChangeAspect="1" noChangeArrowheads="1"/>
                     </pic:cNvPicPr>
@@ -10801,10 +10331,10 @@
           <w:noProof/>
         </w:rPr>
         <w:drawing>
-          <wp:inline distT="0" distB="0" distL="0" distR="0" wp14:anchorId="5BC3CFBE" wp14:editId="17A73FBF">
+          <wp:inline distT="0" distB="0" distL="0" distR="0" wp14:anchorId="04EEAA34" wp14:editId="4BDA2830">
             <wp:extent cx="2836948" cy="2127711"/>
             <wp:effectExtent l="0" t="0" r="1905" b="6350"/>
-            <wp:docPr id="26" name="Picture 26"/>
+            <wp:docPr id="46" name="Picture 46"/>
             <wp:cNvGraphicFramePr>
               <a:graphicFrameLocks xmlns:a="http://schemas.openxmlformats.org/drawingml/2006/main" noChangeAspect="1"/>
             </wp:cNvGraphicFramePr>
@@ -10812,7 +10342,7 @@
               <a:graphicData uri="http://schemas.openxmlformats.org/drawingml/2006/picture">
                 <pic:pic xmlns:pic="http://schemas.openxmlformats.org/drawingml/2006/picture">
                   <pic:nvPicPr>
-                    <pic:cNvPr id="26" name="Picture 26"/>
+                    <pic:cNvPr id="46" name="Picture 46"/>
                     <pic:cNvPicPr>
                       <a:picLocks noChangeAspect="1" noChangeArrowheads="1"/>
                     </pic:cNvPicPr>
@@ -10875,34 +10405,7 @@
           <w:sz w:val="18"/>
           <w:szCs w:val="18"/>
         </w:rPr>
-        <w:t xml:space="preserve"> </w:t>
-      </w:r>
-      <w:r>
-        <w:rPr>
-          <w:i/>
-          <w:iCs/>
-          <w:sz w:val="18"/>
-          <w:szCs w:val="18"/>
-        </w:rPr>
-        <w:t>(</w:t>
-      </w:r>
-      <w:r>
-        <w:rPr>
-          <w:i/>
-          <w:iCs/>
-          <w:sz w:val="18"/>
-          <w:szCs w:val="18"/>
-        </w:rPr>
-        <w:t>per phase</w:t>
-      </w:r>
-      <w:r>
-        <w:rPr>
-          <w:i/>
-          <w:iCs/>
-          <w:sz w:val="18"/>
-          <w:szCs w:val="18"/>
-        </w:rPr>
-        <w:t>)</w:t>
+        <w:t xml:space="preserve"> (per phase)</w:t>
       </w:r>
     </w:p>
     <w:p>
@@ -10923,12 +10426,11 @@
         <w:rPr>
           <w:noProof/>
         </w:rPr>
-        <w:lastRenderedPageBreak/>
         <w:drawing>
-          <wp:inline distT="0" distB="0" distL="0" distR="0" wp14:anchorId="2D11F13D" wp14:editId="205CCA26">
+          <wp:inline distT="0" distB="0" distL="0" distR="0" wp14:anchorId="64C18C58" wp14:editId="54C436F0">
             <wp:extent cx="2884879" cy="2163659"/>
             <wp:effectExtent l="0" t="0" r="0" b="8255"/>
-            <wp:docPr id="27" name="Picture 27"/>
+            <wp:docPr id="47" name="Picture 47"/>
             <wp:cNvGraphicFramePr>
               <a:graphicFrameLocks xmlns:a="http://schemas.openxmlformats.org/drawingml/2006/main" noChangeAspect="1"/>
             </wp:cNvGraphicFramePr>
@@ -10936,7 +10438,7 @@
               <a:graphicData uri="http://schemas.openxmlformats.org/drawingml/2006/picture">
                 <pic:pic xmlns:pic="http://schemas.openxmlformats.org/drawingml/2006/picture">
                   <pic:nvPicPr>
-                    <pic:cNvPr id="27" name="Picture 27"/>
+                    <pic:cNvPr id="47" name="Picture 47"/>
                     <pic:cNvPicPr>
                       <a:picLocks noChangeAspect="1" noChangeArrowheads="1"/>
                     </pic:cNvPicPr>
@@ -10977,10 +10479,10 @@
           <w:noProof/>
         </w:rPr>
         <w:drawing>
-          <wp:inline distT="0" distB="0" distL="0" distR="0" wp14:anchorId="230432BE" wp14:editId="4E394A60">
+          <wp:inline distT="0" distB="0" distL="0" distR="0" wp14:anchorId="4996F657" wp14:editId="6E1B3874">
             <wp:extent cx="2846383" cy="2134787"/>
             <wp:effectExtent l="0" t="0" r="0" b="0"/>
-            <wp:docPr id="28" name="Picture 28"/>
+            <wp:docPr id="48" name="Picture 48"/>
             <wp:cNvGraphicFramePr>
               <a:graphicFrameLocks xmlns:a="http://schemas.openxmlformats.org/drawingml/2006/main" noChangeAspect="1"/>
             </wp:cNvGraphicFramePr>
@@ -10988,7 +10490,7 @@
               <a:graphicData uri="http://schemas.openxmlformats.org/drawingml/2006/picture">
                 <pic:pic xmlns:pic="http://schemas.openxmlformats.org/drawingml/2006/picture">
                   <pic:nvPicPr>
-                    <pic:cNvPr id="28" name="Picture 28"/>
+                    <pic:cNvPr id="48" name="Picture 48"/>
                     <pic:cNvPicPr>
                       <a:picLocks noChangeAspect="1" noChangeArrowheads="1"/>
                     </pic:cNvPicPr>
@@ -11074,396 +10576,6 @@
     </w:p>
     <w:p>
       <w:pPr>
-        <w:rPr>
-          <w:rStyle w:val="Enfasicorsivo"/>
-          <w:i w:val="0"/>
-          <w:iCs w:val="0"/>
-        </w:rPr>
-      </w:pPr>
-    </w:p>
-    <w:p>
-      <w:pPr>
-        <w:rPr>
-          <w:rStyle w:val="Enfasicorsivo"/>
-          <w:i w:val="0"/>
-          <w:iCs w:val="0"/>
-        </w:rPr>
-      </w:pPr>
-    </w:p>
-    <w:p>
-      <w:pPr>
-        <w:rPr>
-          <w:rStyle w:val="Enfasicorsivo"/>
-          <w:i w:val="0"/>
-          <w:iCs w:val="0"/>
-        </w:rPr>
-      </w:pPr>
-    </w:p>
-    <w:p>
-      <w:pPr>
-        <w:rPr>
-          <w:rStyle w:val="Enfasicorsivo"/>
-          <w:i w:val="0"/>
-          <w:iCs w:val="0"/>
-        </w:rPr>
-      </w:pPr>
-    </w:p>
-    <w:p>
-      <w:pPr>
-        <w:rPr>
-          <w:rStyle w:val="Enfasicorsivo"/>
-          <w:i w:val="0"/>
-          <w:iCs w:val="0"/>
-        </w:rPr>
-      </w:pPr>
-    </w:p>
-    <w:p>
-      <w:pPr>
-        <w:rPr>
-          <w:rStyle w:val="Enfasicorsivo"/>
-          <w:i w:val="0"/>
-          <w:iCs w:val="0"/>
-        </w:rPr>
-      </w:pPr>
-    </w:p>
-    <w:p>
-      <w:pPr>
-        <w:rPr>
-          <w:rStyle w:val="Enfasicorsivo"/>
-          <w:i w:val="0"/>
-          <w:iCs w:val="0"/>
-        </w:rPr>
-      </w:pPr>
-    </w:p>
-    <w:p>
-      <w:pPr>
-        <w:rPr>
-          <w:rStyle w:val="Enfasicorsivo"/>
-          <w:i w:val="0"/>
-          <w:iCs w:val="0"/>
-        </w:rPr>
-      </w:pPr>
-    </w:p>
-    <w:p>
-      <w:pPr>
-        <w:jc w:val="both"/>
-      </w:pPr>
-      <w:r>
-        <w:t>Second experiment</w:t>
-      </w:r>
-    </w:p>
-    <w:p>
-      <w:pPr>
-        <w:jc w:val="both"/>
-      </w:pPr>
-    </w:p>
-    <w:p>
-      <w:pPr>
-        <w:jc w:val="center"/>
-      </w:pPr>
-      <w:r>
-        <w:rPr>
-          <w:noProof/>
-        </w:rPr>
-        <w:lastRenderedPageBreak/>
-        <w:drawing>
-          <wp:inline distT="0" distB="0" distL="0" distR="0" wp14:anchorId="4478AFA7" wp14:editId="14AD070C">
-            <wp:extent cx="2870752" cy="2153064"/>
-            <wp:effectExtent l="0" t="0" r="6350" b="0"/>
-            <wp:docPr id="45" name="Picture 45"/>
-            <wp:cNvGraphicFramePr>
-              <a:graphicFrameLocks xmlns:a="http://schemas.openxmlformats.org/drawingml/2006/main" noChangeAspect="1"/>
-            </wp:cNvGraphicFramePr>
-            <a:graphic xmlns:a="http://schemas.openxmlformats.org/drawingml/2006/main">
-              <a:graphicData uri="http://schemas.openxmlformats.org/drawingml/2006/picture">
-                <pic:pic xmlns:pic="http://schemas.openxmlformats.org/drawingml/2006/picture">
-                  <pic:nvPicPr>
-                    <pic:cNvPr id="45" name="Picture 45"/>
-                    <pic:cNvPicPr>
-                      <a:picLocks noChangeAspect="1" noChangeArrowheads="1"/>
-                    </pic:cNvPicPr>
-                  </pic:nvPicPr>
-                  <pic:blipFill>
-                    <a:blip r:embed="rId53">
-                      <a:extLst>
-                        <a:ext uri="{28A0092B-C50C-407E-A947-70E740481C1C}">
-                          <a14:useLocalDpi xmlns:a14="http://schemas.microsoft.com/office/drawing/2010/main" val="0"/>
-                        </a:ext>
-                      </a:extLst>
-                    </a:blip>
-                    <a:stretch>
-                      <a:fillRect/>
-                    </a:stretch>
-                  </pic:blipFill>
-                  <pic:spPr bwMode="auto">
-                    <a:xfrm>
-                      <a:off x="0" y="0"/>
-                      <a:ext cx="2870752" cy="2153064"/>
-                    </a:xfrm>
-                    <a:prstGeom prst="rect">
-                      <a:avLst/>
-                    </a:prstGeom>
-                    <a:noFill/>
-                    <a:ln>
-                      <a:noFill/>
-                    </a:ln>
-                  </pic:spPr>
-                </pic:pic>
-              </a:graphicData>
-            </a:graphic>
-          </wp:inline>
-        </w:drawing>
-      </w:r>
-      <w:r>
-        <w:rPr>
-          <w:noProof/>
-        </w:rPr>
-        <w:drawing>
-          <wp:inline distT="0" distB="0" distL="0" distR="0" wp14:anchorId="04EEAA34" wp14:editId="4BDA2830">
-            <wp:extent cx="2836948" cy="2127711"/>
-            <wp:effectExtent l="0" t="0" r="1905" b="6350"/>
-            <wp:docPr id="46" name="Picture 46"/>
-            <wp:cNvGraphicFramePr>
-              <a:graphicFrameLocks xmlns:a="http://schemas.openxmlformats.org/drawingml/2006/main" noChangeAspect="1"/>
-            </wp:cNvGraphicFramePr>
-            <a:graphic xmlns:a="http://schemas.openxmlformats.org/drawingml/2006/main">
-              <a:graphicData uri="http://schemas.openxmlformats.org/drawingml/2006/picture">
-                <pic:pic xmlns:pic="http://schemas.openxmlformats.org/drawingml/2006/picture">
-                  <pic:nvPicPr>
-                    <pic:cNvPr id="46" name="Picture 46"/>
-                    <pic:cNvPicPr>
-                      <a:picLocks noChangeAspect="1" noChangeArrowheads="1"/>
-                    </pic:cNvPicPr>
-                  </pic:nvPicPr>
-                  <pic:blipFill>
-                    <a:blip r:embed="rId54">
-                      <a:extLst>
-                        <a:ext uri="{28A0092B-C50C-407E-A947-70E740481C1C}">
-                          <a14:useLocalDpi xmlns:a14="http://schemas.microsoft.com/office/drawing/2010/main" val="0"/>
-                        </a:ext>
-                      </a:extLst>
-                    </a:blip>
-                    <a:stretch>
-                      <a:fillRect/>
-                    </a:stretch>
-                  </pic:blipFill>
-                  <pic:spPr bwMode="auto">
-                    <a:xfrm>
-                      <a:off x="0" y="0"/>
-                      <a:ext cx="2836948" cy="2127711"/>
-                    </a:xfrm>
-                    <a:prstGeom prst="rect">
-                      <a:avLst/>
-                    </a:prstGeom>
-                    <a:noFill/>
-                    <a:ln>
-                      <a:noFill/>
-                    </a:ln>
-                  </pic:spPr>
-                </pic:pic>
-              </a:graphicData>
-            </a:graphic>
-          </wp:inline>
-        </w:drawing>
-      </w:r>
-    </w:p>
-    <w:p>
-      <w:pPr>
-        <w:jc w:val="center"/>
-        <w:rPr>
-          <w:i/>
-          <w:iCs/>
-          <w:sz w:val="18"/>
-          <w:szCs w:val="18"/>
-        </w:rPr>
-      </w:pPr>
-      <w:r>
-        <w:rPr>
-          <w:i/>
-          <w:iCs/>
-          <w:sz w:val="18"/>
-          <w:szCs w:val="18"/>
-        </w:rPr>
-        <w:t>Time horizon = 365</w:t>
-      </w:r>
-      <w:r>
-        <w:rPr>
-          <w:i/>
-          <w:iCs/>
-          <w:sz w:val="18"/>
-          <w:szCs w:val="18"/>
-        </w:rPr>
-        <w:t xml:space="preserve"> (per phase)</w:t>
-      </w:r>
-    </w:p>
-    <w:p>
-      <w:pPr>
-        <w:jc w:val="center"/>
-      </w:pPr>
-    </w:p>
-    <w:p>
-      <w:pPr>
-        <w:jc w:val="center"/>
-      </w:pPr>
-    </w:p>
-    <w:p>
-      <w:pPr>
-        <w:jc w:val="center"/>
-      </w:pPr>
-      <w:r>
-        <w:rPr>
-          <w:noProof/>
-        </w:rPr>
-        <w:drawing>
-          <wp:inline distT="0" distB="0" distL="0" distR="0" wp14:anchorId="64C18C58" wp14:editId="54C436F0">
-            <wp:extent cx="2884879" cy="2163659"/>
-            <wp:effectExtent l="0" t="0" r="0" b="8255"/>
-            <wp:docPr id="47" name="Picture 47"/>
-            <wp:cNvGraphicFramePr>
-              <a:graphicFrameLocks xmlns:a="http://schemas.openxmlformats.org/drawingml/2006/main" noChangeAspect="1"/>
-            </wp:cNvGraphicFramePr>
-            <a:graphic xmlns:a="http://schemas.openxmlformats.org/drawingml/2006/main">
-              <a:graphicData uri="http://schemas.openxmlformats.org/drawingml/2006/picture">
-                <pic:pic xmlns:pic="http://schemas.openxmlformats.org/drawingml/2006/picture">
-                  <pic:nvPicPr>
-                    <pic:cNvPr id="47" name="Picture 47"/>
-                    <pic:cNvPicPr>
-                      <a:picLocks noChangeAspect="1" noChangeArrowheads="1"/>
-                    </pic:cNvPicPr>
-                  </pic:nvPicPr>
-                  <pic:blipFill>
-                    <a:blip r:embed="rId55">
-                      <a:extLst>
-                        <a:ext uri="{28A0092B-C50C-407E-A947-70E740481C1C}">
-                          <a14:useLocalDpi xmlns:a14="http://schemas.microsoft.com/office/drawing/2010/main" val="0"/>
-                        </a:ext>
-                      </a:extLst>
-                    </a:blip>
-                    <a:stretch>
-                      <a:fillRect/>
-                    </a:stretch>
-                  </pic:blipFill>
-                  <pic:spPr bwMode="auto">
-                    <a:xfrm>
-                      <a:off x="0" y="0"/>
-                      <a:ext cx="2884879" cy="2163659"/>
-                    </a:xfrm>
-                    <a:prstGeom prst="rect">
-                      <a:avLst/>
-                    </a:prstGeom>
-                    <a:noFill/>
-                    <a:ln>
-                      <a:noFill/>
-                    </a:ln>
-                  </pic:spPr>
-                </pic:pic>
-              </a:graphicData>
-            </a:graphic>
-          </wp:inline>
-        </w:drawing>
-      </w:r>
-      <w:r>
-        <w:rPr>
-          <w:noProof/>
-        </w:rPr>
-        <w:drawing>
-          <wp:inline distT="0" distB="0" distL="0" distR="0" wp14:anchorId="4996F657" wp14:editId="6E1B3874">
-            <wp:extent cx="2846383" cy="2134787"/>
-            <wp:effectExtent l="0" t="0" r="0" b="0"/>
-            <wp:docPr id="48" name="Picture 48"/>
-            <wp:cNvGraphicFramePr>
-              <a:graphicFrameLocks xmlns:a="http://schemas.openxmlformats.org/drawingml/2006/main" noChangeAspect="1"/>
-            </wp:cNvGraphicFramePr>
-            <a:graphic xmlns:a="http://schemas.openxmlformats.org/drawingml/2006/main">
-              <a:graphicData uri="http://schemas.openxmlformats.org/drawingml/2006/picture">
-                <pic:pic xmlns:pic="http://schemas.openxmlformats.org/drawingml/2006/picture">
-                  <pic:nvPicPr>
-                    <pic:cNvPr id="48" name="Picture 48"/>
-                    <pic:cNvPicPr>
-                      <a:picLocks noChangeAspect="1" noChangeArrowheads="1"/>
-                    </pic:cNvPicPr>
-                  </pic:nvPicPr>
-                  <pic:blipFill>
-                    <a:blip r:embed="rId56">
-                      <a:extLst>
-                        <a:ext uri="{28A0092B-C50C-407E-A947-70E740481C1C}">
-                          <a14:useLocalDpi xmlns:a14="http://schemas.microsoft.com/office/drawing/2010/main" val="0"/>
-                        </a:ext>
-                      </a:extLst>
-                    </a:blip>
-                    <a:stretch>
-                      <a:fillRect/>
-                    </a:stretch>
-                  </pic:blipFill>
-                  <pic:spPr bwMode="auto">
-                    <a:xfrm>
-                      <a:off x="0" y="0"/>
-                      <a:ext cx="2846383" cy="2134787"/>
-                    </a:xfrm>
-                    <a:prstGeom prst="rect">
-                      <a:avLst/>
-                    </a:prstGeom>
-                    <a:noFill/>
-                    <a:ln>
-                      <a:noFill/>
-                    </a:ln>
-                  </pic:spPr>
-                </pic:pic>
-              </a:graphicData>
-            </a:graphic>
-          </wp:inline>
-        </w:drawing>
-      </w:r>
-    </w:p>
-    <w:p>
-      <w:pPr>
-        <w:jc w:val="center"/>
-        <w:rPr>
-          <w:i/>
-          <w:iCs/>
-          <w:sz w:val="18"/>
-          <w:szCs w:val="18"/>
-        </w:rPr>
-      </w:pPr>
-      <w:r>
-        <w:rPr>
-          <w:i/>
-          <w:iCs/>
-          <w:sz w:val="18"/>
-          <w:szCs w:val="18"/>
-        </w:rPr>
-        <w:t xml:space="preserve">Time horizon = </w:t>
-      </w:r>
-      <w:r>
-        <w:rPr>
-          <w:i/>
-          <w:iCs/>
-          <w:sz w:val="18"/>
-          <w:szCs w:val="18"/>
-        </w:rPr>
-        <w:t>2</w:t>
-      </w:r>
-      <w:r>
-        <w:rPr>
-          <w:i/>
-          <w:iCs/>
-          <w:sz w:val="18"/>
-          <w:szCs w:val="18"/>
-        </w:rPr>
-        <w:t>000</w:t>
-      </w:r>
-      <w:r>
-        <w:rPr>
-          <w:i/>
-          <w:iCs/>
-          <w:sz w:val="18"/>
-          <w:szCs w:val="18"/>
-        </w:rPr>
-        <w:t xml:space="preserve"> (per phase)</w:t>
-      </w:r>
-    </w:p>
-    <w:p>
-      <w:pPr>
         <w:jc w:val="both"/>
         <w:rPr>
           <w:rStyle w:val="Enfasicorsivo"/>
@@ -11481,104 +10593,6 @@
     </w:sectPr>
   </w:body>
 </w:document>
-</file>
-
-<file path=word/comments.xml><?xml version="1.0" encoding="utf-8"?>
-<w:comments xmlns:wpc="http://schemas.microsoft.com/office/word/2010/wordprocessingCanvas" xmlns:cx="http://schemas.microsoft.com/office/drawing/2014/chartex" xmlns:cx1="http://schemas.microsoft.com/office/drawing/2015/9/8/chartex" xmlns:cx2="http://schemas.microsoft.com/office/drawing/2015/10/21/chartex" xmlns:cx3="http://schemas.microsoft.com/office/drawing/2016/5/9/chartex" xmlns:cx4="http://schemas.microsoft.com/office/drawing/2016/5/10/chartex" xmlns:cx5="http://schemas.microsoft.com/office/drawing/2016/5/11/chartex" xmlns:cx6="http://schemas.microsoft.com/office/drawing/2016/5/12/chartex" xmlns:cx7="http://schemas.microsoft.com/office/drawing/2016/5/13/chartex" xmlns:cx8="http://schemas.microsoft.com/office/drawing/2016/5/14/chartex" xmlns:mc="http://schemas.openxmlformats.org/markup-compatibility/2006" xmlns:aink="http://schemas.microsoft.com/office/drawing/2016/ink" xmlns:am3d="http://schemas.microsoft.com/office/drawing/2017/model3d" xmlns:o="urn:schemas-microsoft-com:office:office" xmlns:r="http://schemas.openxmlformats.org/officeDocument/2006/relationships" xmlns:m="http://schemas.openxmlformats.org/officeDocument/2006/math" xmlns:v="urn:schemas-microsoft-com:vml" xmlns:wp14="http://schemas.microsoft.com/office/word/2010/wordprocessingDrawing" xmlns:wp="http://schemas.openxmlformats.org/drawingml/2006/wordprocessingDrawing" xmlns:w10="urn:schemas-microsoft-com:office:word" xmlns:w="http://schemas.openxmlformats.org/wordprocessingml/2006/main" xmlns:w14="http://schemas.microsoft.com/office/word/2010/wordml" xmlns:w15="http://schemas.microsoft.com/office/word/2012/wordml" xmlns:w16cex="http://schemas.microsoft.com/office/word/2018/wordml/cex" xmlns:w16cid="http://schemas.microsoft.com/office/word/2016/wordml/cid" xmlns:w16="http://schemas.microsoft.com/office/word/2018/wordml" xmlns:w16sdtdh="http://schemas.microsoft.com/office/word/2020/wordml/sdtdatahash" xmlns:w16se="http://schemas.microsoft.com/office/word/2015/wordml/symex" xmlns:wpg="http://schemas.microsoft.com/office/word/2010/wordprocessingGroup" xmlns:wpi="http://schemas.microsoft.com/office/word/2010/wordprocessingInk" xmlns:wne="http://schemas.microsoft.com/office/word/2006/wordml" xmlns:wps="http://schemas.microsoft.com/office/word/2010/wordprocessingShape" mc:Ignorable="w14 w15 w16se w16cid w16 w16cex w16sdtdh wp14">
-  <w:comment w:id="0" w:author="Francesca Pietrobon" w:date="2021-06-30T22:59:00Z" w:initials="FP">
-    <w:p>
-      <w:pPr>
-        <w:pStyle w:val="Testocommento"/>
-      </w:pPr>
-      <w:r>
-        <w:rPr>
-          <w:rStyle w:val="Rimandocommento"/>
-        </w:rPr>
-        <w:annotationRef/>
-      </w:r>
-      <w:r>
-        <w:t>?</w:t>
-      </w:r>
-    </w:p>
-  </w:comment>
-  <w:comment w:id="1" w:author="Francesca Pietrobon" w:date="2021-06-30T23:09:00Z" w:initials="FP">
-    <w:p>
-      <w:pPr>
-        <w:pStyle w:val="Testocommento"/>
-      </w:pPr>
-      <w:r>
-        <w:rPr>
-          <w:rStyle w:val="Rimandocommento"/>
-        </w:rPr>
-        <w:annotationRef/>
-      </w:r>
-      <w:proofErr w:type="spellStart"/>
-      <w:r>
-        <w:t>Moltiplicata</w:t>
-      </w:r>
-      <w:proofErr w:type="spellEnd"/>
-      <w:r>
-        <w:t xml:space="preserve"> a </w:t>
-      </w:r>
-      <w:proofErr w:type="spellStart"/>
-      <w:r>
-        <w:t>caso</w:t>
-      </w:r>
-      <w:proofErr w:type="spellEnd"/>
-      <w:r>
-        <w:t>?</w:t>
-      </w:r>
-    </w:p>
-  </w:comment>
-  <w:comment w:id="2" w:author="Francesca Pietrobon" w:date="2021-06-30T23:24:00Z" w:initials="FP">
-    <w:p>
-      <w:pPr>
-        <w:pStyle w:val="Testocommento"/>
-      </w:pPr>
-      <w:r>
-        <w:rPr>
-          <w:rStyle w:val="Rimandocommento"/>
-        </w:rPr>
-        <w:annotationRef/>
-      </w:r>
-      <w:r>
-        <w:t>Prima era ‘</w:t>
-      </w:r>
-      <w:proofErr w:type="spellStart"/>
-      <w:r>
-        <w:t>tutto</w:t>
-      </w:r>
-      <w:proofErr w:type="spellEnd"/>
-      <w:r>
-        <w:t xml:space="preserve"> incognito’</w:t>
-      </w:r>
-    </w:p>
-  </w:comment>
-</w:comments>
-</file>
-
-<file path=word/commentsExtended.xml><?xml version="1.0" encoding="utf-8"?>
-<w15:commentsEx xmlns:wpc="http://schemas.microsoft.com/office/word/2010/wordprocessingCanvas" xmlns:cx="http://schemas.microsoft.com/office/drawing/2014/chartex" xmlns:cx1="http://schemas.microsoft.com/office/drawing/2015/9/8/chartex" xmlns:cx2="http://schemas.microsoft.com/office/drawing/2015/10/21/chartex" xmlns:cx3="http://schemas.microsoft.com/office/drawing/2016/5/9/chartex" xmlns:cx4="http://schemas.microsoft.com/office/drawing/2016/5/10/chartex" xmlns:cx5="http://schemas.microsoft.com/office/drawing/2016/5/11/chartex" xmlns:cx6="http://schemas.microsoft.com/office/drawing/2016/5/12/chartex" xmlns:cx7="http://schemas.microsoft.com/office/drawing/2016/5/13/chartex" xmlns:cx8="http://schemas.microsoft.com/office/drawing/2016/5/14/chartex" xmlns:mc="http://schemas.openxmlformats.org/markup-compatibility/2006" xmlns:aink="http://schemas.microsoft.com/office/drawing/2016/ink" xmlns:am3d="http://schemas.microsoft.com/office/drawing/2017/model3d" xmlns:o="urn:schemas-microsoft-com:office:office" xmlns:r="http://schemas.openxmlformats.org/officeDocument/2006/relationships" xmlns:m="http://schemas.openxmlformats.org/officeDocument/2006/math" xmlns:v="urn:schemas-microsoft-com:vml" xmlns:wp14="http://schemas.microsoft.com/office/word/2010/wordprocessingDrawing" xmlns:wp="http://schemas.openxmlformats.org/drawingml/2006/wordprocessingDrawing" xmlns:w10="urn:schemas-microsoft-com:office:word" xmlns:w="http://schemas.openxmlformats.org/wordprocessingml/2006/main" xmlns:w14="http://schemas.microsoft.com/office/word/2010/wordml" xmlns:w15="http://schemas.microsoft.com/office/word/2012/wordml" xmlns:w16cex="http://schemas.microsoft.com/office/word/2018/wordml/cex" xmlns:w16cid="http://schemas.microsoft.com/office/word/2016/wordml/cid" xmlns:w16="http://schemas.microsoft.com/office/word/2018/wordml" xmlns:w16sdtdh="http://schemas.microsoft.com/office/word/2020/wordml/sdtdatahash" xmlns:w16se="http://schemas.microsoft.com/office/word/2015/wordml/symex" xmlns:wpg="http://schemas.microsoft.com/office/word/2010/wordprocessingGroup" xmlns:wpi="http://schemas.microsoft.com/office/word/2010/wordprocessingInk" xmlns:wne="http://schemas.microsoft.com/office/word/2006/wordml" xmlns:wps="http://schemas.microsoft.com/office/word/2010/wordprocessingShape" mc:Ignorable="w14 w15 w16se w16cid w16 w16cex w16sdtdh wp14">
-  <w15:commentEx w15:paraId="22A7CF1A" w15:done="0"/>
-  <w15:commentEx w15:paraId="01B3C644" w15:done="0"/>
-  <w15:commentEx w15:paraId="54BBFB45" w15:done="0"/>
-</w15:commentsEx>
-</file>
-
-<file path=word/commentsExtensible.xml><?xml version="1.0" encoding="utf-8"?>
-<w16cex:commentsExtensible xmlns:wpc="http://schemas.microsoft.com/office/word/2010/wordprocessingCanvas" xmlns:cx="http://schemas.microsoft.com/office/drawing/2014/chartex" xmlns:cx1="http://schemas.microsoft.com/office/drawing/2015/9/8/chartex" xmlns:cx2="http://schemas.microsoft.com/office/drawing/2015/10/21/chartex" xmlns:cx3="http://schemas.microsoft.com/office/drawing/2016/5/9/chartex" xmlns:cx4="http://schemas.microsoft.com/office/drawing/2016/5/10/chartex" xmlns:cx5="http://schemas.microsoft.com/office/drawing/2016/5/11/chartex" xmlns:cx6="http://schemas.microsoft.com/office/drawing/2016/5/12/chartex" xmlns:cx7="http://schemas.microsoft.com/office/drawing/2016/5/13/chartex" xmlns:cx8="http://schemas.microsoft.com/office/drawing/2016/5/14/chartex" xmlns:mc="http://schemas.openxmlformats.org/markup-compatibility/2006" xmlns:aink="http://schemas.microsoft.com/office/drawing/2016/ink" xmlns:am3d="http://schemas.microsoft.com/office/drawing/2017/model3d" xmlns:o="urn:schemas-microsoft-com:office:office" xmlns:r="http://schemas.openxmlformats.org/officeDocument/2006/relationships" xmlns:m="http://schemas.openxmlformats.org/officeDocument/2006/math" xmlns:v="urn:schemas-microsoft-com:vml" xmlns:wp14="http://schemas.microsoft.com/office/word/2010/wordprocessingDrawing" xmlns:wp="http://schemas.openxmlformats.org/drawingml/2006/wordprocessingDrawing" xmlns:w10="urn:schemas-microsoft-com:office:word" xmlns:w="http://schemas.openxmlformats.org/wordprocessingml/2006/main" xmlns:w14="http://schemas.microsoft.com/office/word/2010/wordml" xmlns:w15="http://schemas.microsoft.com/office/word/2012/wordml" xmlns:w16cex="http://schemas.microsoft.com/office/word/2018/wordml/cex" xmlns:w16cid="http://schemas.microsoft.com/office/word/2016/wordml/cid" xmlns:w16="http://schemas.microsoft.com/office/word/2018/wordml" xmlns:w16sdtdh="http://schemas.microsoft.com/office/word/2020/wordml/sdtdatahash" xmlns:w16se="http://schemas.microsoft.com/office/word/2015/wordml/symex" xmlns:wpg="http://schemas.microsoft.com/office/word/2010/wordprocessingGroup" xmlns:wpi="http://schemas.microsoft.com/office/word/2010/wordprocessingInk" xmlns:wne="http://schemas.microsoft.com/office/word/2006/wordml" xmlns:wps="http://schemas.microsoft.com/office/word/2010/wordprocessingShape" mc:Ignorable="w14 w15 w16se w16cid w16 w16cex w16sdtdh wp14">
-  <w16cex:commentExtensible w16cex:durableId="248775CF" w16cex:dateUtc="2021-06-30T20:59:00Z"/>
-  <w16cex:commentExtensible w16cex:durableId="24877824" w16cex:dateUtc="2021-06-30T21:09:00Z"/>
-  <w16cex:commentExtensible w16cex:durableId="24877BB6" w16cex:dateUtc="2021-06-30T21:24:00Z"/>
-</w16cex:commentsExtensible>
-</file>
-
-<file path=word/commentsIds.xml><?xml version="1.0" encoding="utf-8"?>
-<w16cid:commentsIds xmlns:wpc="http://schemas.microsoft.com/office/word/2010/wordprocessingCanvas" xmlns:cx="http://schemas.microsoft.com/office/drawing/2014/chartex" xmlns:cx1="http://schemas.microsoft.com/office/drawing/2015/9/8/chartex" xmlns:cx2="http://schemas.microsoft.com/office/drawing/2015/10/21/chartex" xmlns:cx3="http://schemas.microsoft.com/office/drawing/2016/5/9/chartex" xmlns:cx4="http://schemas.microsoft.com/office/drawing/2016/5/10/chartex" xmlns:cx5="http://schemas.microsoft.com/office/drawing/2016/5/11/chartex" xmlns:cx6="http://schemas.microsoft.com/office/drawing/2016/5/12/chartex" xmlns:cx7="http://schemas.microsoft.com/office/drawing/2016/5/13/chartex" xmlns:cx8="http://schemas.microsoft.com/office/drawing/2016/5/14/chartex" xmlns:mc="http://schemas.openxmlformats.org/markup-compatibility/2006" xmlns:aink="http://schemas.microsoft.com/office/drawing/2016/ink" xmlns:am3d="http://schemas.microsoft.com/office/drawing/2017/model3d" xmlns:o="urn:schemas-microsoft-com:office:office" xmlns:r="http://schemas.openxmlformats.org/officeDocument/2006/relationships" xmlns:m="http://schemas.openxmlformats.org/officeDocument/2006/math" xmlns:v="urn:schemas-microsoft-com:vml" xmlns:wp14="http://schemas.microsoft.com/office/word/2010/wordprocessingDrawing" xmlns:wp="http://schemas.openxmlformats.org/drawingml/2006/wordprocessingDrawing" xmlns:w10="urn:schemas-microsoft-com:office:word" xmlns:w="http://schemas.openxmlformats.org/wordprocessingml/2006/main" xmlns:w14="http://schemas.microsoft.com/office/word/2010/wordml" xmlns:w15="http://schemas.microsoft.com/office/word/2012/wordml" xmlns:w16cex="http://schemas.microsoft.com/office/word/2018/wordml/cex" xmlns:w16cid="http://schemas.microsoft.com/office/word/2016/wordml/cid" xmlns:w16="http://schemas.microsoft.com/office/word/2018/wordml" xmlns:w16sdtdh="http://schemas.microsoft.com/office/word/2020/wordml/sdtdatahash" xmlns:w16se="http://schemas.microsoft.com/office/word/2015/wordml/symex" xmlns:wpg="http://schemas.microsoft.com/office/word/2010/wordprocessingGroup" xmlns:wpi="http://schemas.microsoft.com/office/word/2010/wordprocessingInk" xmlns:wne="http://schemas.microsoft.com/office/word/2006/wordml" xmlns:wps="http://schemas.microsoft.com/office/word/2010/wordprocessingShape" mc:Ignorable="w14 w15 w16se w16cid w16 w16cex w16sdtdh wp14">
-  <w16cid:commentId w16cid:paraId="22A7CF1A" w16cid:durableId="248775CF"/>
-  <w16cid:commentId w16cid:paraId="01B3C644" w16cid:durableId="24877824"/>
-  <w16cid:commentId w16cid:paraId="54BBFB45" w16cid:durableId="24877BB6"/>
-</w16cid:commentsIds>
 </file>
 
 <file path=word/numbering.xml><?xml version="1.0" encoding="utf-8"?>
@@ -14349,14 +13363,6 @@
     <w:abstractNumId w:val="21"/>
   </w:num>
 </w:numbering>
-</file>
-
-<file path=word/people.xml><?xml version="1.0" encoding="utf-8"?>
-<w15:people xmlns:wpc="http://schemas.microsoft.com/office/word/2010/wordprocessingCanvas" xmlns:cx="http://schemas.microsoft.com/office/drawing/2014/chartex" xmlns:cx1="http://schemas.microsoft.com/office/drawing/2015/9/8/chartex" xmlns:cx2="http://schemas.microsoft.com/office/drawing/2015/10/21/chartex" xmlns:cx3="http://schemas.microsoft.com/office/drawing/2016/5/9/chartex" xmlns:cx4="http://schemas.microsoft.com/office/drawing/2016/5/10/chartex" xmlns:cx5="http://schemas.microsoft.com/office/drawing/2016/5/11/chartex" xmlns:cx6="http://schemas.microsoft.com/office/drawing/2016/5/12/chartex" xmlns:cx7="http://schemas.microsoft.com/office/drawing/2016/5/13/chartex" xmlns:cx8="http://schemas.microsoft.com/office/drawing/2016/5/14/chartex" xmlns:mc="http://schemas.openxmlformats.org/markup-compatibility/2006" xmlns:aink="http://schemas.microsoft.com/office/drawing/2016/ink" xmlns:am3d="http://schemas.microsoft.com/office/drawing/2017/model3d" xmlns:o="urn:schemas-microsoft-com:office:office" xmlns:r="http://schemas.openxmlformats.org/officeDocument/2006/relationships" xmlns:m="http://schemas.openxmlformats.org/officeDocument/2006/math" xmlns:v="urn:schemas-microsoft-com:vml" xmlns:wp14="http://schemas.microsoft.com/office/word/2010/wordprocessingDrawing" xmlns:wp="http://schemas.openxmlformats.org/drawingml/2006/wordprocessingDrawing" xmlns:w10="urn:schemas-microsoft-com:office:word" xmlns:w="http://schemas.openxmlformats.org/wordprocessingml/2006/main" xmlns:w14="http://schemas.microsoft.com/office/word/2010/wordml" xmlns:w15="http://schemas.microsoft.com/office/word/2012/wordml" xmlns:w16cex="http://schemas.microsoft.com/office/word/2018/wordml/cex" xmlns:w16cid="http://schemas.microsoft.com/office/word/2016/wordml/cid" xmlns:w16="http://schemas.microsoft.com/office/word/2018/wordml" xmlns:w16sdtdh="http://schemas.microsoft.com/office/word/2020/wordml/sdtdatahash" xmlns:w16se="http://schemas.microsoft.com/office/word/2015/wordml/symex" xmlns:wpg="http://schemas.microsoft.com/office/word/2010/wordprocessingGroup" xmlns:wpi="http://schemas.microsoft.com/office/word/2010/wordprocessingInk" xmlns:wne="http://schemas.microsoft.com/office/word/2006/wordml" xmlns:wps="http://schemas.microsoft.com/office/word/2010/wordprocessingShape" mc:Ignorable="w14 w15 w16se w16cid w16 w16cex w16sdtdh wp14">
-  <w15:person w15:author="Francesca Pietrobon">
-    <w15:presenceInfo w15:providerId="Windows Live" w15:userId="f17414c0bf875472"/>
-  </w15:person>
-</w15:people>
 </file>
 
 <file path=word/styles.xml><?xml version="1.0" encoding="utf-8"?>
